--- a/docs/设计说明书.docx
+++ b/docs/设计说明书.docx
@@ -60,6 +60,7 @@
           <w:szCs w:val="52"/>
         </w:rPr>
       </w:pPr>
+      <w:proofErr w:type="spellStart"/>
       <w:r>
         <w:rPr>
           <w:rFonts w:ascii="宋体" w:eastAsia="宋体" w:hAnsi="宋体" w:cs="Times New Roman" w:hint="eastAsia"/>
@@ -71,6 +72,7 @@
         </w:rPr>
         <w:t>CUGBer</w:t>
       </w:r>
+      <w:proofErr w:type="spellEnd"/>
       <w:r>
         <w:rPr>
           <w:rFonts w:ascii="宋体" w:eastAsia="宋体" w:hAnsi="宋体" w:cs="Times New Roman"/>
@@ -4625,8 +4627,16 @@
         <w:rPr>
           <w:rFonts w:ascii="宋体" w:eastAsia="宋体" w:hAnsi="宋体" w:hint="eastAsia"/>
         </w:rPr>
-        <w:t>是需求分析的实现角度考量</w:t>
-      </w:r>
+        <w:t>是需求分析的实现角度</w:t>
+      </w:r>
+      <w:proofErr w:type="gramStart"/>
+      <w:r>
+        <w:rPr>
+          <w:rFonts w:ascii="宋体" w:eastAsia="宋体" w:hAnsi="宋体" w:hint="eastAsia"/>
+        </w:rPr>
+        <w:t>考量</w:t>
+      </w:r>
+      <w:proofErr w:type="gramEnd"/>
       <w:r>
         <w:rPr>
           <w:rFonts w:ascii="宋体" w:eastAsia="宋体" w:hAnsi="宋体" w:hint="eastAsia"/>
@@ -4675,11 +4685,19 @@
         </w:rPr>
         <w:t>。</w:t>
       </w:r>
-      <w:r>
-        <w:rPr>
-          <w:rFonts w:ascii="宋体" w:eastAsia="宋体" w:hAnsi="宋体" w:hint="eastAsia"/>
-        </w:rPr>
-        <w:t>本说明书面向的读者为开发人员</w:t>
+      <w:proofErr w:type="gramStart"/>
+      <w:r>
+        <w:rPr>
+          <w:rFonts w:ascii="宋体" w:eastAsia="宋体" w:hAnsi="宋体" w:hint="eastAsia"/>
+        </w:rPr>
+        <w:t>本说明</w:t>
+      </w:r>
+      <w:proofErr w:type="gramEnd"/>
+      <w:r>
+        <w:rPr>
+          <w:rFonts w:ascii="宋体" w:eastAsia="宋体" w:hAnsi="宋体" w:hint="eastAsia"/>
+        </w:rPr>
+        <w:t>书面向的读者为开发人员</w:t>
       </w:r>
       <w:r>
         <w:rPr>
@@ -4867,12 +4885,14 @@
         </w:rPr>
         <w:t xml:space="preserve"> </w:t>
       </w:r>
+      <w:proofErr w:type="spellStart"/>
       <w:r>
         <w:rPr>
           <w:rFonts w:ascii="宋体" w:eastAsia="宋体" w:hAnsi="宋体" w:hint="eastAsia"/>
         </w:rPr>
         <w:t>css</w:t>
       </w:r>
+      <w:proofErr w:type="spellEnd"/>
       <w:r>
         <w:rPr>
           <w:rFonts w:ascii="宋体" w:eastAsia="宋体" w:hAnsi="宋体"/>
@@ -4989,8 +5009,16 @@
         <w:rPr>
           <w:rFonts w:ascii="宋体" w:eastAsia="宋体" w:hAnsi="宋体" w:hint="eastAsia"/>
         </w:rPr>
-        <w:t>视图开发框架：Vuex</w:t>
-      </w:r>
+        <w:t>视图开发框架：</w:t>
+      </w:r>
+      <w:proofErr w:type="spellStart"/>
+      <w:r>
+        <w:rPr>
+          <w:rFonts w:ascii="宋体" w:eastAsia="宋体" w:hAnsi="宋体" w:hint="eastAsia"/>
+        </w:rPr>
+        <w:t>Vuex</w:t>
+      </w:r>
+      <w:proofErr w:type="spellEnd"/>
     </w:p>
     <w:p>
       <w:pPr>
@@ -5009,8 +5037,30 @@
         <w:rPr>
           <w:rFonts w:ascii="宋体" w:eastAsia="宋体" w:hAnsi="宋体" w:hint="eastAsia"/>
         </w:rPr>
-        <w:t>服务端综合框架：SpringBoot</w:t>
-      </w:r>
+        <w:t>服务</w:t>
+      </w:r>
+      <w:proofErr w:type="gramStart"/>
+      <w:r>
+        <w:rPr>
+          <w:rFonts w:ascii="宋体" w:eastAsia="宋体" w:hAnsi="宋体" w:hint="eastAsia"/>
+        </w:rPr>
+        <w:t>端综合</w:t>
+      </w:r>
+      <w:proofErr w:type="gramEnd"/>
+      <w:r>
+        <w:rPr>
+          <w:rFonts w:ascii="宋体" w:eastAsia="宋体" w:hAnsi="宋体" w:hint="eastAsia"/>
+        </w:rPr>
+        <w:t>框架：</w:t>
+      </w:r>
+      <w:proofErr w:type="spellStart"/>
+      <w:r>
+        <w:rPr>
+          <w:rFonts w:ascii="宋体" w:eastAsia="宋体" w:hAnsi="宋体" w:hint="eastAsia"/>
+        </w:rPr>
+        <w:t>SpringBoot</w:t>
+      </w:r>
+      <w:proofErr w:type="spellEnd"/>
     </w:p>
     <w:p>
       <w:pPr>
@@ -5029,8 +5079,16 @@
         <w:rPr>
           <w:rFonts w:ascii="宋体" w:eastAsia="宋体" w:hAnsi="宋体" w:hint="eastAsia"/>
         </w:rPr>
-        <w:t>服务端持久层框架：MyBatis</w:t>
-      </w:r>
+        <w:t>服务端持久层框架：</w:t>
+      </w:r>
+      <w:proofErr w:type="spellStart"/>
+      <w:r>
+        <w:rPr>
+          <w:rFonts w:ascii="宋体" w:eastAsia="宋体" w:hAnsi="宋体" w:hint="eastAsia"/>
+        </w:rPr>
+        <w:t>MyBatis</w:t>
+      </w:r>
+      <w:proofErr w:type="spellEnd"/>
     </w:p>
     <w:p>
       <w:pPr>
@@ -5063,12 +5121,14 @@
         </w:rPr>
         <w:t>框架：</w:t>
       </w:r>
+      <w:proofErr w:type="spellStart"/>
       <w:r>
         <w:rPr>
           <w:rFonts w:ascii="宋体" w:eastAsia="宋体" w:hAnsi="宋体" w:hint="eastAsia"/>
         </w:rPr>
         <w:t>SpringMVC</w:t>
       </w:r>
+      <w:proofErr w:type="spellEnd"/>
     </w:p>
     <w:p>
       <w:pPr>
@@ -5087,14 +5147,36 @@
         <w:rPr>
           <w:rFonts w:ascii="宋体" w:eastAsia="宋体" w:hAnsi="宋体" w:hint="eastAsia"/>
         </w:rPr>
-        <w:t>服务端</w:t>
-      </w:r>
-      <w:r>
-        <w:rPr>
-          <w:rFonts w:ascii="宋体" w:eastAsia="宋体" w:hAnsi="宋体" w:hint="eastAsia"/>
-        </w:rPr>
-        <w:t>安全框架：SpringSecurity</w:t>
-      </w:r>
+        <w:t>服务</w:t>
+      </w:r>
+      <w:proofErr w:type="gramStart"/>
+      <w:r>
+        <w:rPr>
+          <w:rFonts w:ascii="宋体" w:eastAsia="宋体" w:hAnsi="宋体" w:hint="eastAsia"/>
+        </w:rPr>
+        <w:t>端</w:t>
+      </w:r>
+      <w:r>
+        <w:rPr>
+          <w:rFonts w:ascii="宋体" w:eastAsia="宋体" w:hAnsi="宋体" w:hint="eastAsia"/>
+        </w:rPr>
+        <w:t>安</w:t>
+      </w:r>
+      <w:proofErr w:type="gramEnd"/>
+      <w:r>
+        <w:rPr>
+          <w:rFonts w:ascii="宋体" w:eastAsia="宋体" w:hAnsi="宋体" w:hint="eastAsia"/>
+        </w:rPr>
+        <w:t>全框架：</w:t>
+      </w:r>
+      <w:proofErr w:type="spellStart"/>
+      <w:r>
+        <w:rPr>
+          <w:rFonts w:ascii="宋体" w:eastAsia="宋体" w:hAnsi="宋体" w:hint="eastAsia"/>
+        </w:rPr>
+        <w:t>SpringSecurity</w:t>
+      </w:r>
+      <w:proofErr w:type="spellEnd"/>
     </w:p>
     <w:p>
       <w:pPr>
@@ -5432,7 +5514,21 @@
         <w:rPr>
           <w:rFonts w:ascii="宋体" w:eastAsia="宋体" w:hAnsi="宋体" w:hint="eastAsia"/>
         </w:rPr>
-        <w:t>。具体内容详见《CUGBer系统开发规约》</w:t>
+        <w:t>。具体内容详见《</w:t>
+      </w:r>
+      <w:proofErr w:type="spellStart"/>
+      <w:r>
+        <w:rPr>
+          <w:rFonts w:ascii="宋体" w:eastAsia="宋体" w:hAnsi="宋体" w:hint="eastAsia"/>
+        </w:rPr>
+        <w:t>CUGBer</w:t>
+      </w:r>
+      <w:proofErr w:type="spellEnd"/>
+      <w:r>
+        <w:rPr>
+          <w:rFonts w:ascii="宋体" w:eastAsia="宋体" w:hAnsi="宋体" w:hint="eastAsia"/>
+        </w:rPr>
+        <w:t>系统开发规约》</w:t>
       </w:r>
       <w:r>
         <w:rPr>
@@ -5704,11 +5800,19 @@
           <w:rFonts w:ascii="宋体" w:hAnsi="宋体"/>
         </w:rPr>
       </w:pPr>
+      <w:proofErr w:type="spellStart"/>
       <w:r>
         <w:rPr>
           <w:rFonts w:ascii="宋体" w:hAnsi="宋体"/>
         </w:rPr>
-        <w:t xml:space="preserve">ElasticSearch 7 </w:t>
+        <w:t>ElasticSearch</w:t>
+      </w:r>
+      <w:proofErr w:type="spellEnd"/>
+      <w:r>
+        <w:rPr>
+          <w:rFonts w:ascii="宋体" w:hAnsi="宋体"/>
+        </w:rPr>
+        <w:t xml:space="preserve"> 7 </w:t>
       </w:r>
       <w:r>
         <w:rPr>
@@ -5923,11 +6027,19 @@
           <w:rFonts w:ascii="宋体" w:hAnsi="宋体"/>
         </w:rPr>
       </w:pPr>
+      <w:proofErr w:type="spellStart"/>
       <w:r>
         <w:rPr>
           <w:rFonts w:ascii="宋体" w:hAnsi="宋体"/>
         </w:rPr>
-        <w:t xml:space="preserve">ElasticSearch 7 </w:t>
+        <w:t>ElasticSearch</w:t>
+      </w:r>
+      <w:proofErr w:type="spellEnd"/>
+      <w:r>
+        <w:rPr>
+          <w:rFonts w:ascii="宋体" w:hAnsi="宋体"/>
+        </w:rPr>
+        <w:t xml:space="preserve"> 7 </w:t>
       </w:r>
       <w:r>
         <w:rPr>
@@ -6300,7 +6412,7 @@
       <w:pPr>
         <w:spacing w:line="360" w:lineRule="auto"/>
         <w:rPr>
-          <w:rFonts w:ascii="宋体" w:eastAsia="宋体" w:hAnsi="宋体" w:hint="eastAsia"/>
+          <w:rFonts w:ascii="宋体" w:eastAsia="宋体" w:hAnsi="宋体"/>
         </w:rPr>
       </w:pPr>
       <w:r>
@@ -6497,7 +6609,7 @@
     <w:p>
       <w:pPr>
         <w:rPr>
-          <w:rFonts w:ascii="宋体" w:eastAsia="宋体" w:hAnsi="宋体" w:hint="eastAsia"/>
+          <w:rFonts w:ascii="宋体" w:eastAsia="宋体" w:hAnsi="宋体"/>
         </w:rPr>
       </w:pPr>
     </w:p>
@@ -6590,6 +6702,7 @@
         </w:rPr>
         <w:t xml:space="preserve">.1 </w:t>
       </w:r>
+      <w:proofErr w:type="gramStart"/>
       <w:r>
         <w:rPr>
           <w:rFonts w:ascii="宋体" w:eastAsia="宋体" w:hAnsi="宋体" w:hint="eastAsia"/>
@@ -6598,7 +6711,18 @@
           <w:sz w:val="24"/>
           <w:szCs w:val="28"/>
         </w:rPr>
-        <w:t>博客子模块功能设计</w:t>
+        <w:t>博客子</w:t>
+      </w:r>
+      <w:proofErr w:type="gramEnd"/>
+      <w:r>
+        <w:rPr>
+          <w:rFonts w:ascii="宋体" w:eastAsia="宋体" w:hAnsi="宋体" w:hint="eastAsia"/>
+          <w:b/>
+          <w:bCs/>
+          <w:sz w:val="24"/>
+          <w:szCs w:val="28"/>
+        </w:rPr>
+        <w:t>模块功能设计</w:t>
       </w:r>
       <w:bookmarkEnd w:id="11"/>
     </w:p>
@@ -6620,12 +6744,21 @@
         </w:rPr>
         <w:tab/>
       </w:r>
-      <w:r>
-        <w:rPr>
-          <w:rFonts w:ascii="宋体" w:eastAsia="宋体" w:hAnsi="宋体" w:hint="eastAsia"/>
-          <w:szCs w:val="21"/>
-        </w:rPr>
-        <w:t>博客子模块中包含了</w:t>
+      <w:proofErr w:type="gramStart"/>
+      <w:r>
+        <w:rPr>
+          <w:rFonts w:ascii="宋体" w:eastAsia="宋体" w:hAnsi="宋体" w:hint="eastAsia"/>
+          <w:szCs w:val="21"/>
+        </w:rPr>
+        <w:t>博客子</w:t>
+      </w:r>
+      <w:proofErr w:type="gramEnd"/>
+      <w:r>
+        <w:rPr>
+          <w:rFonts w:ascii="宋体" w:eastAsia="宋体" w:hAnsi="宋体" w:hint="eastAsia"/>
+          <w:szCs w:val="21"/>
+        </w:rPr>
+        <w:t>模块中包含了</w:t>
       </w:r>
       <w:r>
         <w:rPr>
@@ -6653,7 +6786,23 @@
           <w:rFonts w:ascii="宋体" w:eastAsia="宋体" w:hAnsi="宋体" w:hint="eastAsia"/>
           <w:szCs w:val="21"/>
         </w:rPr>
-        <w:t>考虑到这些用例之间存在着先后顺序，本说明书给出博客子模块的生命周期，如图3所示。</w:t>
+        <w:t>考虑到这些用例之间存在着先后顺序，本说明书</w:t>
+      </w:r>
+      <w:proofErr w:type="gramStart"/>
+      <w:r>
+        <w:rPr>
+          <w:rFonts w:ascii="宋体" w:eastAsia="宋体" w:hAnsi="宋体" w:hint="eastAsia"/>
+          <w:szCs w:val="21"/>
+        </w:rPr>
+        <w:t>给出博客子</w:t>
+      </w:r>
+      <w:proofErr w:type="gramEnd"/>
+      <w:r>
+        <w:rPr>
+          <w:rFonts w:ascii="宋体" w:eastAsia="宋体" w:hAnsi="宋体" w:hint="eastAsia"/>
+          <w:szCs w:val="21"/>
+        </w:rPr>
+        <w:t>模块的生命周期，如图3所示。</w:t>
       </w:r>
     </w:p>
     <w:p>
@@ -6773,11 +6922,19 @@
         </w:rPr>
         <w:t xml:space="preserve"> </w:t>
       </w:r>
-      <w:r>
-        <w:rPr>
-          <w:rFonts w:ascii="宋体" w:eastAsia="宋体" w:hAnsi="宋体" w:hint="eastAsia"/>
-        </w:rPr>
-        <w:t>博客子模块生命周期</w:t>
+      <w:proofErr w:type="gramStart"/>
+      <w:r>
+        <w:rPr>
+          <w:rFonts w:ascii="宋体" w:eastAsia="宋体" w:hAnsi="宋体" w:hint="eastAsia"/>
+        </w:rPr>
+        <w:t>博客子</w:t>
+      </w:r>
+      <w:proofErr w:type="gramEnd"/>
+      <w:r>
+        <w:rPr>
+          <w:rFonts w:ascii="宋体" w:eastAsia="宋体" w:hAnsi="宋体" w:hint="eastAsia"/>
+        </w:rPr>
+        <w:t>模块生命周期</w:t>
       </w:r>
     </w:p>
     <w:p>
@@ -6822,7 +6979,7 @@
         <w:spacing w:line="360" w:lineRule="auto"/>
         <w:jc w:val="left"/>
         <w:rPr>
-          <w:rFonts w:ascii="宋体" w:eastAsia="宋体" w:hAnsi="宋体" w:hint="eastAsia"/>
+          <w:rFonts w:ascii="宋体" w:eastAsia="宋体" w:hAnsi="宋体"/>
           <w:szCs w:val="21"/>
         </w:rPr>
       </w:pPr>
@@ -6891,7 +7048,23 @@
           <w:rFonts w:ascii="宋体" w:eastAsia="宋体" w:hAnsi="宋体" w:hint="eastAsia"/>
           <w:szCs w:val="21"/>
         </w:rPr>
-        <w:t>对于用户而言，博客系统中较为重要的功能就是查找博客。在这个过程中，用户往往通过输入一串关键字，查找到系统中包含该关键字的博客。</w:t>
+        <w:t>对于用户而言，</w:t>
+      </w:r>
+      <w:proofErr w:type="gramStart"/>
+      <w:r>
+        <w:rPr>
+          <w:rFonts w:ascii="宋体" w:eastAsia="宋体" w:hAnsi="宋体" w:hint="eastAsia"/>
+          <w:szCs w:val="21"/>
+        </w:rPr>
+        <w:t>博客系统</w:t>
+      </w:r>
+      <w:proofErr w:type="gramEnd"/>
+      <w:r>
+        <w:rPr>
+          <w:rFonts w:ascii="宋体" w:eastAsia="宋体" w:hAnsi="宋体" w:hint="eastAsia"/>
+          <w:szCs w:val="21"/>
+        </w:rPr>
+        <w:t>中较为重要的功能就是查找博客。在这个过程中，用户往往通过输入一串关键字，查找到系统中包含该关键字的博客。</w:t>
       </w:r>
       <w:r>
         <w:rPr>
@@ -6919,8 +7092,17 @@
           <w:rFonts w:ascii="宋体" w:eastAsia="宋体" w:hAnsi="宋体" w:hint="eastAsia"/>
           <w:szCs w:val="21"/>
         </w:rPr>
-        <w:t>基于 ElasticSearch</w:t>
-      </w:r>
+        <w:t xml:space="preserve">基于 </w:t>
+      </w:r>
+      <w:proofErr w:type="spellStart"/>
+      <w:r>
+        <w:rPr>
+          <w:rFonts w:ascii="宋体" w:eastAsia="宋体" w:hAnsi="宋体" w:hint="eastAsia"/>
+          <w:szCs w:val="21"/>
+        </w:rPr>
+        <w:t>ElasticSearch</w:t>
+      </w:r>
+      <w:proofErr w:type="spellEnd"/>
       <w:r>
         <w:rPr>
           <w:rFonts w:ascii="宋体" w:eastAsia="宋体" w:hAnsi="宋体"/>
@@ -6957,8 +7139,33 @@
           <w:rFonts w:ascii="宋体" w:eastAsia="宋体" w:hAnsi="宋体" w:hint="eastAsia"/>
           <w:szCs w:val="21"/>
         </w:rPr>
-        <w:t>如图4所示为博客查找的时序图。一次检索过程分为两个部分，第一个部分是在数据库中检索，该部分的检索内容为长度短小的标题、简介、关键字等。第二个部分是在 ElasticSearch</w:t>
-      </w:r>
+        <w:t>如图4所示</w:t>
+      </w:r>
+      <w:proofErr w:type="gramStart"/>
+      <w:r>
+        <w:rPr>
+          <w:rFonts w:ascii="宋体" w:eastAsia="宋体" w:hAnsi="宋体" w:hint="eastAsia"/>
+          <w:szCs w:val="21"/>
+        </w:rPr>
+        <w:t>为博客查找</w:t>
+      </w:r>
+      <w:proofErr w:type="gramEnd"/>
+      <w:r>
+        <w:rPr>
+          <w:rFonts w:ascii="宋体" w:eastAsia="宋体" w:hAnsi="宋体" w:hint="eastAsia"/>
+          <w:szCs w:val="21"/>
+        </w:rPr>
+        <w:t xml:space="preserve">的时序图。一次检索过程分为两个部分，第一个部分是在数据库中检索，该部分的检索内容为长度短小的标题、简介、关键字等。第二个部分是在 </w:t>
+      </w:r>
+      <w:proofErr w:type="spellStart"/>
+      <w:r>
+        <w:rPr>
+          <w:rFonts w:ascii="宋体" w:eastAsia="宋体" w:hAnsi="宋体" w:hint="eastAsia"/>
+          <w:szCs w:val="21"/>
+        </w:rPr>
+        <w:t>ElasticSearch</w:t>
+      </w:r>
+      <w:proofErr w:type="spellEnd"/>
       <w:r>
         <w:rPr>
           <w:rFonts w:ascii="宋体" w:eastAsia="宋体" w:hAnsi="宋体"/>
@@ -7157,11 +7364,19 @@
         </w:rPr>
         <w:t xml:space="preserve"> </w:t>
       </w:r>
-      <w:r>
-        <w:rPr>
-          <w:rFonts w:ascii="宋体" w:eastAsia="宋体" w:hAnsi="宋体" w:hint="eastAsia"/>
-        </w:rPr>
-        <w:t>查找博客时序图</w:t>
+      <w:proofErr w:type="gramStart"/>
+      <w:r>
+        <w:rPr>
+          <w:rFonts w:ascii="宋体" w:eastAsia="宋体" w:hAnsi="宋体" w:hint="eastAsia"/>
+        </w:rPr>
+        <w:t>查找博客时序</w:t>
+      </w:r>
+      <w:proofErr w:type="gramEnd"/>
+      <w:r>
+        <w:rPr>
+          <w:rFonts w:ascii="宋体" w:eastAsia="宋体" w:hAnsi="宋体" w:hint="eastAsia"/>
+        </w:rPr>
+        <w:t>图</w:t>
       </w:r>
     </w:p>
     <w:p>
@@ -7195,6 +7410,7 @@
         </w:rPr>
         <w:t xml:space="preserve">.1.2 </w:t>
       </w:r>
+      <w:proofErr w:type="gramStart"/>
       <w:r>
         <w:rPr>
           <w:rFonts w:ascii="宋体" w:eastAsia="宋体" w:hAnsi="宋体" w:hint="eastAsia"/>
@@ -7202,7 +7418,17 @@
           <w:bCs/>
           <w:szCs w:val="21"/>
         </w:rPr>
-        <w:t>创建博客与修改博客</w:t>
+        <w:t>创建博客与</w:t>
+      </w:r>
+      <w:proofErr w:type="gramEnd"/>
+      <w:r>
+        <w:rPr>
+          <w:rFonts w:ascii="宋体" w:eastAsia="宋体" w:hAnsi="宋体" w:hint="eastAsia"/>
+          <w:b/>
+          <w:bCs/>
+          <w:szCs w:val="21"/>
+        </w:rPr>
+        <w:t>修改博客</w:t>
       </w:r>
       <w:bookmarkEnd w:id="13"/>
     </w:p>
@@ -7222,12 +7448,21 @@
         </w:rPr>
         <w:tab/>
       </w:r>
-      <w:r>
-        <w:rPr>
-          <w:rFonts w:ascii="宋体" w:eastAsia="宋体" w:hAnsi="宋体" w:hint="eastAsia"/>
-          <w:szCs w:val="21"/>
-        </w:rPr>
-        <w:t>创建博客与修改博客的本质都是对数据源进行</w:t>
+      <w:proofErr w:type="gramStart"/>
+      <w:r>
+        <w:rPr>
+          <w:rFonts w:ascii="宋体" w:eastAsia="宋体" w:hAnsi="宋体" w:hint="eastAsia"/>
+          <w:szCs w:val="21"/>
+        </w:rPr>
+        <w:t>创建博客与修改博客的</w:t>
+      </w:r>
+      <w:proofErr w:type="gramEnd"/>
+      <w:r>
+        <w:rPr>
+          <w:rFonts w:ascii="宋体" w:eastAsia="宋体" w:hAnsi="宋体" w:hint="eastAsia"/>
+          <w:szCs w:val="21"/>
+        </w:rPr>
+        <w:t>本质都是对数据源进行</w:t>
       </w:r>
       <w:r>
         <w:rPr>
@@ -7241,7 +7476,23 @@
           <w:rFonts w:ascii="宋体" w:eastAsia="宋体" w:hAnsi="宋体" w:hint="eastAsia"/>
           <w:szCs w:val="21"/>
         </w:rPr>
-        <w:t>。由于加入了全文搜索中间件，创建或修改一篇文章需要同时修改MySQL和ElasticSearch数据源。</w:t>
+        <w:t>。由于加入了全文搜索中间件，创建或修改一篇文章需要同时修改MySQL和</w:t>
+      </w:r>
+      <w:proofErr w:type="spellStart"/>
+      <w:r>
+        <w:rPr>
+          <w:rFonts w:ascii="宋体" w:eastAsia="宋体" w:hAnsi="宋体" w:hint="eastAsia"/>
+          <w:szCs w:val="21"/>
+        </w:rPr>
+        <w:t>ElasticSearch</w:t>
+      </w:r>
+      <w:proofErr w:type="spellEnd"/>
+      <w:r>
+        <w:rPr>
+          <w:rFonts w:ascii="宋体" w:eastAsia="宋体" w:hAnsi="宋体" w:hint="eastAsia"/>
+          <w:szCs w:val="21"/>
+        </w:rPr>
+        <w:t>数据源。</w:t>
       </w:r>
     </w:p>
     <w:p>
@@ -7250,7 +7501,7 @@
         <w:ind w:firstLine="420"/>
         <w:jc w:val="left"/>
         <w:rPr>
-          <w:rFonts w:ascii="宋体" w:eastAsia="宋体" w:hAnsi="宋体" w:hint="eastAsia"/>
+          <w:rFonts w:ascii="宋体" w:eastAsia="宋体" w:hAnsi="宋体"/>
           <w:szCs w:val="21"/>
         </w:rPr>
       </w:pPr>
@@ -7285,7 +7536,7 @@
         <w:spacing w:line="360" w:lineRule="auto"/>
         <w:jc w:val="left"/>
         <w:rPr>
-          <w:rFonts w:ascii="宋体" w:eastAsia="宋体" w:hAnsi="宋体" w:hint="eastAsia"/>
+          <w:rFonts w:ascii="宋体" w:eastAsia="宋体" w:hAnsi="宋体"/>
           <w:szCs w:val="21"/>
         </w:rPr>
       </w:pPr>
@@ -7302,7 +7553,23 @@
           <w:rFonts w:ascii="宋体" w:eastAsia="宋体" w:hAnsi="宋体" w:hint="eastAsia"/>
           <w:szCs w:val="21"/>
         </w:rPr>
-        <w:t>用户修改或添加博客的时序图如图5所示。</w:t>
+        <w:t>用户修改或</w:t>
+      </w:r>
+      <w:proofErr w:type="gramStart"/>
+      <w:r>
+        <w:rPr>
+          <w:rFonts w:ascii="宋体" w:eastAsia="宋体" w:hAnsi="宋体" w:hint="eastAsia"/>
+          <w:szCs w:val="21"/>
+        </w:rPr>
+        <w:t>添加博客的</w:t>
+      </w:r>
+      <w:proofErr w:type="gramEnd"/>
+      <w:r>
+        <w:rPr>
+          <w:rFonts w:ascii="宋体" w:eastAsia="宋体" w:hAnsi="宋体" w:hint="eastAsia"/>
+          <w:szCs w:val="21"/>
+        </w:rPr>
+        <w:t>时序图如图5所示。</w:t>
       </w:r>
     </w:p>
     <w:p>
@@ -7419,17 +7686,25 @@
         </w:rPr>
         <w:t xml:space="preserve"> </w:t>
       </w:r>
-      <w:r>
-        <w:rPr>
-          <w:rFonts w:ascii="宋体" w:eastAsia="宋体" w:hAnsi="宋体" w:hint="eastAsia"/>
-        </w:rPr>
-        <w:t>博客创建-修改时序图</w:t>
+      <w:proofErr w:type="gramStart"/>
+      <w:r>
+        <w:rPr>
+          <w:rFonts w:ascii="宋体" w:eastAsia="宋体" w:hAnsi="宋体" w:hint="eastAsia"/>
+        </w:rPr>
+        <w:t>博客创建</w:t>
+      </w:r>
+      <w:proofErr w:type="gramEnd"/>
+      <w:r>
+        <w:rPr>
+          <w:rFonts w:ascii="宋体" w:eastAsia="宋体" w:hAnsi="宋体" w:hint="eastAsia"/>
+        </w:rPr>
+        <w:t>-修改时序图</w:t>
       </w:r>
     </w:p>
     <w:p>
       <w:pPr>
         <w:rPr>
-          <w:rFonts w:ascii="宋体" w:eastAsia="宋体" w:hAnsi="宋体" w:hint="eastAsia"/>
+          <w:rFonts w:ascii="宋体" w:eastAsia="宋体" w:hAnsi="宋体"/>
         </w:rPr>
       </w:pPr>
     </w:p>
@@ -7572,7 +7847,7 @@
         <w:spacing w:line="360" w:lineRule="auto"/>
         <w:ind w:firstLine="420"/>
         <w:rPr>
-          <w:rFonts w:ascii="宋体" w:eastAsia="宋体" w:hAnsi="宋体" w:hint="eastAsia"/>
+          <w:rFonts w:ascii="宋体" w:eastAsia="宋体" w:hAnsi="宋体"/>
         </w:rPr>
       </w:pPr>
     </w:p>
@@ -7651,7 +7926,23 @@
           <w:rFonts w:ascii="宋体" w:eastAsia="宋体" w:hAnsi="宋体" w:hint="eastAsia"/>
           <w:szCs w:val="21"/>
         </w:rPr>
-        <w:t>系统通过拦截器实现部分系统功能的禁用。</w:t>
+        <w:t>系统通过拦截</w:t>
+      </w:r>
+      <w:proofErr w:type="gramStart"/>
+      <w:r>
+        <w:rPr>
+          <w:rFonts w:ascii="宋体" w:eastAsia="宋体" w:hAnsi="宋体" w:hint="eastAsia"/>
+          <w:szCs w:val="21"/>
+        </w:rPr>
+        <w:t>器实现</w:t>
+      </w:r>
+      <w:proofErr w:type="gramEnd"/>
+      <w:r>
+        <w:rPr>
+          <w:rFonts w:ascii="宋体" w:eastAsia="宋体" w:hAnsi="宋体" w:hint="eastAsia"/>
+          <w:szCs w:val="21"/>
+        </w:rPr>
+        <w:t>部分系统功能的禁用。</w:t>
       </w:r>
       <w:r>
         <w:rPr>
@@ -7697,7 +7988,39 @@
           <w:rFonts w:ascii="宋体" w:eastAsia="宋体" w:hAnsi="宋体" w:hint="eastAsia"/>
           <w:szCs w:val="21"/>
         </w:rPr>
-        <w:t>这往往会导致一系列问题，例如，用户正在书写博客，此时，博客的功能被禁用，那么用户依旧可以在页面内继续书写，但是任何一个有关博客功能的请求都无法得到响应，比如保存。</w:t>
+        <w:t>这往往会导致一系列问题，例如，用户正在书写博客，此时，</w:t>
+      </w:r>
+      <w:proofErr w:type="gramStart"/>
+      <w:r>
+        <w:rPr>
+          <w:rFonts w:ascii="宋体" w:eastAsia="宋体" w:hAnsi="宋体" w:hint="eastAsia"/>
+          <w:szCs w:val="21"/>
+        </w:rPr>
+        <w:t>博客的</w:t>
+      </w:r>
+      <w:proofErr w:type="gramEnd"/>
+      <w:r>
+        <w:rPr>
+          <w:rFonts w:ascii="宋体" w:eastAsia="宋体" w:hAnsi="宋体" w:hint="eastAsia"/>
+          <w:szCs w:val="21"/>
+        </w:rPr>
+        <w:t>功能被禁用，那么用户依旧可以在页面内继续书写，但是任何一个有关</w:t>
+      </w:r>
+      <w:proofErr w:type="gramStart"/>
+      <w:r>
+        <w:rPr>
+          <w:rFonts w:ascii="宋体" w:eastAsia="宋体" w:hAnsi="宋体" w:hint="eastAsia"/>
+          <w:szCs w:val="21"/>
+        </w:rPr>
+        <w:t>博客功能</w:t>
+      </w:r>
+      <w:proofErr w:type="gramEnd"/>
+      <w:r>
+        <w:rPr>
+          <w:rFonts w:ascii="宋体" w:eastAsia="宋体" w:hAnsi="宋体" w:hint="eastAsia"/>
+          <w:szCs w:val="21"/>
+        </w:rPr>
+        <w:t>的请求都无法得到响应，比如保存。</w:t>
       </w:r>
       <w:r>
         <w:rPr>
@@ -7713,7 +8036,7 @@
         <w:ind w:firstLine="420"/>
         <w:jc w:val="left"/>
         <w:rPr>
-          <w:rFonts w:ascii="宋体" w:eastAsia="宋体" w:hAnsi="宋体" w:hint="eastAsia"/>
+          <w:rFonts w:ascii="宋体" w:eastAsia="宋体" w:hAnsi="宋体"/>
           <w:b/>
           <w:bCs/>
           <w:szCs w:val="21"/>
@@ -7965,7 +8288,7 @@
         <w:spacing w:line="360" w:lineRule="auto"/>
         <w:jc w:val="left"/>
         <w:rPr>
-          <w:rFonts w:ascii="宋体" w:eastAsia="宋体" w:hAnsi="宋体" w:hint="eastAsia"/>
+          <w:rFonts w:ascii="宋体" w:eastAsia="宋体" w:hAnsi="宋体"/>
           <w:szCs w:val="21"/>
         </w:rPr>
       </w:pPr>
@@ -8411,7 +8734,7 @@
         <w:spacing w:line="360" w:lineRule="auto"/>
         <w:jc w:val="left"/>
         <w:rPr>
-          <w:rFonts w:ascii="宋体" w:eastAsia="宋体" w:hAnsi="宋体" w:hint="eastAsia"/>
+          <w:rFonts w:ascii="宋体" w:eastAsia="宋体" w:hAnsi="宋体"/>
           <w:szCs w:val="21"/>
         </w:rPr>
       </w:pPr>
@@ -9358,8 +9681,16 @@
               <w:rPr>
                 <w:rFonts w:ascii="宋体" w:eastAsia="宋体" w:hAnsi="宋体" w:hint="eastAsia"/>
               </w:rPr>
-              <w:t>登录拦截器，LoginInterceptor</w:t>
-            </w:r>
+              <w:t>登录拦截器，</w:t>
+            </w:r>
+            <w:proofErr w:type="spellStart"/>
+            <w:r>
+              <w:rPr>
+                <w:rFonts w:ascii="宋体" w:eastAsia="宋体" w:hAnsi="宋体" w:hint="eastAsia"/>
+              </w:rPr>
+              <w:t>LoginInterceptor</w:t>
+            </w:r>
+            <w:proofErr w:type="spellEnd"/>
           </w:p>
         </w:tc>
         <w:tc>
@@ -9402,8 +9733,16 @@
               <w:rPr>
                 <w:rFonts w:ascii="宋体" w:eastAsia="宋体" w:hAnsi="宋体" w:hint="eastAsia"/>
               </w:rPr>
-              <w:t>身份拦截器，IdentityInterceptor</w:t>
-            </w:r>
+              <w:t>身份拦截器，</w:t>
+            </w:r>
+            <w:proofErr w:type="spellStart"/>
+            <w:r>
+              <w:rPr>
+                <w:rFonts w:ascii="宋体" w:eastAsia="宋体" w:hAnsi="宋体" w:hint="eastAsia"/>
+              </w:rPr>
+              <w:t>IdentityInterceptor</w:t>
+            </w:r>
+            <w:proofErr w:type="spellEnd"/>
           </w:p>
         </w:tc>
         <w:tc>
@@ -9446,8 +9785,16 @@
               <w:rPr>
                 <w:rFonts w:ascii="宋体" w:eastAsia="宋体" w:hAnsi="宋体" w:hint="eastAsia"/>
               </w:rPr>
-              <w:t>权限拦截器，AuthorityInterceptor</w:t>
-            </w:r>
+              <w:t>权限拦截器，</w:t>
+            </w:r>
+            <w:proofErr w:type="spellStart"/>
+            <w:r>
+              <w:rPr>
+                <w:rFonts w:ascii="宋体" w:eastAsia="宋体" w:hAnsi="宋体" w:hint="eastAsia"/>
+              </w:rPr>
+              <w:t>AuthorityInterceptor</w:t>
+            </w:r>
+            <w:proofErr w:type="spellEnd"/>
           </w:p>
         </w:tc>
         <w:tc>
@@ -9467,7 +9814,21 @@
               <w:rPr>
                 <w:rFonts w:ascii="宋体" w:eastAsia="宋体" w:hAnsi="宋体" w:hint="eastAsia"/>
               </w:rPr>
-              <w:t>检查用户权限状态位，判断否有权访问</w:t>
+              <w:t>检查用户权限状态位，判断</w:t>
+            </w:r>
+            <w:proofErr w:type="gramStart"/>
+            <w:r>
+              <w:rPr>
+                <w:rFonts w:ascii="宋体" w:eastAsia="宋体" w:hAnsi="宋体" w:hint="eastAsia"/>
+              </w:rPr>
+              <w:t>否</w:t>
+            </w:r>
+            <w:proofErr w:type="gramEnd"/>
+            <w:r>
+              <w:rPr>
+                <w:rFonts w:ascii="宋体" w:eastAsia="宋体" w:hAnsi="宋体" w:hint="eastAsia"/>
+              </w:rPr>
+              <w:t>有权访问</w:t>
             </w:r>
           </w:p>
         </w:tc>
@@ -9490,8 +9851,16 @@
               <w:rPr>
                 <w:rFonts w:ascii="宋体" w:eastAsia="宋体" w:hAnsi="宋体" w:hint="eastAsia"/>
               </w:rPr>
-              <w:t>系统拦截器，SystemInterceptor</w:t>
-            </w:r>
+              <w:t>系统拦截器，</w:t>
+            </w:r>
+            <w:proofErr w:type="spellStart"/>
+            <w:r>
+              <w:rPr>
+                <w:rFonts w:ascii="宋体" w:eastAsia="宋体" w:hAnsi="宋体" w:hint="eastAsia"/>
+              </w:rPr>
+              <w:t>SystemInterceptor</w:t>
+            </w:r>
+            <w:proofErr w:type="spellEnd"/>
           </w:p>
         </w:tc>
         <w:tc>
@@ -9559,7 +9928,7 @@
       <w:pPr>
         <w:spacing w:line="360" w:lineRule="auto"/>
         <w:rPr>
-          <w:rFonts w:ascii="宋体" w:eastAsia="宋体" w:hAnsi="宋体" w:hint="eastAsia"/>
+          <w:rFonts w:ascii="宋体" w:eastAsia="宋体" w:hAnsi="宋体"/>
         </w:rPr>
       </w:pPr>
     </w:p>
@@ -10023,6 +10392,7 @@
                 <w:szCs w:val="21"/>
               </w:rPr>
             </w:pPr>
+            <w:proofErr w:type="spellStart"/>
             <w:r>
               <w:rPr>
                 <w:rFonts w:ascii="宋体" w:eastAsia="宋体" w:hAnsi="宋体" w:hint="eastAsia"/>
@@ -10051,6 +10421,7 @@
               </w:rPr>
               <w:t>ckCleaner</w:t>
             </w:r>
+            <w:proofErr w:type="spellEnd"/>
           </w:p>
         </w:tc>
         <w:tc>
@@ -10100,6 +10471,7 @@
                 <w:szCs w:val="21"/>
               </w:rPr>
             </w:pPr>
+            <w:proofErr w:type="spellStart"/>
             <w:r>
               <w:rPr>
                 <w:rFonts w:ascii="宋体" w:eastAsia="宋体" w:hAnsi="宋体" w:hint="eastAsia"/>
@@ -10121,6 +10493,7 @@
               </w:rPr>
               <w:t>BehaviorCleaner</w:t>
             </w:r>
+            <w:proofErr w:type="spellEnd"/>
           </w:p>
         </w:tc>
         <w:tc>
@@ -10170,6 +10543,7 @@
                 <w:szCs w:val="21"/>
               </w:rPr>
             </w:pPr>
+            <w:proofErr w:type="spellStart"/>
             <w:r>
               <w:rPr>
                 <w:rFonts w:ascii="宋体" w:eastAsia="宋体" w:hAnsi="宋体" w:hint="eastAsia"/>
@@ -10184,6 +10558,7 @@
               </w:rPr>
               <w:t>LostAndFoundCleaner</w:t>
             </w:r>
+            <w:proofErr w:type="spellEnd"/>
           </w:p>
         </w:tc>
         <w:tc>
@@ -10226,6 +10601,7 @@
                 <w:szCs w:val="21"/>
               </w:rPr>
             </w:pPr>
+            <w:proofErr w:type="spellStart"/>
             <w:r>
               <w:rPr>
                 <w:rFonts w:ascii="宋体" w:eastAsia="宋体" w:hAnsi="宋体" w:hint="eastAsia"/>
@@ -10240,6 +10616,7 @@
               </w:rPr>
               <w:t>utoGoTogetherCleaner</w:t>
             </w:r>
+            <w:proofErr w:type="spellEnd"/>
           </w:p>
         </w:tc>
         <w:tc>
@@ -11144,7 +11521,21 @@
         <w:rPr>
           <w:rFonts w:ascii="宋体" w:eastAsia="宋体" w:hAnsi="宋体" w:hint="eastAsia"/>
         </w:rPr>
-        <w:t>状态码主要根据其特性和存储区域进行区分，具体实现如表</w:t>
+        <w:t>状态</w:t>
+      </w:r>
+      <w:proofErr w:type="gramStart"/>
+      <w:r>
+        <w:rPr>
+          <w:rFonts w:ascii="宋体" w:eastAsia="宋体" w:hAnsi="宋体" w:hint="eastAsia"/>
+        </w:rPr>
+        <w:t>码主要</w:t>
+      </w:r>
+      <w:proofErr w:type="gramEnd"/>
+      <w:r>
+        <w:rPr>
+          <w:rFonts w:ascii="宋体" w:eastAsia="宋体" w:hAnsi="宋体" w:hint="eastAsia"/>
+        </w:rPr>
+        <w:t>根据其特性和存储区域进行区分，具体实现如表</w:t>
       </w:r>
       <w:r>
         <w:rPr>
@@ -11563,11 +11954,19 @@
                 <w:rFonts w:ascii="宋体" w:eastAsia="宋体" w:hAnsi="宋体"/>
               </w:rPr>
             </w:pPr>
-            <w:r>
-              <w:rPr>
-                <w:rFonts w:ascii="宋体" w:eastAsia="宋体" w:hAnsi="宋体" w:hint="eastAsia"/>
-              </w:rPr>
-              <w:t>不限时状态</w:t>
+            <w:proofErr w:type="gramStart"/>
+            <w:r>
+              <w:rPr>
+                <w:rFonts w:ascii="宋体" w:eastAsia="宋体" w:hAnsi="宋体" w:hint="eastAsia"/>
+              </w:rPr>
+              <w:t>不</w:t>
+            </w:r>
+            <w:proofErr w:type="gramEnd"/>
+            <w:r>
+              <w:rPr>
+                <w:rFonts w:ascii="宋体" w:eastAsia="宋体" w:hAnsi="宋体" w:hint="eastAsia"/>
+              </w:rPr>
+              <w:t>限时状态</w:t>
             </w:r>
           </w:p>
         </w:tc>
@@ -11651,11 +12050,19 @@
                 <w:rFonts w:ascii="宋体" w:eastAsia="宋体" w:hAnsi="宋体"/>
               </w:rPr>
             </w:pPr>
-            <w:r>
-              <w:rPr>
-                <w:rFonts w:ascii="宋体" w:eastAsia="宋体" w:hAnsi="宋体" w:hint="eastAsia"/>
-              </w:rPr>
-              <w:t>不限时状态</w:t>
+            <w:proofErr w:type="gramStart"/>
+            <w:r>
+              <w:rPr>
+                <w:rFonts w:ascii="宋体" w:eastAsia="宋体" w:hAnsi="宋体" w:hint="eastAsia"/>
+              </w:rPr>
+              <w:t>不</w:t>
+            </w:r>
+            <w:proofErr w:type="gramEnd"/>
+            <w:r>
+              <w:rPr>
+                <w:rFonts w:ascii="宋体" w:eastAsia="宋体" w:hAnsi="宋体" w:hint="eastAsia"/>
+              </w:rPr>
+              <w:t>限时状态</w:t>
             </w:r>
           </w:p>
         </w:tc>
@@ -11739,11 +12146,19 @@
                 <w:rFonts w:ascii="宋体" w:eastAsia="宋体" w:hAnsi="宋体"/>
               </w:rPr>
             </w:pPr>
-            <w:r>
-              <w:rPr>
-                <w:rFonts w:ascii="宋体" w:eastAsia="宋体" w:hAnsi="宋体" w:hint="eastAsia"/>
-              </w:rPr>
-              <w:t>不限时状态</w:t>
+            <w:proofErr w:type="gramStart"/>
+            <w:r>
+              <w:rPr>
+                <w:rFonts w:ascii="宋体" w:eastAsia="宋体" w:hAnsi="宋体" w:hint="eastAsia"/>
+              </w:rPr>
+              <w:t>不</w:t>
+            </w:r>
+            <w:proofErr w:type="gramEnd"/>
+            <w:r>
+              <w:rPr>
+                <w:rFonts w:ascii="宋体" w:eastAsia="宋体" w:hAnsi="宋体" w:hint="eastAsia"/>
+              </w:rPr>
+              <w:t>限时状态</w:t>
             </w:r>
           </w:p>
         </w:tc>
@@ -12298,6 +12713,7 @@
         </w:rPr>
         <w:t xml:space="preserve">.3.3 </w:t>
       </w:r>
+      <w:proofErr w:type="gramStart"/>
       <w:r>
         <w:rPr>
           <w:rFonts w:ascii="宋体" w:eastAsia="宋体" w:hAnsi="宋体" w:hint="eastAsia"/>
@@ -12308,6 +12724,7 @@
         <w:t>文明吐槽</w:t>
       </w:r>
       <w:bookmarkEnd w:id="21"/>
+      <w:proofErr w:type="gramEnd"/>
     </w:p>
     <w:p>
       <w:pPr>
@@ -12318,12 +12735,21 @@
           <w:szCs w:val="21"/>
         </w:rPr>
       </w:pPr>
-      <w:r>
-        <w:rPr>
-          <w:rFonts w:ascii="宋体" w:eastAsia="宋体" w:hAnsi="宋体" w:hint="eastAsia"/>
-          <w:szCs w:val="21"/>
-        </w:rPr>
-        <w:t>文明吐槽允许用户自由的发表言论。</w:t>
+      <w:proofErr w:type="gramStart"/>
+      <w:r>
+        <w:rPr>
+          <w:rFonts w:ascii="宋体" w:eastAsia="宋体" w:hAnsi="宋体" w:hint="eastAsia"/>
+          <w:szCs w:val="21"/>
+        </w:rPr>
+        <w:t>文明吐槽允许</w:t>
+      </w:r>
+      <w:proofErr w:type="gramEnd"/>
+      <w:r>
+        <w:rPr>
+          <w:rFonts w:ascii="宋体" w:eastAsia="宋体" w:hAnsi="宋体" w:hint="eastAsia"/>
+          <w:szCs w:val="21"/>
+        </w:rPr>
+        <w:t>用户自由的发表言论。</w:t>
       </w:r>
     </w:p>
     <w:p>
@@ -12372,7 +12798,55 @@
           <w:rFonts w:ascii="宋体" w:eastAsia="宋体" w:hAnsi="宋体" w:hint="eastAsia"/>
           <w:szCs w:val="21"/>
         </w:rPr>
-        <w:t>为了防止用户在评论区发生争吵，本系统没有提供对文明吐槽信息的追加评论功能，二使用点赞/点踩功能来让用户表明自己对该条“文明吐槽”的赞同度。</w:t>
+        <w:t>为了防止用户在</w:t>
+      </w:r>
+      <w:proofErr w:type="gramStart"/>
+      <w:r>
+        <w:rPr>
+          <w:rFonts w:ascii="宋体" w:eastAsia="宋体" w:hAnsi="宋体" w:hint="eastAsia"/>
+          <w:szCs w:val="21"/>
+        </w:rPr>
+        <w:t>评论区</w:t>
+      </w:r>
+      <w:proofErr w:type="gramEnd"/>
+      <w:r>
+        <w:rPr>
+          <w:rFonts w:ascii="宋体" w:eastAsia="宋体" w:hAnsi="宋体" w:hint="eastAsia"/>
+          <w:szCs w:val="21"/>
+        </w:rPr>
+        <w:t>发生争吵，本系统没有提供对</w:t>
+      </w:r>
+      <w:proofErr w:type="gramStart"/>
+      <w:r>
+        <w:rPr>
+          <w:rFonts w:ascii="宋体" w:eastAsia="宋体" w:hAnsi="宋体" w:hint="eastAsia"/>
+          <w:szCs w:val="21"/>
+        </w:rPr>
+        <w:t>文明吐槽信息</w:t>
+      </w:r>
+      <w:proofErr w:type="gramEnd"/>
+      <w:r>
+        <w:rPr>
+          <w:rFonts w:ascii="宋体" w:eastAsia="宋体" w:hAnsi="宋体" w:hint="eastAsia"/>
+          <w:szCs w:val="21"/>
+        </w:rPr>
+        <w:t>的追加评论功能，二使用</w:t>
+      </w:r>
+      <w:proofErr w:type="gramStart"/>
+      <w:r>
+        <w:rPr>
+          <w:rFonts w:ascii="宋体" w:eastAsia="宋体" w:hAnsi="宋体" w:hint="eastAsia"/>
+          <w:szCs w:val="21"/>
+        </w:rPr>
+        <w:t>点赞/点踩功能</w:t>
+      </w:r>
+      <w:proofErr w:type="gramEnd"/>
+      <w:r>
+        <w:rPr>
+          <w:rFonts w:ascii="宋体" w:eastAsia="宋体" w:hAnsi="宋体" w:hint="eastAsia"/>
+          <w:szCs w:val="21"/>
+        </w:rPr>
+        <w:t>来让用户表明自己对该条“文明吐槽”的赞同度。</w:t>
       </w:r>
     </w:p>
     <w:p>
@@ -12389,7 +12863,23 @@
           <w:rFonts w:ascii="宋体" w:eastAsia="宋体" w:hAnsi="宋体" w:hint="eastAsia"/>
           <w:szCs w:val="21"/>
         </w:rPr>
-        <w:t>系统会以时间和点赞数综合进行优先展示。</w:t>
+        <w:t>系统会以时间和</w:t>
+      </w:r>
+      <w:proofErr w:type="gramStart"/>
+      <w:r>
+        <w:rPr>
+          <w:rFonts w:ascii="宋体" w:eastAsia="宋体" w:hAnsi="宋体" w:hint="eastAsia"/>
+          <w:szCs w:val="21"/>
+        </w:rPr>
+        <w:t>点赞数综合</w:t>
+      </w:r>
+      <w:proofErr w:type="gramEnd"/>
+      <w:r>
+        <w:rPr>
+          <w:rFonts w:ascii="宋体" w:eastAsia="宋体" w:hAnsi="宋体" w:hint="eastAsia"/>
+          <w:szCs w:val="21"/>
+        </w:rPr>
+        <w:t>进行优先展示。</w:t>
       </w:r>
     </w:p>
     <w:p>
@@ -12995,7 +13485,7 @@
         <w:jc w:val="left"/>
         <w:outlineLvl w:val="2"/>
         <w:rPr>
-          <w:rFonts w:ascii="宋体" w:eastAsia="宋体" w:hAnsi="宋体" w:hint="eastAsia"/>
+          <w:rFonts w:ascii="宋体" w:eastAsia="宋体" w:hAnsi="宋体"/>
           <w:b/>
           <w:bCs/>
         </w:rPr>
@@ -13224,13 +13714,7 @@
         <w:rPr>
           <w:rFonts w:ascii="宋体" w:eastAsia="宋体" w:hAnsi="宋体" w:hint="eastAsia"/>
         </w:rPr>
-        <w:t>可见，</w:t>
-      </w:r>
-      <w:r>
-        <w:rPr>
-          <w:rFonts w:ascii="宋体" w:eastAsia="宋体" w:hAnsi="宋体" w:hint="eastAsia"/>
-        </w:rPr>
-        <w:t>对于用户的登录功能，其实现较为复杂，用户的登录包括了令牌生成、登录状态生成等过程。由于前后端分离的开发模式，使得传统的 Session</w:t>
+        <w:t>可见，对于用户的登录功能，其实现较为复杂，用户的登录包括了令牌生成、登录状态生成等过程。由于前后端分离的开发模式，使得传统的 Session</w:t>
       </w:r>
       <w:r>
         <w:rPr>
@@ -13242,7 +13726,21 @@
         <w:rPr>
           <w:rFonts w:ascii="宋体" w:eastAsia="宋体" w:hAnsi="宋体" w:hint="eastAsia"/>
         </w:rPr>
-        <w:t>会话无法使用，因此本系统只得采用JWT（JsonWithToken）技术实现http的状态保存。</w:t>
+        <w:t>会话无法使用，因此本系统只得采用JWT（</w:t>
+      </w:r>
+      <w:proofErr w:type="spellStart"/>
+      <w:r>
+        <w:rPr>
+          <w:rFonts w:ascii="宋体" w:eastAsia="宋体" w:hAnsi="宋体" w:hint="eastAsia"/>
+        </w:rPr>
+        <w:t>JsonWithToken</w:t>
+      </w:r>
+      <w:proofErr w:type="spellEnd"/>
+      <w:r>
+        <w:rPr>
+          <w:rFonts w:ascii="宋体" w:eastAsia="宋体" w:hAnsi="宋体" w:hint="eastAsia"/>
+        </w:rPr>
+        <w:t>）技术实现http的状态保存。</w:t>
       </w:r>
     </w:p>
     <w:p>
@@ -13250,7 +13748,7 @@
         <w:spacing w:line="360" w:lineRule="auto"/>
         <w:jc w:val="left"/>
         <w:rPr>
-          <w:rFonts w:ascii="宋体" w:eastAsia="宋体" w:hAnsi="宋体" w:hint="eastAsia"/>
+          <w:rFonts w:ascii="宋体" w:eastAsia="宋体" w:hAnsi="宋体"/>
         </w:rPr>
       </w:pPr>
       <w:r>
@@ -13283,7 +13781,7 @@
         <w:spacing w:line="360" w:lineRule="auto"/>
         <w:ind w:firstLine="420"/>
         <w:rPr>
-          <w:rFonts w:ascii="宋体" w:eastAsia="宋体" w:hAnsi="宋体" w:hint="eastAsia"/>
+          <w:rFonts w:ascii="宋体" w:eastAsia="宋体" w:hAnsi="宋体"/>
         </w:rPr>
       </w:pPr>
       <w:r>
@@ -13617,7 +14115,7 @@
     <w:p>
       <w:pPr>
         <w:rPr>
-          <w:rFonts w:ascii="宋体" w:eastAsia="宋体" w:hAnsi="宋体" w:hint="eastAsia"/>
+          <w:rFonts w:ascii="宋体" w:eastAsia="宋体" w:hAnsi="宋体"/>
         </w:rPr>
       </w:pPr>
     </w:p>
@@ -13722,8 +14220,18 @@
           <w:b/>
           <w:bCs/>
         </w:rPr>
-        <w:t>在系统控制拦截器链之前</w:t>
-      </w:r>
+        <w:t>在系统控制拦截</w:t>
+      </w:r>
+      <w:proofErr w:type="gramStart"/>
+      <w:r>
+        <w:rPr>
+          <w:rFonts w:ascii="宋体" w:eastAsia="宋体" w:hAnsi="宋体" w:hint="eastAsia"/>
+          <w:b/>
+          <w:bCs/>
+        </w:rPr>
+        <w:t>器链之前</w:t>
+      </w:r>
+      <w:proofErr w:type="gramEnd"/>
       <w:r>
         <w:rPr>
           <w:rFonts w:ascii="宋体" w:eastAsia="宋体" w:hAnsi="宋体" w:hint="eastAsia"/>
@@ -13911,7 +14419,7 @@
         <w:spacing w:line="360" w:lineRule="auto"/>
         <w:jc w:val="left"/>
         <w:rPr>
-          <w:rFonts w:ascii="宋体" w:eastAsia="宋体" w:hAnsi="宋体" w:hint="eastAsia"/>
+          <w:rFonts w:ascii="宋体" w:eastAsia="宋体" w:hAnsi="宋体"/>
         </w:rPr>
       </w:pPr>
     </w:p>
@@ -13965,15 +14473,33 @@
           <w:b/>
           <w:bCs/>
         </w:rPr>
-        <w:t>增删改</w:t>
-      </w:r>
+        <w:t>增删</w:t>
+      </w:r>
+      <w:proofErr w:type="gramStart"/>
       <w:r>
         <w:rPr>
           <w:rFonts w:ascii="宋体" w:eastAsia="宋体" w:hAnsi="宋体" w:hint="eastAsia"/>
           <w:b/>
           <w:bCs/>
         </w:rPr>
-        <w:t>系统管理员</w:t>
+        <w:t>改</w:t>
+      </w:r>
+      <w:r>
+        <w:rPr>
+          <w:rFonts w:ascii="宋体" w:eastAsia="宋体" w:hAnsi="宋体" w:hint="eastAsia"/>
+          <w:b/>
+          <w:bCs/>
+        </w:rPr>
+        <w:t>系统</w:t>
+      </w:r>
+      <w:proofErr w:type="gramEnd"/>
+      <w:r>
+        <w:rPr>
+          <w:rFonts w:ascii="宋体" w:eastAsia="宋体" w:hAnsi="宋体" w:hint="eastAsia"/>
+          <w:b/>
+          <w:bCs/>
+        </w:rPr>
+        <w:t>管理员</w:t>
       </w:r>
       <w:bookmarkEnd w:id="29"/>
     </w:p>
@@ -14059,7 +14585,7 @@
         <w:spacing w:line="360" w:lineRule="auto"/>
         <w:jc w:val="left"/>
         <w:rPr>
-          <w:rFonts w:ascii="宋体" w:eastAsia="宋体" w:hAnsi="宋体" w:hint="eastAsia"/>
+          <w:rFonts w:ascii="宋体" w:eastAsia="宋体" w:hAnsi="宋体"/>
         </w:rPr>
       </w:pPr>
     </w:p>
@@ -14705,8 +15231,16 @@
               <w:rPr>
                 <w:rFonts w:ascii="宋体" w:eastAsia="宋体" w:hAnsi="宋体" w:hint="eastAsia"/>
               </w:rPr>
-              <w:t>增删改用户</w:t>
-            </w:r>
+              <w:t>增删</w:t>
+            </w:r>
+            <w:proofErr w:type="gramStart"/>
+            <w:r>
+              <w:rPr>
+                <w:rFonts w:ascii="宋体" w:eastAsia="宋体" w:hAnsi="宋体" w:hint="eastAsia"/>
+              </w:rPr>
+              <w:t>改用户</w:t>
+            </w:r>
+            <w:proofErr w:type="gramEnd"/>
           </w:p>
         </w:tc>
         <w:tc>
@@ -15150,15 +15684,33 @@
           <w:b/>
           <w:bCs/>
         </w:rPr>
-        <w:t>增删改</w:t>
-      </w:r>
+        <w:t>增删</w:t>
+      </w:r>
+      <w:proofErr w:type="gramStart"/>
       <w:r>
         <w:rPr>
           <w:rFonts w:ascii="宋体" w:eastAsia="宋体" w:hAnsi="宋体" w:hint="eastAsia"/>
           <w:b/>
           <w:bCs/>
         </w:rPr>
-        <w:t>普通用户</w:t>
+        <w:t>改</w:t>
+      </w:r>
+      <w:r>
+        <w:rPr>
+          <w:rFonts w:ascii="宋体" w:eastAsia="宋体" w:hAnsi="宋体" w:hint="eastAsia"/>
+          <w:b/>
+          <w:bCs/>
+        </w:rPr>
+        <w:t>普通</w:t>
+      </w:r>
+      <w:proofErr w:type="gramEnd"/>
+      <w:r>
+        <w:rPr>
+          <w:rFonts w:ascii="宋体" w:eastAsia="宋体" w:hAnsi="宋体" w:hint="eastAsia"/>
+          <w:b/>
+          <w:bCs/>
+        </w:rPr>
+        <w:t>用户</w:t>
       </w:r>
       <w:bookmarkEnd w:id="32"/>
     </w:p>
@@ -15262,7 +15814,14 @@
         <w:rPr>
           <w:rFonts w:ascii="宋体" w:eastAsia="宋体" w:hAnsi="宋体" w:hint="eastAsia"/>
         </w:rPr>
-        <w:t>用户登记日志作为重要信息会从管理员行为日志中分离出来，作为单独一栏供</w:t>
+        <w:t>用户登记日志作为重要信息会从管理员行为日志中分离出来，作为单独</w:t>
+      </w:r>
+      <w:proofErr w:type="gramStart"/>
+      <w:r>
+        <w:rPr>
+          <w:rFonts w:ascii="宋体" w:eastAsia="宋体" w:hAnsi="宋体" w:hint="eastAsia"/>
+        </w:rPr>
+        <w:t>一栏供</w:t>
       </w:r>
       <w:r>
         <w:rPr>
@@ -15270,6 +15829,7 @@
         </w:rPr>
         <w:t>所有</w:t>
       </w:r>
+      <w:proofErr w:type="gramEnd"/>
       <w:r>
         <w:rPr>
           <w:rFonts w:ascii="宋体" w:eastAsia="宋体" w:hAnsi="宋体" w:hint="eastAsia"/>
@@ -15283,7 +15843,7 @@
         <w:ind w:firstLine="420"/>
         <w:jc w:val="left"/>
         <w:rPr>
-          <w:rFonts w:ascii="宋体" w:eastAsia="宋体" w:hAnsi="宋体" w:hint="eastAsia"/>
+          <w:rFonts w:ascii="宋体" w:eastAsia="宋体" w:hAnsi="宋体"/>
         </w:rPr>
       </w:pPr>
     </w:p>
@@ -15754,8 +16314,16 @@
               <w:rPr>
                 <w:rFonts w:ascii="宋体" w:eastAsia="宋体" w:hAnsi="宋体" w:hint="eastAsia"/>
               </w:rPr>
-              <w:t>发表文明吐槽</w:t>
-            </w:r>
+              <w:t>发表</w:t>
+            </w:r>
+            <w:proofErr w:type="gramStart"/>
+            <w:r>
+              <w:rPr>
+                <w:rFonts w:ascii="宋体" w:eastAsia="宋体" w:hAnsi="宋体" w:hint="eastAsia"/>
+              </w:rPr>
+              <w:t>文明吐槽</w:t>
+            </w:r>
+            <w:proofErr w:type="gramEnd"/>
           </w:p>
         </w:tc>
         <w:tc>
@@ -15954,12 +16522,14 @@
                 <w:rFonts w:ascii="宋体" w:eastAsia="宋体" w:hAnsi="宋体"/>
               </w:rPr>
             </w:pPr>
+            <w:proofErr w:type="gramStart"/>
             <w:r>
               <w:rPr>
                 <w:rFonts w:ascii="宋体" w:eastAsia="宋体" w:hAnsi="宋体" w:hint="eastAsia"/>
               </w:rPr>
               <w:t>发表博客</w:t>
             </w:r>
+            <w:proofErr w:type="gramEnd"/>
           </w:p>
         </w:tc>
         <w:tc>
@@ -16341,7 +16911,21 @@
         <w:rPr>
           <w:rFonts w:ascii="宋体" w:eastAsia="宋体" w:hAnsi="宋体" w:hint="eastAsia"/>
         </w:rPr>
-        <w:t>业务管理子模块为管理员提供各类业务的信息管理。这包括了：博客管理、信息管理。</w:t>
+        <w:t>业务管理子模块为管理员提供各类业务的信息管理。这包括了：</w:t>
+      </w:r>
+      <w:proofErr w:type="gramStart"/>
+      <w:r>
+        <w:rPr>
+          <w:rFonts w:ascii="宋体" w:eastAsia="宋体" w:hAnsi="宋体" w:hint="eastAsia"/>
+        </w:rPr>
+        <w:t>博客管理</w:t>
+      </w:r>
+      <w:proofErr w:type="gramEnd"/>
+      <w:r>
+        <w:rPr>
+          <w:rFonts w:ascii="宋体" w:eastAsia="宋体" w:hAnsi="宋体" w:hint="eastAsia"/>
+        </w:rPr>
+        <w:t>、信息管理。</w:t>
       </w:r>
     </w:p>
     <w:p>
@@ -16405,7 +16989,7 @@
         <w:spacing w:line="360" w:lineRule="auto"/>
         <w:jc w:val="left"/>
         <w:rPr>
-          <w:rFonts w:ascii="宋体" w:eastAsia="宋体" w:hAnsi="宋体" w:hint="eastAsia"/>
+          <w:rFonts w:ascii="宋体" w:eastAsia="宋体" w:hAnsi="宋体"/>
         </w:rPr>
       </w:pPr>
       <w:r>
@@ -16422,25 +17006,67 @@
         <w:rPr>
           <w:rFonts w:ascii="宋体" w:eastAsia="宋体" w:hAnsi="宋体" w:hint="eastAsia"/>
         </w:rPr>
-        <w:t>用户交互模块提供给用户相互之间进行交互的功能，如：关注、点赞</w:t>
-      </w:r>
-      <w:r>
-        <w:rPr>
-          <w:rFonts w:ascii="宋体" w:eastAsia="宋体" w:hAnsi="宋体" w:hint="eastAsia"/>
-        </w:rPr>
-        <w:t>等。</w:t>
-      </w:r>
-      <w:r>
-        <w:rPr>
-          <w:rFonts w:ascii="宋体" w:eastAsia="宋体" w:hAnsi="宋体" w:hint="eastAsia"/>
-        </w:rPr>
-        <w:t>由于点赞功能的特殊性，</w:t>
-      </w:r>
-      <w:r>
-        <w:rPr>
-          <w:rFonts w:ascii="宋体" w:eastAsia="宋体" w:hAnsi="宋体" w:hint="eastAsia"/>
-        </w:rPr>
-        <w:t>下面将详细讲述点赞功能的实现</w:t>
+        <w:t>用户交互模块提供给用户相互之间进行交互的功能，如：关注、</w:t>
+      </w:r>
+      <w:proofErr w:type="gramStart"/>
+      <w:r>
+        <w:rPr>
+          <w:rFonts w:ascii="宋体" w:eastAsia="宋体" w:hAnsi="宋体" w:hint="eastAsia"/>
+        </w:rPr>
+        <w:t>点赞</w:t>
+      </w:r>
+      <w:r>
+        <w:rPr>
+          <w:rFonts w:ascii="宋体" w:eastAsia="宋体" w:hAnsi="宋体" w:hint="eastAsia"/>
+        </w:rPr>
+        <w:t>等</w:t>
+      </w:r>
+      <w:proofErr w:type="gramEnd"/>
+      <w:r>
+        <w:rPr>
+          <w:rFonts w:ascii="宋体" w:eastAsia="宋体" w:hAnsi="宋体" w:hint="eastAsia"/>
+        </w:rPr>
+        <w:t>。</w:t>
+      </w:r>
+      <w:r>
+        <w:rPr>
+          <w:rFonts w:ascii="宋体" w:eastAsia="宋体" w:hAnsi="宋体" w:hint="eastAsia"/>
+        </w:rPr>
+        <w:t>由于</w:t>
+      </w:r>
+      <w:proofErr w:type="gramStart"/>
+      <w:r>
+        <w:rPr>
+          <w:rFonts w:ascii="宋体" w:eastAsia="宋体" w:hAnsi="宋体" w:hint="eastAsia"/>
+        </w:rPr>
+        <w:t>点赞功能</w:t>
+      </w:r>
+      <w:proofErr w:type="gramEnd"/>
+      <w:r>
+        <w:rPr>
+          <w:rFonts w:ascii="宋体" w:eastAsia="宋体" w:hAnsi="宋体" w:hint="eastAsia"/>
+        </w:rPr>
+        <w:t>的特殊性，</w:t>
+      </w:r>
+      <w:r>
+        <w:rPr>
+          <w:rFonts w:ascii="宋体" w:eastAsia="宋体" w:hAnsi="宋体" w:hint="eastAsia"/>
+        </w:rPr>
+        <w:t>下面将详细讲述</w:t>
+      </w:r>
+      <w:proofErr w:type="gramStart"/>
+      <w:r>
+        <w:rPr>
+          <w:rFonts w:ascii="宋体" w:eastAsia="宋体" w:hAnsi="宋体" w:hint="eastAsia"/>
+        </w:rPr>
+        <w:t>点赞功能</w:t>
+      </w:r>
+      <w:proofErr w:type="gramEnd"/>
+      <w:r>
+        <w:rPr>
+          <w:rFonts w:ascii="宋体" w:eastAsia="宋体" w:hAnsi="宋体" w:hint="eastAsia"/>
+        </w:rPr>
+        <w:t>的实现</w:t>
       </w:r>
       <w:r>
         <w:rPr>
@@ -16469,7 +17095,21 @@
         <w:rPr>
           <w:rFonts w:ascii="宋体" w:eastAsia="宋体" w:hAnsi="宋体" w:hint="eastAsia"/>
         </w:rPr>
-        <w:t>本系统中一个用户可以给同一个用户或文章点多次赞，为了防止不良用户恶意</w:t>
+        <w:t>本系统中一个用户可以给同一个用户或文章</w:t>
+      </w:r>
+      <w:proofErr w:type="gramStart"/>
+      <w:r>
+        <w:rPr>
+          <w:rFonts w:ascii="宋体" w:eastAsia="宋体" w:hAnsi="宋体" w:hint="eastAsia"/>
+        </w:rPr>
+        <w:t>点多次赞</w:t>
+      </w:r>
+      <w:proofErr w:type="gramEnd"/>
+      <w:r>
+        <w:rPr>
+          <w:rFonts w:ascii="宋体" w:eastAsia="宋体" w:hAnsi="宋体" w:hint="eastAsia"/>
+        </w:rPr>
+        <w:t>，为了防止不良用户恶意</w:t>
       </w:r>
       <w:r>
         <w:rPr>
@@ -16493,13 +17133,69 @@
         <w:rPr>
           <w:rFonts w:ascii="宋体" w:eastAsia="宋体" w:hAnsi="宋体" w:hint="eastAsia"/>
         </w:rPr>
-        <w:t>每一个用户每天的点赞次数都有上限。</w:t>
-      </w:r>
-      <w:r>
-        <w:rPr>
-          <w:rFonts w:ascii="宋体" w:eastAsia="宋体" w:hAnsi="宋体" w:hint="eastAsia"/>
-        </w:rPr>
-        <w:t>因此，当用户点赞时，会在缓存数据库中加入一个点赞次数标志位。用户每点一次赞，就将这个点赞标志位扣减一次，如果标志位扣减为零，则用户将无法继续点赞。</w:t>
+        <w:t>每一个用户每天</w:t>
+      </w:r>
+      <w:proofErr w:type="gramStart"/>
+      <w:r>
+        <w:rPr>
+          <w:rFonts w:ascii="宋体" w:eastAsia="宋体" w:hAnsi="宋体" w:hint="eastAsia"/>
+        </w:rPr>
+        <w:t>的点赞次数</w:t>
+      </w:r>
+      <w:proofErr w:type="gramEnd"/>
+      <w:r>
+        <w:rPr>
+          <w:rFonts w:ascii="宋体" w:eastAsia="宋体" w:hAnsi="宋体" w:hint="eastAsia"/>
+        </w:rPr>
+        <w:t>都有上限。</w:t>
+      </w:r>
+      <w:r>
+        <w:rPr>
+          <w:rFonts w:ascii="宋体" w:eastAsia="宋体" w:hAnsi="宋体" w:hint="eastAsia"/>
+        </w:rPr>
+        <w:t>因此，当用户</w:t>
+      </w:r>
+      <w:proofErr w:type="gramStart"/>
+      <w:r>
+        <w:rPr>
+          <w:rFonts w:ascii="宋体" w:eastAsia="宋体" w:hAnsi="宋体" w:hint="eastAsia"/>
+        </w:rPr>
+        <w:t>点赞时</w:t>
+      </w:r>
+      <w:proofErr w:type="gramEnd"/>
+      <w:r>
+        <w:rPr>
+          <w:rFonts w:ascii="宋体" w:eastAsia="宋体" w:hAnsi="宋体" w:hint="eastAsia"/>
+        </w:rPr>
+        <w:t>，会在缓存数据库中加入</w:t>
+      </w:r>
+      <w:proofErr w:type="gramStart"/>
+      <w:r>
+        <w:rPr>
+          <w:rFonts w:ascii="宋体" w:eastAsia="宋体" w:hAnsi="宋体" w:hint="eastAsia"/>
+        </w:rPr>
+        <w:t>一个点赞次数</w:t>
+      </w:r>
+      <w:proofErr w:type="gramEnd"/>
+      <w:r>
+        <w:rPr>
+          <w:rFonts w:ascii="宋体" w:eastAsia="宋体" w:hAnsi="宋体" w:hint="eastAsia"/>
+        </w:rPr>
+        <w:t>标志位。用户每点一次赞，就将这个</w:t>
+      </w:r>
+      <w:proofErr w:type="gramStart"/>
+      <w:r>
+        <w:rPr>
+          <w:rFonts w:ascii="宋体" w:eastAsia="宋体" w:hAnsi="宋体" w:hint="eastAsia"/>
+        </w:rPr>
+        <w:t>点赞标志位</w:t>
+      </w:r>
+      <w:proofErr w:type="gramEnd"/>
+      <w:r>
+        <w:rPr>
+          <w:rFonts w:ascii="宋体" w:eastAsia="宋体" w:hAnsi="宋体" w:hint="eastAsia"/>
+        </w:rPr>
+        <w:t>扣减一次，如果标志位扣减为零，则用户将无法继续点赞。</w:t>
       </w:r>
     </w:p>
     <w:p>
@@ -16520,7 +17216,35 @@
         <w:rPr>
           <w:rFonts w:ascii="宋体" w:eastAsia="宋体" w:hAnsi="宋体" w:hint="eastAsia"/>
         </w:rPr>
-        <w:t>为了保护数据库，当用户点赞后，系统并不会立刻将点赞数更新到数据库中，而是先</w:t>
+        <w:t>为了保护数据库，当用户</w:t>
+      </w:r>
+      <w:proofErr w:type="gramStart"/>
+      <w:r>
+        <w:rPr>
+          <w:rFonts w:ascii="宋体" w:eastAsia="宋体" w:hAnsi="宋体" w:hint="eastAsia"/>
+        </w:rPr>
+        <w:t>点赞后</w:t>
+      </w:r>
+      <w:proofErr w:type="gramEnd"/>
+      <w:r>
+        <w:rPr>
+          <w:rFonts w:ascii="宋体" w:eastAsia="宋体" w:hAnsi="宋体" w:hint="eastAsia"/>
+        </w:rPr>
+        <w:t>，系统并不会立刻将</w:t>
+      </w:r>
+      <w:proofErr w:type="gramStart"/>
+      <w:r>
+        <w:rPr>
+          <w:rFonts w:ascii="宋体" w:eastAsia="宋体" w:hAnsi="宋体" w:hint="eastAsia"/>
+        </w:rPr>
+        <w:t>点赞数</w:t>
+      </w:r>
+      <w:proofErr w:type="gramEnd"/>
+      <w:r>
+        <w:rPr>
+          <w:rFonts w:ascii="宋体" w:eastAsia="宋体" w:hAnsi="宋体" w:hint="eastAsia"/>
+        </w:rPr>
+        <w:t>更新到数据库中，而是先</w:t>
       </w:r>
       <w:r>
         <w:rPr>
@@ -16551,8 +17275,16 @@
         <w:rPr>
           <w:rFonts w:ascii="宋体" w:eastAsia="宋体" w:hAnsi="宋体" w:hint="eastAsia"/>
         </w:rPr>
-        <w:t>，系统的守护线程会自动更新这些点赞数据</w:t>
-      </w:r>
+        <w:t>，系统的守护线程会自动更新这些</w:t>
+      </w:r>
+      <w:proofErr w:type="gramStart"/>
+      <w:r>
+        <w:rPr>
+          <w:rFonts w:ascii="宋体" w:eastAsia="宋体" w:hAnsi="宋体" w:hint="eastAsia"/>
+        </w:rPr>
+        <w:t>点赞数据</w:t>
+      </w:r>
+      <w:proofErr w:type="gramEnd"/>
       <w:r>
         <w:rPr>
           <w:rFonts w:ascii="宋体" w:eastAsia="宋体" w:hAnsi="宋体" w:hint="eastAsia"/>
@@ -16569,7 +17301,21 @@
         <w:rPr>
           <w:rFonts w:ascii="宋体" w:eastAsia="宋体" w:hAnsi="宋体" w:hint="eastAsia"/>
         </w:rPr>
-        <w:t>具体的点赞流程如图</w:t>
+        <w:t>具体</w:t>
+      </w:r>
+      <w:proofErr w:type="gramStart"/>
+      <w:r>
+        <w:rPr>
+          <w:rFonts w:ascii="宋体" w:eastAsia="宋体" w:hAnsi="宋体" w:hint="eastAsia"/>
+        </w:rPr>
+        <w:t>的点赞流程</w:t>
+      </w:r>
+      <w:proofErr w:type="gramEnd"/>
+      <w:r>
+        <w:rPr>
+          <w:rFonts w:ascii="宋体" w:eastAsia="宋体" w:hAnsi="宋体" w:hint="eastAsia"/>
+        </w:rPr>
+        <w:t>如图</w:t>
       </w:r>
       <w:r>
         <w:rPr>
@@ -16712,18 +17458,26 @@
         </w:rPr>
         <w:t xml:space="preserve"> </w:t>
       </w:r>
-      <w:r>
-        <w:rPr>
-          <w:rFonts w:ascii="宋体" w:eastAsia="宋体" w:hAnsi="宋体" w:hint="eastAsia"/>
-        </w:rPr>
-        <w:t>点赞时序图</w:t>
+      <w:proofErr w:type="gramStart"/>
+      <w:r>
+        <w:rPr>
+          <w:rFonts w:ascii="宋体" w:eastAsia="宋体" w:hAnsi="宋体" w:hint="eastAsia"/>
+        </w:rPr>
+        <w:t>点赞时序</w:t>
+      </w:r>
+      <w:proofErr w:type="gramEnd"/>
+      <w:r>
+        <w:rPr>
+          <w:rFonts w:ascii="宋体" w:eastAsia="宋体" w:hAnsi="宋体" w:hint="eastAsia"/>
+        </w:rPr>
+        <w:t>图</w:t>
       </w:r>
     </w:p>
     <w:p>
       <w:pPr>
         <w:spacing w:line="360" w:lineRule="auto"/>
         <w:rPr>
-          <w:rFonts w:ascii="宋体" w:eastAsia="宋体" w:hAnsi="宋体" w:hint="eastAsia"/>
+          <w:rFonts w:ascii="宋体" w:eastAsia="宋体" w:hAnsi="宋体"/>
         </w:rPr>
       </w:pPr>
       <w:r>
@@ -16736,7 +17490,21 @@
         <w:rPr>
           <w:rFonts w:ascii="宋体" w:eastAsia="宋体" w:hAnsi="宋体" w:hint="eastAsia"/>
         </w:rPr>
-        <w:t>显然，这种设计会导致用户实际操作与数据库数据不一致的情况。因此，在用户查看点赞数时，会以从数据库中查找的数据作为基准值，随后，在缓存数据库中查找到尚未更新到数据库中的值，累加后再返回给用户。</w:t>
+        <w:t>显然，这种设计会导致用户实际操作与数据库数据不一致的情况。因此，在用户查看</w:t>
+      </w:r>
+      <w:proofErr w:type="gramStart"/>
+      <w:r>
+        <w:rPr>
+          <w:rFonts w:ascii="宋体" w:eastAsia="宋体" w:hAnsi="宋体" w:hint="eastAsia"/>
+        </w:rPr>
+        <w:t>点赞数</w:t>
+      </w:r>
+      <w:proofErr w:type="gramEnd"/>
+      <w:r>
+        <w:rPr>
+          <w:rFonts w:ascii="宋体" w:eastAsia="宋体" w:hAnsi="宋体" w:hint="eastAsia"/>
+        </w:rPr>
+        <w:t>时，会以从数据库中查找的数据作为基准值，随后，在缓存数据库中查找到尚未更新到数据库中的值，累加后再返回给用户。</w:t>
       </w:r>
     </w:p>
     <w:p>
@@ -17392,7 +18160,21 @@
         <w:rPr>
           <w:rFonts w:ascii="宋体" w:eastAsia="宋体" w:hAnsi="宋体" w:hint="eastAsia"/>
         </w:rPr>
-        <w:t>由于该系统并没有存在过分追求性能的需求，以至于要进行反范式化设计，因此，在此处采用的是遵循基本的第三范式进行表设计，由 ER</w:t>
+        <w:t>由于该系统并没有存在过分追求性能的需求，以至于要进行反</w:t>
+      </w:r>
+      <w:proofErr w:type="gramStart"/>
+      <w:r>
+        <w:rPr>
+          <w:rFonts w:ascii="宋体" w:eastAsia="宋体" w:hAnsi="宋体" w:hint="eastAsia"/>
+        </w:rPr>
+        <w:t>范式化</w:t>
+      </w:r>
+      <w:proofErr w:type="gramEnd"/>
+      <w:r>
+        <w:rPr>
+          <w:rFonts w:ascii="宋体" w:eastAsia="宋体" w:hAnsi="宋体" w:hint="eastAsia"/>
+        </w:rPr>
+        <w:t>设计，因此，在此处采用的是遵循基本的第三范式进行表设计，由 ER</w:t>
       </w:r>
       <w:r>
         <w:rPr>
@@ -17661,15 +18443,14 @@
       </w:pPr>
       <w:r>
         <w:rPr>
-          <w:rFonts w:ascii="宋体" w:eastAsia="宋体" w:hAnsi="宋体"/>
           <w:noProof/>
         </w:rPr>
         <w:lastRenderedPageBreak/>
         <w:drawing>
-          <wp:inline distT="0" distB="0" distL="0" distR="0" wp14:anchorId="19C78C8E" wp14:editId="419F86E7">
-            <wp:extent cx="5274310" cy="4106545"/>
-            <wp:effectExtent l="0" t="0" r="2540" b="8255"/>
-            <wp:docPr id="18" name="图片 18"/>
+          <wp:inline distT="0" distB="0" distL="0" distR="0" wp14:anchorId="3B4A8225" wp14:editId="1E16A0F2">
+            <wp:extent cx="5274310" cy="4109085"/>
+            <wp:effectExtent l="0" t="0" r="2540" b="5715"/>
+            <wp:docPr id="12" name="图片 12"/>
             <wp:cNvGraphicFramePr>
               <a:graphicFrameLocks xmlns:a="http://schemas.openxmlformats.org/drawingml/2006/main" noChangeAspect="1"/>
             </wp:cNvGraphicFramePr>
@@ -17677,7 +18458,7 @@
               <a:graphicData uri="http://schemas.openxmlformats.org/drawingml/2006/picture">
                 <pic:pic xmlns:pic="http://schemas.openxmlformats.org/drawingml/2006/picture">
                   <pic:nvPicPr>
-                    <pic:cNvPr id="0" name="Picture 12"/>
+                    <pic:cNvPr id="0" name="Picture 1"/>
                     <pic:cNvPicPr>
                       <a:picLocks noChangeAspect="1" noChangeArrowheads="1"/>
                     </pic:cNvPicPr>
@@ -17698,7 +18479,7 @@
                   <pic:spPr bwMode="auto">
                     <a:xfrm>
                       <a:off x="0" y="0"/>
-                      <a:ext cx="5274310" cy="4106545"/>
+                      <a:ext cx="5274310" cy="4109085"/>
                     </a:xfrm>
                     <a:prstGeom prst="rect">
                       <a:avLst/>
@@ -17817,7 +18598,21 @@
         <w:rPr>
           <w:rFonts w:ascii="宋体" w:eastAsia="宋体" w:hAnsi="宋体" w:hint="eastAsia"/>
         </w:rPr>
-        <w:t>。同时，一定要意识到索引的加入会在一定程度上降低数据插入与删除的性能，只有进行了综合考量后才能决定是否添加索引。</w:t>
+        <w:t>。同时，一定要意识到索引的加入会在一定程度上降低数据插入与删除的性能，只有进行了综合</w:t>
+      </w:r>
+      <w:proofErr w:type="gramStart"/>
+      <w:r>
+        <w:rPr>
+          <w:rFonts w:ascii="宋体" w:eastAsia="宋体" w:hAnsi="宋体" w:hint="eastAsia"/>
+        </w:rPr>
+        <w:t>考量</w:t>
+      </w:r>
+      <w:proofErr w:type="gramEnd"/>
+      <w:r>
+        <w:rPr>
+          <w:rFonts w:ascii="宋体" w:eastAsia="宋体" w:hAnsi="宋体" w:hint="eastAsia"/>
+        </w:rPr>
+        <w:t>后才能决定是否添加索引。</w:t>
       </w:r>
       <w:r>
         <w:rPr>
@@ -18183,6 +18978,7 @@
                 <w:rFonts w:ascii="宋体" w:eastAsia="宋体" w:hAnsi="宋体"/>
               </w:rPr>
             </w:pPr>
+            <w:proofErr w:type="spellStart"/>
             <w:r>
               <w:rPr>
                 <w:rFonts w:ascii="宋体" w:eastAsia="宋体" w:hAnsi="宋体" w:hint="eastAsia"/>
@@ -18207,26 +19003,29 @@
               </w:rPr>
               <w:t>id</w:t>
             </w:r>
-          </w:p>
-        </w:tc>
-        <w:tc>
-          <w:tcPr>
-            <w:tcW w:w="2074" w:type="dxa"/>
-          </w:tcPr>
-          <w:p>
-            <w:pPr>
-              <w:spacing w:line="360" w:lineRule="auto"/>
-              <w:jc w:val="center"/>
-              <w:rPr>
-                <w:rFonts w:ascii="宋体" w:eastAsia="宋体" w:hAnsi="宋体"/>
-              </w:rPr>
-            </w:pPr>
+            <w:proofErr w:type="spellEnd"/>
+          </w:p>
+        </w:tc>
+        <w:tc>
+          <w:tcPr>
+            <w:tcW w:w="2074" w:type="dxa"/>
+          </w:tcPr>
+          <w:p>
+            <w:pPr>
+              <w:spacing w:line="360" w:lineRule="auto"/>
+              <w:jc w:val="center"/>
+              <w:rPr>
+                <w:rFonts w:ascii="宋体" w:eastAsia="宋体" w:hAnsi="宋体"/>
+              </w:rPr>
+            </w:pPr>
+            <w:proofErr w:type="gramStart"/>
             <w:r>
               <w:rPr>
                 <w:rFonts w:ascii="宋体" w:eastAsia="宋体" w:hAnsi="宋体" w:hint="eastAsia"/>
               </w:rPr>
               <w:t>自增主键</w:t>
             </w:r>
+            <w:proofErr w:type="gramEnd"/>
           </w:p>
         </w:tc>
         <w:tc>
@@ -18283,6 +19082,7 @@
                 <w:rFonts w:ascii="宋体" w:eastAsia="宋体" w:hAnsi="宋体"/>
               </w:rPr>
             </w:pPr>
+            <w:proofErr w:type="spellStart"/>
             <w:r>
               <w:rPr>
                 <w:rFonts w:ascii="宋体" w:eastAsia="宋体" w:hAnsi="宋体" w:hint="eastAsia"/>
@@ -18301,6 +19101,7 @@
               </w:rPr>
               <w:t>context</w:t>
             </w:r>
+            <w:proofErr w:type="spellEnd"/>
           </w:p>
         </w:tc>
         <w:tc>
@@ -18377,6 +19178,7 @@
                 <w:rFonts w:ascii="宋体" w:eastAsia="宋体" w:hAnsi="宋体"/>
               </w:rPr>
             </w:pPr>
+            <w:proofErr w:type="spellStart"/>
             <w:r>
               <w:rPr>
                 <w:rFonts w:ascii="宋体" w:eastAsia="宋体" w:hAnsi="宋体" w:hint="eastAsia"/>
@@ -18390,6 +19192,7 @@
               </w:rPr>
               <w:t>ysm_date</w:t>
             </w:r>
+            <w:proofErr w:type="spellEnd"/>
           </w:p>
         </w:tc>
         <w:tc>
@@ -18472,12 +19275,14 @@
                 <w:rFonts w:ascii="宋体" w:eastAsia="宋体" w:hAnsi="宋体"/>
               </w:rPr>
             </w:pPr>
+            <w:proofErr w:type="spellStart"/>
             <w:r>
               <w:rPr>
                 <w:rFonts w:ascii="宋体" w:eastAsia="宋体" w:hAnsi="宋体" w:hint="eastAsia"/>
               </w:rPr>
               <w:t>sysm_sender</w:t>
             </w:r>
+            <w:proofErr w:type="spellEnd"/>
           </w:p>
         </w:tc>
         <w:tc>
@@ -18560,12 +19365,14 @@
                 <w:rFonts w:ascii="宋体" w:eastAsia="宋体" w:hAnsi="宋体"/>
               </w:rPr>
             </w:pPr>
+            <w:proofErr w:type="spellStart"/>
             <w:r>
               <w:rPr>
                 <w:rFonts w:ascii="宋体" w:eastAsia="宋体" w:hAnsi="宋体" w:hint="eastAsia"/>
               </w:rPr>
               <w:t>sysm_last</w:t>
             </w:r>
+            <w:proofErr w:type="spellEnd"/>
           </w:p>
         </w:tc>
         <w:tc>
@@ -18865,6 +19672,7 @@
                 <w:rFonts w:ascii="宋体" w:eastAsia="宋体" w:hAnsi="宋体"/>
               </w:rPr>
             </w:pPr>
+            <w:proofErr w:type="spellStart"/>
             <w:r>
               <w:rPr>
                 <w:rFonts w:ascii="宋体" w:eastAsia="宋体" w:hAnsi="宋体" w:hint="eastAsia"/>
@@ -18883,26 +19691,29 @@
               </w:rPr>
               <w:t>_id</w:t>
             </w:r>
-          </w:p>
-        </w:tc>
-        <w:tc>
-          <w:tcPr>
-            <w:tcW w:w="2074" w:type="dxa"/>
-          </w:tcPr>
-          <w:p>
-            <w:pPr>
-              <w:spacing w:line="360" w:lineRule="auto"/>
-              <w:jc w:val="center"/>
-              <w:rPr>
-                <w:rFonts w:ascii="宋体" w:eastAsia="宋体" w:hAnsi="宋体"/>
-              </w:rPr>
-            </w:pPr>
+            <w:proofErr w:type="spellEnd"/>
+          </w:p>
+        </w:tc>
+        <w:tc>
+          <w:tcPr>
+            <w:tcW w:w="2074" w:type="dxa"/>
+          </w:tcPr>
+          <w:p>
+            <w:pPr>
+              <w:spacing w:line="360" w:lineRule="auto"/>
+              <w:jc w:val="center"/>
+              <w:rPr>
+                <w:rFonts w:ascii="宋体" w:eastAsia="宋体" w:hAnsi="宋体"/>
+              </w:rPr>
+            </w:pPr>
+            <w:proofErr w:type="gramStart"/>
             <w:r>
               <w:rPr>
                 <w:rFonts w:ascii="宋体" w:eastAsia="宋体" w:hAnsi="宋体" w:hint="eastAsia"/>
               </w:rPr>
               <w:t>自增主键</w:t>
             </w:r>
+            <w:proofErr w:type="gramEnd"/>
           </w:p>
         </w:tc>
         <w:tc>
@@ -18959,6 +19770,7 @@
                 <w:rFonts w:ascii="宋体" w:eastAsia="宋体" w:hAnsi="宋体"/>
               </w:rPr>
             </w:pPr>
+            <w:proofErr w:type="spellStart"/>
             <w:r>
               <w:rPr>
                 <w:rFonts w:ascii="宋体" w:eastAsia="宋体" w:hAnsi="宋体" w:hint="eastAsia"/>
@@ -18971,6 +19783,7 @@
               </w:rPr>
               <w:t>ysi_users</w:t>
             </w:r>
+            <w:proofErr w:type="spellEnd"/>
           </w:p>
         </w:tc>
         <w:tc>
@@ -19047,6 +19860,7 @@
                 <w:rFonts w:ascii="宋体" w:eastAsia="宋体" w:hAnsi="宋体"/>
               </w:rPr>
             </w:pPr>
+            <w:proofErr w:type="spellStart"/>
             <w:r>
               <w:rPr>
                 <w:rFonts w:ascii="宋体" w:eastAsia="宋体" w:hAnsi="宋体" w:hint="eastAsia"/>
@@ -19059,26 +19873,35 @@
               </w:rPr>
               <w:t>i_active</w:t>
             </w:r>
-          </w:p>
-        </w:tc>
-        <w:tc>
-          <w:tcPr>
-            <w:tcW w:w="2074" w:type="dxa"/>
-          </w:tcPr>
-          <w:p>
-            <w:pPr>
-              <w:spacing w:line="360" w:lineRule="auto"/>
-              <w:jc w:val="center"/>
-              <w:rPr>
-                <w:rFonts w:ascii="宋体" w:eastAsia="宋体" w:hAnsi="宋体"/>
-              </w:rPr>
-            </w:pPr>
-            <w:r>
-              <w:rPr>
-                <w:rFonts w:ascii="宋体" w:eastAsia="宋体" w:hAnsi="宋体" w:hint="eastAsia"/>
-              </w:rPr>
-              <w:t>系统日活量</w:t>
-            </w:r>
+            <w:proofErr w:type="spellEnd"/>
+          </w:p>
+        </w:tc>
+        <w:tc>
+          <w:tcPr>
+            <w:tcW w:w="2074" w:type="dxa"/>
+          </w:tcPr>
+          <w:p>
+            <w:pPr>
+              <w:spacing w:line="360" w:lineRule="auto"/>
+              <w:jc w:val="center"/>
+              <w:rPr>
+                <w:rFonts w:ascii="宋体" w:eastAsia="宋体" w:hAnsi="宋体"/>
+              </w:rPr>
+            </w:pPr>
+            <w:r>
+              <w:rPr>
+                <w:rFonts w:ascii="宋体" w:eastAsia="宋体" w:hAnsi="宋体" w:hint="eastAsia"/>
+              </w:rPr>
+              <w:t>系统</w:t>
+            </w:r>
+            <w:proofErr w:type="gramStart"/>
+            <w:r>
+              <w:rPr>
+                <w:rFonts w:ascii="宋体" w:eastAsia="宋体" w:hAnsi="宋体" w:hint="eastAsia"/>
+              </w:rPr>
+              <w:t>日活量</w:t>
+            </w:r>
+            <w:proofErr w:type="gramEnd"/>
           </w:p>
         </w:tc>
         <w:tc>
@@ -19135,6 +19958,7 @@
                 <w:rFonts w:ascii="宋体" w:eastAsia="宋体" w:hAnsi="宋体"/>
               </w:rPr>
             </w:pPr>
+            <w:proofErr w:type="spellStart"/>
             <w:r>
               <w:rPr>
                 <w:rFonts w:ascii="宋体" w:eastAsia="宋体" w:hAnsi="宋体" w:hint="eastAsia"/>
@@ -19147,26 +19971,29 @@
               </w:rPr>
               <w:t>ysi_bokes</w:t>
             </w:r>
-          </w:p>
-        </w:tc>
-        <w:tc>
-          <w:tcPr>
-            <w:tcW w:w="2074" w:type="dxa"/>
-          </w:tcPr>
-          <w:p>
-            <w:pPr>
-              <w:spacing w:line="360" w:lineRule="auto"/>
-              <w:jc w:val="center"/>
-              <w:rPr>
-                <w:rFonts w:ascii="宋体" w:eastAsia="宋体" w:hAnsi="宋体"/>
-              </w:rPr>
-            </w:pPr>
+            <w:proofErr w:type="spellEnd"/>
+          </w:p>
+        </w:tc>
+        <w:tc>
+          <w:tcPr>
+            <w:tcW w:w="2074" w:type="dxa"/>
+          </w:tcPr>
+          <w:p>
+            <w:pPr>
+              <w:spacing w:line="360" w:lineRule="auto"/>
+              <w:jc w:val="center"/>
+              <w:rPr>
+                <w:rFonts w:ascii="宋体" w:eastAsia="宋体" w:hAnsi="宋体"/>
+              </w:rPr>
+            </w:pPr>
+            <w:proofErr w:type="gramStart"/>
             <w:r>
               <w:rPr>
                 <w:rFonts w:ascii="宋体" w:eastAsia="宋体" w:hAnsi="宋体" w:hint="eastAsia"/>
               </w:rPr>
               <w:t>系统总博客量</w:t>
             </w:r>
+            <w:proofErr w:type="gramEnd"/>
           </w:p>
         </w:tc>
         <w:tc>
@@ -19223,6 +20050,7 @@
                 <w:rFonts w:ascii="宋体" w:eastAsia="宋体" w:hAnsi="宋体"/>
               </w:rPr>
             </w:pPr>
+            <w:proofErr w:type="spellStart"/>
             <w:r>
               <w:rPr>
                 <w:rFonts w:ascii="宋体" w:eastAsia="宋体" w:hAnsi="宋体" w:hint="eastAsia"/>
@@ -19241,6 +20069,7 @@
               </w:rPr>
               <w:t>io</w:t>
             </w:r>
+            <w:proofErr w:type="spellEnd"/>
           </w:p>
         </w:tc>
         <w:tc>
@@ -19317,6 +20146,7 @@
                 <w:rFonts w:ascii="宋体" w:eastAsia="宋体" w:hAnsi="宋体"/>
               </w:rPr>
             </w:pPr>
+            <w:proofErr w:type="spellStart"/>
             <w:r>
               <w:rPr>
                 <w:rFonts w:ascii="宋体" w:eastAsia="宋体" w:hAnsi="宋体" w:hint="eastAsia"/>
@@ -19341,6 +20171,7 @@
               </w:rPr>
               <w:t>in</w:t>
             </w:r>
+            <w:proofErr w:type="spellEnd"/>
           </w:p>
         </w:tc>
         <w:tc>
@@ -19417,6 +20248,7 @@
                 <w:rFonts w:ascii="宋体" w:eastAsia="宋体" w:hAnsi="宋体"/>
               </w:rPr>
             </w:pPr>
+            <w:proofErr w:type="spellStart"/>
             <w:r>
               <w:rPr>
                 <w:rFonts w:ascii="宋体" w:eastAsia="宋体" w:hAnsi="宋体" w:hint="eastAsia"/>
@@ -19429,6 +20261,7 @@
               </w:rPr>
               <w:t>ysi_point</w:t>
             </w:r>
+            <w:proofErr w:type="spellEnd"/>
           </w:p>
         </w:tc>
         <w:tc>
@@ -19505,6 +20338,7 @@
                 <w:rFonts w:ascii="宋体" w:eastAsia="宋体" w:hAnsi="宋体"/>
               </w:rPr>
             </w:pPr>
+            <w:proofErr w:type="spellStart"/>
             <w:r>
               <w:rPr>
                 <w:rFonts w:ascii="宋体" w:eastAsia="宋体" w:hAnsi="宋体" w:hint="eastAsia"/>
@@ -19517,6 +20351,7 @@
               </w:rPr>
               <w:t>ysi_date</w:t>
             </w:r>
+            <w:proofErr w:type="spellEnd"/>
           </w:p>
         </w:tc>
         <w:tc>
@@ -19822,6 +20657,7 @@
                 <w:rFonts w:ascii="宋体" w:eastAsia="宋体" w:hAnsi="宋体"/>
               </w:rPr>
             </w:pPr>
+            <w:proofErr w:type="spellStart"/>
             <w:r>
               <w:rPr>
                 <w:rFonts w:ascii="宋体" w:eastAsia="宋体" w:hAnsi="宋体"/>
@@ -19834,26 +20670,29 @@
               </w:rPr>
               <w:t>_id</w:t>
             </w:r>
-          </w:p>
-        </w:tc>
-        <w:tc>
-          <w:tcPr>
-            <w:tcW w:w="2074" w:type="dxa"/>
-          </w:tcPr>
-          <w:p>
-            <w:pPr>
-              <w:spacing w:line="360" w:lineRule="auto"/>
-              <w:jc w:val="center"/>
-              <w:rPr>
-                <w:rFonts w:ascii="宋体" w:eastAsia="宋体" w:hAnsi="宋体"/>
-              </w:rPr>
-            </w:pPr>
+            <w:proofErr w:type="spellEnd"/>
+          </w:p>
+        </w:tc>
+        <w:tc>
+          <w:tcPr>
+            <w:tcW w:w="2074" w:type="dxa"/>
+          </w:tcPr>
+          <w:p>
+            <w:pPr>
+              <w:spacing w:line="360" w:lineRule="auto"/>
+              <w:jc w:val="center"/>
+              <w:rPr>
+                <w:rFonts w:ascii="宋体" w:eastAsia="宋体" w:hAnsi="宋体"/>
+              </w:rPr>
+            </w:pPr>
+            <w:proofErr w:type="gramStart"/>
             <w:r>
               <w:rPr>
                 <w:rFonts w:ascii="宋体" w:eastAsia="宋体" w:hAnsi="宋体" w:hint="eastAsia"/>
               </w:rPr>
               <w:t>自增主键</w:t>
             </w:r>
+            <w:proofErr w:type="gramEnd"/>
           </w:p>
         </w:tc>
         <w:tc>
@@ -19910,6 +20749,7 @@
                 <w:rFonts w:ascii="宋体" w:eastAsia="宋体" w:hAnsi="宋体"/>
               </w:rPr>
             </w:pPr>
+            <w:proofErr w:type="spellStart"/>
             <w:r>
               <w:rPr>
                 <w:rFonts w:ascii="宋体" w:eastAsia="宋体" w:hAnsi="宋体"/>
@@ -19922,6 +20762,7 @@
               </w:rPr>
               <w:t>_sender</w:t>
             </w:r>
+            <w:proofErr w:type="spellEnd"/>
           </w:p>
         </w:tc>
         <w:tc>
@@ -20004,6 +20845,7 @@
                 <w:rFonts w:ascii="宋体" w:eastAsia="宋体" w:hAnsi="宋体"/>
               </w:rPr>
             </w:pPr>
+            <w:proofErr w:type="spellStart"/>
             <w:r>
               <w:rPr>
                 <w:rFonts w:ascii="宋体" w:eastAsia="宋体" w:hAnsi="宋体"/>
@@ -20016,6 +20858,7 @@
               </w:rPr>
               <w:t>_target</w:t>
             </w:r>
+            <w:proofErr w:type="spellEnd"/>
           </w:p>
         </w:tc>
         <w:tc>
@@ -20092,6 +20935,7 @@
                 <w:rFonts w:ascii="宋体" w:eastAsia="宋体" w:hAnsi="宋体"/>
               </w:rPr>
             </w:pPr>
+            <w:proofErr w:type="spellStart"/>
             <w:r>
               <w:rPr>
                 <w:rFonts w:ascii="宋体" w:eastAsia="宋体" w:hAnsi="宋体"/>
@@ -20110,6 +20954,7 @@
               </w:rPr>
               <w:t>reason</w:t>
             </w:r>
+            <w:proofErr w:type="spellEnd"/>
           </w:p>
         </w:tc>
         <w:tc>
@@ -20186,6 +21031,7 @@
                 <w:rFonts w:ascii="宋体" w:eastAsia="宋体" w:hAnsi="宋体"/>
               </w:rPr>
             </w:pPr>
+            <w:proofErr w:type="spellStart"/>
             <w:r>
               <w:rPr>
                 <w:rFonts w:ascii="宋体" w:eastAsia="宋体" w:hAnsi="宋体"/>
@@ -20216,6 +21062,7 @@
               </w:rPr>
               <w:t>_date</w:t>
             </w:r>
+            <w:proofErr w:type="spellEnd"/>
           </w:p>
         </w:tc>
         <w:tc>
@@ -20298,6 +21145,7 @@
                 <w:rFonts w:ascii="宋体" w:eastAsia="宋体" w:hAnsi="宋体"/>
               </w:rPr>
             </w:pPr>
+            <w:proofErr w:type="spellStart"/>
             <w:r>
               <w:rPr>
                 <w:rFonts w:ascii="宋体" w:eastAsia="宋体" w:hAnsi="宋体"/>
@@ -20310,6 +21158,7 @@
               </w:rPr>
               <w:t>_status</w:t>
             </w:r>
+            <w:proofErr w:type="spellEnd"/>
           </w:p>
         </w:tc>
         <w:tc>
@@ -20386,6 +21235,7 @@
                 <w:rFonts w:ascii="宋体" w:eastAsia="宋体" w:hAnsi="宋体"/>
               </w:rPr>
             </w:pPr>
+            <w:proofErr w:type="spellStart"/>
             <w:r>
               <w:rPr>
                 <w:rFonts w:ascii="宋体" w:eastAsia="宋体" w:hAnsi="宋体"/>
@@ -20404,6 +21254,7 @@
               </w:rPr>
               <w:t>handler</w:t>
             </w:r>
+            <w:proofErr w:type="spellEnd"/>
           </w:p>
         </w:tc>
         <w:tc>
@@ -20486,6 +21337,7 @@
                 <w:rFonts w:ascii="宋体" w:eastAsia="宋体" w:hAnsi="宋体"/>
               </w:rPr>
             </w:pPr>
+            <w:proofErr w:type="spellStart"/>
             <w:r>
               <w:rPr>
                 <w:rFonts w:ascii="宋体" w:eastAsia="宋体" w:hAnsi="宋体"/>
@@ -20504,6 +21356,7 @@
               </w:rPr>
               <w:t>result</w:t>
             </w:r>
+            <w:proofErr w:type="spellEnd"/>
           </w:p>
         </w:tc>
         <w:tc>
@@ -20586,6 +21439,7 @@
                 <w:rFonts w:ascii="宋体" w:eastAsia="宋体" w:hAnsi="宋体"/>
               </w:rPr>
             </w:pPr>
+            <w:proofErr w:type="spellStart"/>
             <w:r>
               <w:rPr>
                 <w:rFonts w:ascii="宋体" w:eastAsia="宋体" w:hAnsi="宋体"/>
@@ -20598,6 +21452,7 @@
               </w:rPr>
               <w:t>_handle_time</w:t>
             </w:r>
+            <w:proofErr w:type="spellEnd"/>
           </w:p>
         </w:tc>
         <w:tc>
@@ -20901,6 +21756,7 @@
                 <w:rFonts w:ascii="宋体" w:eastAsia="宋体" w:hAnsi="宋体"/>
               </w:rPr>
             </w:pPr>
+            <w:proofErr w:type="spellStart"/>
             <w:r>
               <w:rPr>
                 <w:rFonts w:ascii="宋体" w:eastAsia="宋体" w:hAnsi="宋体" w:hint="eastAsia"/>
@@ -20920,26 +21776,29 @@
               </w:rPr>
               <w:t>_id</w:t>
             </w:r>
-          </w:p>
-        </w:tc>
-        <w:tc>
-          <w:tcPr>
-            <w:tcW w:w="2074" w:type="dxa"/>
-          </w:tcPr>
-          <w:p>
-            <w:pPr>
-              <w:spacing w:line="360" w:lineRule="auto"/>
-              <w:jc w:val="center"/>
-              <w:rPr>
-                <w:rFonts w:ascii="宋体" w:eastAsia="宋体" w:hAnsi="宋体"/>
-              </w:rPr>
-            </w:pPr>
+            <w:proofErr w:type="spellEnd"/>
+          </w:p>
+        </w:tc>
+        <w:tc>
+          <w:tcPr>
+            <w:tcW w:w="2074" w:type="dxa"/>
+          </w:tcPr>
+          <w:p>
+            <w:pPr>
+              <w:spacing w:line="360" w:lineRule="auto"/>
+              <w:jc w:val="center"/>
+              <w:rPr>
+                <w:rFonts w:ascii="宋体" w:eastAsia="宋体" w:hAnsi="宋体"/>
+              </w:rPr>
+            </w:pPr>
+            <w:proofErr w:type="gramStart"/>
             <w:r>
               <w:rPr>
                 <w:rFonts w:ascii="宋体" w:eastAsia="宋体" w:hAnsi="宋体" w:hint="eastAsia"/>
               </w:rPr>
               <w:t>自增主键</w:t>
             </w:r>
+            <w:proofErr w:type="gramEnd"/>
           </w:p>
         </w:tc>
         <w:tc>
@@ -20996,6 +21855,7 @@
                 <w:rFonts w:ascii="宋体" w:eastAsia="宋体" w:hAnsi="宋体"/>
               </w:rPr>
             </w:pPr>
+            <w:proofErr w:type="spellStart"/>
             <w:r>
               <w:rPr>
                 <w:rFonts w:ascii="宋体" w:eastAsia="宋体" w:hAnsi="宋体"/>
@@ -21014,6 +21874,7 @@
               </w:rPr>
               <w:t>snum</w:t>
             </w:r>
+            <w:proofErr w:type="spellEnd"/>
           </w:p>
         </w:tc>
         <w:tc>
@@ -21102,6 +21963,7 @@
                 <w:rFonts w:ascii="宋体" w:eastAsia="宋体" w:hAnsi="宋体"/>
               </w:rPr>
             </w:pPr>
+            <w:proofErr w:type="spellStart"/>
             <w:r>
               <w:rPr>
                 <w:rFonts w:ascii="宋体" w:eastAsia="宋体" w:hAnsi="宋体" w:hint="eastAsia"/>
@@ -21120,6 +21982,7 @@
               </w:rPr>
               <w:t>_password</w:t>
             </w:r>
+            <w:proofErr w:type="spellEnd"/>
           </w:p>
         </w:tc>
         <w:tc>
@@ -21202,6 +22065,7 @@
                 <w:rFonts w:ascii="宋体" w:eastAsia="宋体" w:hAnsi="宋体"/>
               </w:rPr>
             </w:pPr>
+            <w:proofErr w:type="spellStart"/>
             <w:r>
               <w:rPr>
                 <w:rFonts w:ascii="宋体" w:eastAsia="宋体" w:hAnsi="宋体" w:hint="eastAsia"/>
@@ -21214,6 +22078,7 @@
               </w:rPr>
               <w:t>_usr</w:t>
             </w:r>
+            <w:proofErr w:type="spellEnd"/>
           </w:p>
         </w:tc>
         <w:tc>
@@ -21296,6 +22161,7 @@
                 <w:rFonts w:ascii="宋体" w:eastAsia="宋体" w:hAnsi="宋体"/>
               </w:rPr>
             </w:pPr>
+            <w:proofErr w:type="spellStart"/>
             <w:r>
               <w:rPr>
                 <w:rFonts w:ascii="宋体" w:eastAsia="宋体" w:hAnsi="宋体" w:hint="eastAsia"/>
@@ -21308,6 +22174,7 @@
               </w:rPr>
               <w:t>ccount_reg_time</w:t>
             </w:r>
+            <w:proofErr w:type="spellEnd"/>
           </w:p>
         </w:tc>
         <w:tc>
@@ -21384,6 +22251,7 @@
                 <w:rFonts w:ascii="宋体" w:eastAsia="宋体" w:hAnsi="宋体"/>
               </w:rPr>
             </w:pPr>
+            <w:proofErr w:type="spellStart"/>
             <w:r>
               <w:rPr>
                 <w:rFonts w:ascii="宋体" w:eastAsia="宋体" w:hAnsi="宋体" w:hint="eastAsia"/>
@@ -21396,6 +22264,7 @@
               </w:rPr>
               <w:t>ccount_admin</w:t>
             </w:r>
+            <w:proofErr w:type="spellEnd"/>
           </w:p>
         </w:tc>
         <w:tc>
@@ -21474,6 +22343,7 @@
                 <w:rFonts w:ascii="宋体" w:eastAsia="宋体" w:hAnsi="宋体"/>
               </w:rPr>
             </w:pPr>
+            <w:proofErr w:type="spellStart"/>
             <w:r>
               <w:rPr>
                 <w:rFonts w:ascii="宋体" w:eastAsia="宋体" w:hAnsi="宋体" w:hint="eastAsia"/>
@@ -21486,6 +22356,7 @@
               </w:rPr>
               <w:t>ccount_authority</w:t>
             </w:r>
+            <w:proofErr w:type="spellEnd"/>
           </w:p>
         </w:tc>
         <w:tc>
@@ -21562,6 +22433,7 @@
                 <w:rFonts w:ascii="宋体" w:eastAsia="宋体" w:hAnsi="宋体"/>
               </w:rPr>
             </w:pPr>
+            <w:proofErr w:type="spellStart"/>
             <w:r>
               <w:rPr>
                 <w:rFonts w:ascii="宋体" w:eastAsia="宋体" w:hAnsi="宋体" w:hint="eastAsia"/>
@@ -21574,6 +22446,7 @@
               </w:rPr>
               <w:t>ccount_access</w:t>
             </w:r>
+            <w:proofErr w:type="spellEnd"/>
           </w:p>
         </w:tc>
         <w:tc>
@@ -21679,7 +22552,25 @@
           <w:b/>
           <w:bCs/>
         </w:rPr>
-        <w:t>（usr）</w:t>
+        <w:t>（</w:t>
+      </w:r>
+      <w:proofErr w:type="spellStart"/>
+      <w:r>
+        <w:rPr>
+          <w:rFonts w:ascii="宋体" w:eastAsia="宋体" w:hAnsi="宋体" w:hint="eastAsia"/>
+          <w:b/>
+          <w:bCs/>
+        </w:rPr>
+        <w:t>usr</w:t>
+      </w:r>
+      <w:proofErr w:type="spellEnd"/>
+      <w:r>
+        <w:rPr>
+          <w:rFonts w:ascii="宋体" w:eastAsia="宋体" w:hAnsi="宋体" w:hint="eastAsia"/>
+          <w:b/>
+          <w:bCs/>
+        </w:rPr>
+        <w:t>）</w:t>
       </w:r>
       <w:bookmarkEnd w:id="49"/>
     </w:p>
@@ -21865,6 +22756,7 @@
                 <w:rFonts w:ascii="宋体" w:eastAsia="宋体" w:hAnsi="宋体"/>
               </w:rPr>
             </w:pPr>
+            <w:proofErr w:type="spellStart"/>
             <w:r>
               <w:rPr>
                 <w:rFonts w:ascii="宋体" w:eastAsia="宋体" w:hAnsi="宋体"/>
@@ -21883,26 +22775,29 @@
               </w:rPr>
               <w:t>id</w:t>
             </w:r>
-          </w:p>
-        </w:tc>
-        <w:tc>
-          <w:tcPr>
-            <w:tcW w:w="2074" w:type="dxa"/>
-          </w:tcPr>
-          <w:p>
-            <w:pPr>
-              <w:spacing w:line="360" w:lineRule="auto"/>
-              <w:jc w:val="center"/>
-              <w:rPr>
-                <w:rFonts w:ascii="宋体" w:eastAsia="宋体" w:hAnsi="宋体"/>
-              </w:rPr>
-            </w:pPr>
+            <w:proofErr w:type="spellEnd"/>
+          </w:p>
+        </w:tc>
+        <w:tc>
+          <w:tcPr>
+            <w:tcW w:w="2074" w:type="dxa"/>
+          </w:tcPr>
+          <w:p>
+            <w:pPr>
+              <w:spacing w:line="360" w:lineRule="auto"/>
+              <w:jc w:val="center"/>
+              <w:rPr>
+                <w:rFonts w:ascii="宋体" w:eastAsia="宋体" w:hAnsi="宋体"/>
+              </w:rPr>
+            </w:pPr>
+            <w:proofErr w:type="gramStart"/>
             <w:r>
               <w:rPr>
                 <w:rFonts w:ascii="宋体" w:eastAsia="宋体" w:hAnsi="宋体" w:hint="eastAsia"/>
               </w:rPr>
               <w:t>自增主键</w:t>
             </w:r>
+            <w:proofErr w:type="gramEnd"/>
           </w:p>
         </w:tc>
         <w:tc>
@@ -21959,6 +22854,7 @@
                 <w:rFonts w:ascii="宋体" w:eastAsia="宋体" w:hAnsi="宋体"/>
               </w:rPr>
             </w:pPr>
+            <w:proofErr w:type="spellStart"/>
             <w:r>
               <w:rPr>
                 <w:rFonts w:ascii="宋体" w:eastAsia="宋体" w:hAnsi="宋体" w:hint="eastAsia"/>
@@ -21977,6 +22873,7 @@
               </w:rPr>
               <w:t>snum</w:t>
             </w:r>
+            <w:proofErr w:type="spellEnd"/>
           </w:p>
         </w:tc>
         <w:tc>
@@ -22053,6 +22950,7 @@
                 <w:rFonts w:ascii="宋体" w:eastAsia="宋体" w:hAnsi="宋体"/>
               </w:rPr>
             </w:pPr>
+            <w:proofErr w:type="spellStart"/>
             <w:r>
               <w:rPr>
                 <w:rFonts w:ascii="宋体" w:eastAsia="宋体" w:hAnsi="宋体" w:hint="eastAsia"/>
@@ -22065,6 +22963,7 @@
               </w:rPr>
               <w:t>sr_alias</w:t>
             </w:r>
+            <w:proofErr w:type="spellEnd"/>
           </w:p>
         </w:tc>
         <w:tc>
@@ -22141,6 +23040,7 @@
                 <w:rFonts w:ascii="宋体" w:eastAsia="宋体" w:hAnsi="宋体"/>
               </w:rPr>
             </w:pPr>
+            <w:proofErr w:type="spellStart"/>
             <w:r>
               <w:rPr>
                 <w:rFonts w:ascii="宋体" w:eastAsia="宋体" w:hAnsi="宋体" w:hint="eastAsia"/>
@@ -22153,6 +23053,7 @@
               </w:rPr>
               <w:t>sr_name</w:t>
             </w:r>
+            <w:proofErr w:type="spellEnd"/>
           </w:p>
         </w:tc>
         <w:tc>
@@ -22241,6 +23142,7 @@
                 <w:rFonts w:ascii="宋体" w:eastAsia="宋体" w:hAnsi="宋体"/>
               </w:rPr>
             </w:pPr>
+            <w:proofErr w:type="spellStart"/>
             <w:r>
               <w:rPr>
                 <w:rFonts w:ascii="宋体" w:eastAsia="宋体" w:hAnsi="宋体" w:hint="eastAsia"/>
@@ -22259,6 +23161,7 @@
               </w:rPr>
               <w:t>gender</w:t>
             </w:r>
+            <w:proofErr w:type="spellEnd"/>
           </w:p>
         </w:tc>
         <w:tc>
@@ -22335,6 +23238,7 @@
                 <w:rFonts w:ascii="宋体" w:eastAsia="宋体" w:hAnsi="宋体"/>
               </w:rPr>
             </w:pPr>
+            <w:proofErr w:type="spellStart"/>
             <w:r>
               <w:rPr>
                 <w:rFonts w:ascii="宋体" w:eastAsia="宋体" w:hAnsi="宋体" w:hint="eastAsia"/>
@@ -22353,6 +23257,7 @@
               </w:rPr>
               <w:t>major</w:t>
             </w:r>
+            <w:proofErr w:type="spellEnd"/>
           </w:p>
         </w:tc>
         <w:tc>
@@ -22429,6 +23334,7 @@
                 <w:rFonts w:ascii="宋体" w:eastAsia="宋体" w:hAnsi="宋体"/>
               </w:rPr>
             </w:pPr>
+            <w:proofErr w:type="spellStart"/>
             <w:r>
               <w:rPr>
                 <w:rFonts w:ascii="宋体" w:eastAsia="宋体" w:hAnsi="宋体" w:hint="eastAsia"/>
@@ -22441,6 +23347,7 @@
               </w:rPr>
               <w:t>_imgaddr</w:t>
             </w:r>
+            <w:proofErr w:type="spellEnd"/>
           </w:p>
         </w:tc>
         <w:tc>
@@ -22517,6 +23424,7 @@
                 <w:rFonts w:ascii="宋体" w:eastAsia="宋体" w:hAnsi="宋体"/>
               </w:rPr>
             </w:pPr>
+            <w:proofErr w:type="spellStart"/>
             <w:r>
               <w:rPr>
                 <w:rFonts w:ascii="宋体" w:eastAsia="宋体" w:hAnsi="宋体" w:hint="eastAsia"/>
@@ -22529,6 +23437,7 @@
               </w:rPr>
               <w:t>_phone</w:t>
             </w:r>
+            <w:proofErr w:type="spellEnd"/>
           </w:p>
         </w:tc>
         <w:tc>
@@ -22605,6 +23514,7 @@
                 <w:rFonts w:ascii="宋体" w:eastAsia="宋体" w:hAnsi="宋体"/>
               </w:rPr>
             </w:pPr>
+            <w:proofErr w:type="spellStart"/>
             <w:r>
               <w:rPr>
                 <w:rFonts w:ascii="宋体" w:eastAsia="宋体" w:hAnsi="宋体" w:hint="eastAsia"/>
@@ -22623,26 +23533,29 @@
               </w:rPr>
               <w:t>point</w:t>
             </w:r>
-          </w:p>
-        </w:tc>
-        <w:tc>
-          <w:tcPr>
-            <w:tcW w:w="2074" w:type="dxa"/>
-          </w:tcPr>
-          <w:p>
-            <w:pPr>
-              <w:spacing w:line="360" w:lineRule="auto"/>
-              <w:jc w:val="center"/>
-              <w:rPr>
-                <w:rFonts w:ascii="宋体" w:eastAsia="宋体" w:hAnsi="宋体"/>
-              </w:rPr>
-            </w:pPr>
+            <w:proofErr w:type="spellEnd"/>
+          </w:p>
+        </w:tc>
+        <w:tc>
+          <w:tcPr>
+            <w:tcW w:w="2074" w:type="dxa"/>
+          </w:tcPr>
+          <w:p>
+            <w:pPr>
+              <w:spacing w:line="360" w:lineRule="auto"/>
+              <w:jc w:val="center"/>
+              <w:rPr>
+                <w:rFonts w:ascii="宋体" w:eastAsia="宋体" w:hAnsi="宋体"/>
+              </w:rPr>
+            </w:pPr>
+            <w:proofErr w:type="gramStart"/>
             <w:r>
               <w:rPr>
                 <w:rFonts w:ascii="宋体" w:eastAsia="宋体" w:hAnsi="宋体" w:hint="eastAsia"/>
               </w:rPr>
               <w:t>点赞数</w:t>
             </w:r>
+            <w:proofErr w:type="gramEnd"/>
           </w:p>
         </w:tc>
         <w:tc>
@@ -22699,12 +23612,14 @@
                 <w:rFonts w:ascii="宋体" w:eastAsia="宋体" w:hAnsi="宋体"/>
               </w:rPr>
             </w:pPr>
+            <w:proofErr w:type="spellStart"/>
             <w:r>
               <w:rPr>
                 <w:rFonts w:ascii="宋体" w:eastAsia="宋体" w:hAnsi="宋体" w:hint="eastAsia"/>
               </w:rPr>
               <w:t>usr_attention</w:t>
             </w:r>
+            <w:proofErr w:type="spellEnd"/>
           </w:p>
         </w:tc>
         <w:tc>
@@ -22781,6 +23696,7 @@
                 <w:rFonts w:ascii="宋体" w:eastAsia="宋体" w:hAnsi="宋体"/>
               </w:rPr>
             </w:pPr>
+            <w:proofErr w:type="spellStart"/>
             <w:r>
               <w:rPr>
                 <w:rFonts w:ascii="宋体" w:eastAsia="宋体" w:hAnsi="宋体" w:hint="eastAsia"/>
@@ -22793,6 +23709,7 @@
               </w:rPr>
               <w:t>credit</w:t>
             </w:r>
+            <w:proofErr w:type="spellEnd"/>
           </w:p>
         </w:tc>
         <w:tc>
@@ -22881,6 +23798,7 @@
                 <w:rFonts w:ascii="宋体" w:eastAsia="宋体" w:hAnsi="宋体"/>
               </w:rPr>
             </w:pPr>
+            <w:proofErr w:type="spellStart"/>
             <w:r>
               <w:rPr>
                 <w:rFonts w:ascii="宋体" w:eastAsia="宋体" w:hAnsi="宋体" w:hint="eastAsia"/>
@@ -22899,6 +23817,7 @@
               </w:rPr>
               <w:t>boke</w:t>
             </w:r>
+            <w:proofErr w:type="spellEnd"/>
           </w:p>
         </w:tc>
         <w:tc>
@@ -22975,6 +23894,7 @@
                 <w:rFonts w:ascii="宋体" w:eastAsia="宋体" w:hAnsi="宋体"/>
               </w:rPr>
             </w:pPr>
+            <w:proofErr w:type="spellStart"/>
             <w:r>
               <w:rPr>
                 <w:rFonts w:ascii="宋体" w:eastAsia="宋体" w:hAnsi="宋体" w:hint="eastAsia"/>
@@ -22987,6 +23907,7 @@
               </w:rPr>
               <w:t>_finish</w:t>
             </w:r>
+            <w:proofErr w:type="spellEnd"/>
           </w:p>
         </w:tc>
         <w:tc>
@@ -23063,6 +23984,7 @@
                 <w:rFonts w:ascii="宋体" w:eastAsia="宋体" w:hAnsi="宋体"/>
               </w:rPr>
             </w:pPr>
+            <w:proofErr w:type="spellStart"/>
             <w:r>
               <w:rPr>
                 <w:rFonts w:ascii="宋体" w:eastAsia="宋体" w:hAnsi="宋体" w:hint="eastAsia"/>
@@ -23081,6 +24003,7 @@
               </w:rPr>
               <w:t>accept</w:t>
             </w:r>
+            <w:proofErr w:type="spellEnd"/>
           </w:p>
         </w:tc>
         <w:tc>
@@ -23175,6 +24098,7 @@
                 <w:rFonts w:ascii="宋体" w:eastAsia="宋体" w:hAnsi="宋体"/>
               </w:rPr>
             </w:pPr>
+            <w:proofErr w:type="spellStart"/>
             <w:r>
               <w:rPr>
                 <w:rFonts w:ascii="宋体" w:eastAsia="宋体" w:hAnsi="宋体" w:hint="eastAsia"/>
@@ -23193,6 +24117,7 @@
               </w:rPr>
               <w:t>publish</w:t>
             </w:r>
+            <w:proofErr w:type="spellEnd"/>
           </w:p>
         </w:tc>
         <w:tc>
@@ -23492,6 +24417,7 @@
                 <w:rFonts w:ascii="宋体" w:eastAsia="宋体" w:hAnsi="宋体"/>
               </w:rPr>
             </w:pPr>
+            <w:proofErr w:type="spellStart"/>
             <w:r>
               <w:rPr>
                 <w:rFonts w:ascii="宋体" w:eastAsia="宋体" w:hAnsi="宋体" w:hint="eastAsia"/>
@@ -23505,26 +24431,29 @@
               </w:rPr>
               <w:t>uest_id</w:t>
             </w:r>
-          </w:p>
-        </w:tc>
-        <w:tc>
-          <w:tcPr>
-            <w:tcW w:w="2074" w:type="dxa"/>
-          </w:tcPr>
-          <w:p>
-            <w:pPr>
-              <w:spacing w:line="360" w:lineRule="auto"/>
-              <w:jc w:val="center"/>
-              <w:rPr>
-                <w:rFonts w:ascii="宋体" w:eastAsia="宋体" w:hAnsi="宋体"/>
-              </w:rPr>
-            </w:pPr>
+            <w:proofErr w:type="spellEnd"/>
+          </w:p>
+        </w:tc>
+        <w:tc>
+          <w:tcPr>
+            <w:tcW w:w="2074" w:type="dxa"/>
+          </w:tcPr>
+          <w:p>
+            <w:pPr>
+              <w:spacing w:line="360" w:lineRule="auto"/>
+              <w:jc w:val="center"/>
+              <w:rPr>
+                <w:rFonts w:ascii="宋体" w:eastAsia="宋体" w:hAnsi="宋体"/>
+              </w:rPr>
+            </w:pPr>
+            <w:proofErr w:type="gramStart"/>
             <w:r>
               <w:rPr>
                 <w:rFonts w:ascii="宋体" w:eastAsia="宋体" w:hAnsi="宋体" w:hint="eastAsia"/>
               </w:rPr>
               <w:t>自增主键</w:t>
             </w:r>
+            <w:proofErr w:type="gramEnd"/>
           </w:p>
         </w:tc>
         <w:tc>
@@ -23581,6 +24510,7 @@
                 <w:rFonts w:ascii="宋体" w:eastAsia="宋体" w:hAnsi="宋体"/>
               </w:rPr>
             </w:pPr>
+            <w:proofErr w:type="spellStart"/>
             <w:r>
               <w:rPr>
                 <w:rFonts w:ascii="宋体" w:eastAsia="宋体" w:hAnsi="宋体" w:hint="eastAsia"/>
@@ -23593,6 +24523,7 @@
               </w:rPr>
               <w:t>uest_time</w:t>
             </w:r>
+            <w:proofErr w:type="spellEnd"/>
           </w:p>
         </w:tc>
         <w:tc>
@@ -23669,6 +24600,7 @@
                 <w:rFonts w:ascii="宋体" w:eastAsia="宋体" w:hAnsi="宋体"/>
               </w:rPr>
             </w:pPr>
+            <w:proofErr w:type="spellStart"/>
             <w:r>
               <w:rPr>
                 <w:rFonts w:ascii="宋体" w:eastAsia="宋体" w:hAnsi="宋体" w:hint="eastAsia"/>
@@ -23681,6 +24613,7 @@
               </w:rPr>
               <w:t>_place</w:t>
             </w:r>
+            <w:proofErr w:type="spellEnd"/>
           </w:p>
         </w:tc>
         <w:tc>
@@ -23757,6 +24690,7 @@
                 <w:rFonts w:ascii="宋体" w:eastAsia="宋体" w:hAnsi="宋体"/>
               </w:rPr>
             </w:pPr>
+            <w:proofErr w:type="spellStart"/>
             <w:r>
               <w:rPr>
                 <w:rFonts w:ascii="宋体" w:eastAsia="宋体" w:hAnsi="宋体" w:hint="eastAsia"/>
@@ -23775,6 +24709,7 @@
               </w:rPr>
               <w:t>ddl</w:t>
             </w:r>
+            <w:proofErr w:type="spellEnd"/>
           </w:p>
         </w:tc>
         <w:tc>
@@ -23851,6 +24786,7 @@
                 <w:rFonts w:ascii="宋体" w:eastAsia="宋体" w:hAnsi="宋体"/>
               </w:rPr>
             </w:pPr>
+            <w:proofErr w:type="spellStart"/>
             <w:r>
               <w:rPr>
                 <w:rFonts w:ascii="宋体" w:eastAsia="宋体" w:hAnsi="宋体" w:hint="eastAsia"/>
@@ -23863,6 +24799,7 @@
               </w:rPr>
               <w:t>uest_reward</w:t>
             </w:r>
+            <w:proofErr w:type="spellEnd"/>
           </w:p>
         </w:tc>
         <w:tc>
@@ -23939,6 +24876,7 @@
                 <w:rFonts w:ascii="宋体" w:eastAsia="宋体" w:hAnsi="宋体"/>
               </w:rPr>
             </w:pPr>
+            <w:proofErr w:type="spellStart"/>
             <w:r>
               <w:rPr>
                 <w:rFonts w:ascii="宋体" w:eastAsia="宋体" w:hAnsi="宋体" w:hint="eastAsia"/>
@@ -23951,6 +24889,7 @@
               </w:rPr>
               <w:t>status</w:t>
             </w:r>
+            <w:proofErr w:type="spellEnd"/>
           </w:p>
         </w:tc>
         <w:tc>
@@ -24027,6 +24966,7 @@
                 <w:rFonts w:ascii="宋体" w:eastAsia="宋体" w:hAnsi="宋体"/>
               </w:rPr>
             </w:pPr>
+            <w:proofErr w:type="spellStart"/>
             <w:r>
               <w:rPr>
                 <w:rFonts w:ascii="宋体" w:eastAsia="宋体" w:hAnsi="宋体" w:hint="eastAsia"/>
@@ -24045,6 +24985,7 @@
               </w:rPr>
               <w:t>acceptor</w:t>
             </w:r>
+            <w:proofErr w:type="spellEnd"/>
           </w:p>
         </w:tc>
         <w:tc>
@@ -24121,6 +25062,7 @@
                 <w:rFonts w:ascii="宋体" w:eastAsia="宋体" w:hAnsi="宋体"/>
               </w:rPr>
             </w:pPr>
+            <w:proofErr w:type="spellStart"/>
             <w:r>
               <w:rPr>
                 <w:rFonts w:ascii="宋体" w:eastAsia="宋体" w:hAnsi="宋体" w:hint="eastAsia"/>
@@ -24133,6 +25075,7 @@
               </w:rPr>
               <w:t>_assignor</w:t>
             </w:r>
+            <w:proofErr w:type="spellEnd"/>
           </w:p>
         </w:tc>
         <w:tc>
@@ -24209,6 +25152,7 @@
                 <w:rFonts w:ascii="宋体" w:eastAsia="宋体" w:hAnsi="宋体"/>
               </w:rPr>
             </w:pPr>
+            <w:proofErr w:type="spellStart"/>
             <w:r>
               <w:rPr>
                 <w:rFonts w:ascii="宋体" w:eastAsia="宋体" w:hAnsi="宋体" w:hint="eastAsia"/>
@@ -24227,6 +25171,7 @@
               </w:rPr>
               <w:t>touch</w:t>
             </w:r>
+            <w:proofErr w:type="spellEnd"/>
           </w:p>
         </w:tc>
         <w:tc>
@@ -24318,6 +25263,7 @@
         </w:rPr>
         <w:t xml:space="preserve">.4.7 </w:t>
       </w:r>
+      <w:proofErr w:type="gramStart"/>
       <w:r>
         <w:rPr>
           <w:rFonts w:ascii="宋体" w:eastAsia="宋体" w:hAnsi="宋体" w:hint="eastAsia"/>
@@ -24326,13 +25272,30 @@
         </w:rPr>
         <w:t>博客表</w:t>
       </w:r>
+      <w:proofErr w:type="gramEnd"/>
       <w:r>
         <w:rPr>
           <w:rFonts w:ascii="宋体" w:eastAsia="宋体" w:hAnsi="宋体" w:hint="eastAsia"/>
           <w:b/>
           <w:bCs/>
         </w:rPr>
-        <w:t>（boke）</w:t>
+        <w:t>（</w:t>
+      </w:r>
+      <w:r>
+        <w:rPr>
+          <w:rFonts w:ascii="宋体" w:eastAsia="宋体" w:hAnsi="宋体" w:hint="eastAsia"/>
+          <w:b/>
+          <w:bCs/>
+        </w:rPr>
+        <w:t>blog</w:t>
+      </w:r>
+      <w:r>
+        <w:rPr>
+          <w:rFonts w:ascii="宋体" w:eastAsia="宋体" w:hAnsi="宋体" w:hint="eastAsia"/>
+          <w:b/>
+          <w:bCs/>
+        </w:rPr>
+        <w:t>）</w:t>
       </w:r>
       <w:bookmarkEnd w:id="51"/>
     </w:p>
@@ -24388,12 +25351,14 @@
         </w:rPr>
         <w:t xml:space="preserve"> </w:t>
       </w:r>
+      <w:proofErr w:type="gramStart"/>
       <w:r>
         <w:rPr>
           <w:rFonts w:ascii="宋体" w:eastAsia="宋体" w:hAnsi="宋体" w:hint="eastAsia"/>
         </w:rPr>
         <w:t>博客表</w:t>
       </w:r>
+      <w:proofErr w:type="gramEnd"/>
     </w:p>
     <w:tbl>
       <w:tblPr>
@@ -24518,38 +25483,42 @@
                 <w:rFonts w:ascii="宋体" w:eastAsia="宋体" w:hAnsi="宋体"/>
               </w:rPr>
             </w:pPr>
-            <w:r>
-              <w:rPr>
-                <w:rFonts w:ascii="宋体" w:eastAsia="宋体" w:hAnsi="宋体" w:hint="eastAsia"/>
-              </w:rPr>
-              <w:t>b</w:t>
-            </w:r>
-            <w:r>
-              <w:rPr>
-                <w:rFonts w:ascii="宋体" w:eastAsia="宋体" w:hAnsi="宋体"/>
-              </w:rPr>
-              <w:t>oke_id</w:t>
-            </w:r>
-          </w:p>
-        </w:tc>
-        <w:tc>
-          <w:tcPr>
-            <w:tcW w:w="2074" w:type="dxa"/>
-          </w:tcPr>
-          <w:p>
-            <w:pPr>
-              <w:spacing w:line="360" w:lineRule="auto"/>
-              <w:jc w:val="center"/>
-              <w:rPr>
-                <w:rFonts w:ascii="宋体" w:eastAsia="宋体" w:hAnsi="宋体"/>
-              </w:rPr>
-            </w:pPr>
+            <w:proofErr w:type="spellStart"/>
+            <w:r>
+              <w:rPr>
+                <w:rFonts w:ascii="宋体" w:eastAsia="宋体" w:hAnsi="宋体" w:hint="eastAsia"/>
+              </w:rPr>
+              <w:t>blog</w:t>
+            </w:r>
+            <w:r>
+              <w:rPr>
+                <w:rFonts w:ascii="宋体" w:eastAsia="宋体" w:hAnsi="宋体"/>
+              </w:rPr>
+              <w:t>_id</w:t>
+            </w:r>
+            <w:proofErr w:type="spellEnd"/>
+          </w:p>
+        </w:tc>
+        <w:tc>
+          <w:tcPr>
+            <w:tcW w:w="2074" w:type="dxa"/>
+          </w:tcPr>
+          <w:p>
+            <w:pPr>
+              <w:spacing w:line="360" w:lineRule="auto"/>
+              <w:jc w:val="center"/>
+              <w:rPr>
+                <w:rFonts w:ascii="宋体" w:eastAsia="宋体" w:hAnsi="宋体"/>
+              </w:rPr>
+            </w:pPr>
+            <w:proofErr w:type="gramStart"/>
             <w:r>
               <w:rPr>
                 <w:rFonts w:ascii="宋体" w:eastAsia="宋体" w:hAnsi="宋体" w:hint="eastAsia"/>
               </w:rPr>
               <w:t>自增主键</w:t>
             </w:r>
+            <w:proofErr w:type="gramEnd"/>
           </w:p>
         </w:tc>
         <w:tc>
@@ -24606,18 +25575,20 @@
                 <w:rFonts w:ascii="宋体" w:eastAsia="宋体" w:hAnsi="宋体"/>
               </w:rPr>
             </w:pPr>
-            <w:r>
-              <w:rPr>
-                <w:rFonts w:ascii="宋体" w:eastAsia="宋体" w:hAnsi="宋体" w:hint="eastAsia"/>
-              </w:rPr>
-              <w:t>b</w:t>
-            </w:r>
-            <w:r>
-              <w:rPr>
-                <w:rFonts w:ascii="宋体" w:eastAsia="宋体" w:hAnsi="宋体"/>
-              </w:rPr>
-              <w:t>oke_content</w:t>
-            </w:r>
+            <w:proofErr w:type="spellStart"/>
+            <w:r>
+              <w:rPr>
+                <w:rFonts w:ascii="宋体" w:eastAsia="宋体" w:hAnsi="宋体" w:hint="eastAsia"/>
+              </w:rPr>
+              <w:t>blog</w:t>
+            </w:r>
+            <w:r>
+              <w:rPr>
+                <w:rFonts w:ascii="宋体" w:eastAsia="宋体" w:hAnsi="宋体"/>
+              </w:rPr>
+              <w:t>_content</w:t>
+            </w:r>
+            <w:proofErr w:type="spellEnd"/>
           </w:p>
         </w:tc>
         <w:tc>
@@ -24694,18 +25665,20 @@
                 <w:rFonts w:ascii="宋体" w:eastAsia="宋体" w:hAnsi="宋体"/>
               </w:rPr>
             </w:pPr>
-            <w:r>
-              <w:rPr>
-                <w:rFonts w:ascii="宋体" w:eastAsia="宋体" w:hAnsi="宋体" w:hint="eastAsia"/>
-              </w:rPr>
-              <w:t>b</w:t>
-            </w:r>
-            <w:r>
-              <w:rPr>
-                <w:rFonts w:ascii="宋体" w:eastAsia="宋体" w:hAnsi="宋体"/>
-              </w:rPr>
-              <w:t>oke_title</w:t>
-            </w:r>
+            <w:proofErr w:type="spellStart"/>
+            <w:r>
+              <w:rPr>
+                <w:rFonts w:ascii="宋体" w:eastAsia="宋体" w:hAnsi="宋体" w:hint="eastAsia"/>
+              </w:rPr>
+              <w:t>blog</w:t>
+            </w:r>
+            <w:r>
+              <w:rPr>
+                <w:rFonts w:ascii="宋体" w:eastAsia="宋体" w:hAnsi="宋体"/>
+              </w:rPr>
+              <w:t>_title</w:t>
+            </w:r>
+            <w:proofErr w:type="spellEnd"/>
           </w:p>
         </w:tc>
         <w:tc>
@@ -24794,18 +25767,20 @@
                 <w:rFonts w:ascii="宋体" w:eastAsia="宋体" w:hAnsi="宋体"/>
               </w:rPr>
             </w:pPr>
-            <w:r>
-              <w:rPr>
-                <w:rFonts w:ascii="宋体" w:eastAsia="宋体" w:hAnsi="宋体" w:hint="eastAsia"/>
-              </w:rPr>
-              <w:t>b</w:t>
-            </w:r>
-            <w:r>
-              <w:rPr>
-                <w:rFonts w:ascii="宋体" w:eastAsia="宋体" w:hAnsi="宋体"/>
-              </w:rPr>
-              <w:t>oke_brief</w:t>
-            </w:r>
+            <w:proofErr w:type="spellStart"/>
+            <w:r>
+              <w:rPr>
+                <w:rFonts w:ascii="宋体" w:eastAsia="宋体" w:hAnsi="宋体" w:hint="eastAsia"/>
+              </w:rPr>
+              <w:t>blog</w:t>
+            </w:r>
+            <w:r>
+              <w:rPr>
+                <w:rFonts w:ascii="宋体" w:eastAsia="宋体" w:hAnsi="宋体"/>
+              </w:rPr>
+              <w:t>_brief</w:t>
+            </w:r>
+            <w:proofErr w:type="spellEnd"/>
           </w:p>
         </w:tc>
         <w:tc>
@@ -24882,18 +25857,20 @@
                 <w:rFonts w:ascii="宋体" w:eastAsia="宋体" w:hAnsi="宋体"/>
               </w:rPr>
             </w:pPr>
-            <w:r>
-              <w:rPr>
-                <w:rFonts w:ascii="宋体" w:eastAsia="宋体" w:hAnsi="宋体" w:hint="eastAsia"/>
-              </w:rPr>
-              <w:t>b</w:t>
-            </w:r>
-            <w:r>
-              <w:rPr>
-                <w:rFonts w:ascii="宋体" w:eastAsia="宋体" w:hAnsi="宋体"/>
-              </w:rPr>
-              <w:t>oke_keyword</w:t>
-            </w:r>
+            <w:proofErr w:type="spellStart"/>
+            <w:r>
+              <w:rPr>
+                <w:rFonts w:ascii="宋体" w:eastAsia="宋体" w:hAnsi="宋体" w:hint="eastAsia"/>
+              </w:rPr>
+              <w:t>blog</w:t>
+            </w:r>
+            <w:r>
+              <w:rPr>
+                <w:rFonts w:ascii="宋体" w:eastAsia="宋体" w:hAnsi="宋体"/>
+              </w:rPr>
+              <w:t>_keyword</w:t>
+            </w:r>
+            <w:proofErr w:type="spellEnd"/>
           </w:p>
         </w:tc>
         <w:tc>
@@ -24982,17 +25959,18 @@
                 <w:rFonts w:ascii="宋体" w:eastAsia="宋体" w:hAnsi="宋体"/>
               </w:rPr>
             </w:pPr>
-            <w:r>
-              <w:rPr>
-                <w:rFonts w:ascii="宋体" w:eastAsia="宋体" w:hAnsi="宋体" w:hint="eastAsia"/>
-              </w:rPr>
-              <w:t>b</w:t>
-            </w:r>
-            <w:r>
-              <w:rPr>
-                <w:rFonts w:ascii="宋体" w:eastAsia="宋体" w:hAnsi="宋体"/>
-              </w:rPr>
-              <w:t>oke_</w:t>
+            <w:proofErr w:type="spellStart"/>
+            <w:r>
+              <w:rPr>
+                <w:rFonts w:ascii="宋体" w:eastAsia="宋体" w:hAnsi="宋体" w:hint="eastAsia"/>
+              </w:rPr>
+              <w:t>blog</w:t>
+            </w:r>
+            <w:r>
+              <w:rPr>
+                <w:rFonts w:ascii="宋体" w:eastAsia="宋体" w:hAnsi="宋体"/>
+              </w:rPr>
+              <w:t>_</w:t>
             </w:r>
             <w:r>
               <w:rPr>
@@ -25000,26 +25978,29 @@
               </w:rPr>
               <w:t>points</w:t>
             </w:r>
-          </w:p>
-        </w:tc>
-        <w:tc>
-          <w:tcPr>
-            <w:tcW w:w="2074" w:type="dxa"/>
-          </w:tcPr>
-          <w:p>
-            <w:pPr>
-              <w:spacing w:line="360" w:lineRule="auto"/>
-              <w:jc w:val="center"/>
-              <w:rPr>
-                <w:rFonts w:ascii="宋体" w:eastAsia="宋体" w:hAnsi="宋体"/>
-              </w:rPr>
-            </w:pPr>
+            <w:proofErr w:type="spellEnd"/>
+          </w:p>
+        </w:tc>
+        <w:tc>
+          <w:tcPr>
+            <w:tcW w:w="2074" w:type="dxa"/>
+          </w:tcPr>
+          <w:p>
+            <w:pPr>
+              <w:spacing w:line="360" w:lineRule="auto"/>
+              <w:jc w:val="center"/>
+              <w:rPr>
+                <w:rFonts w:ascii="宋体" w:eastAsia="宋体" w:hAnsi="宋体"/>
+              </w:rPr>
+            </w:pPr>
+            <w:proofErr w:type="gramStart"/>
             <w:r>
               <w:rPr>
                 <w:rFonts w:ascii="宋体" w:eastAsia="宋体" w:hAnsi="宋体" w:hint="eastAsia"/>
               </w:rPr>
               <w:t>点赞数</w:t>
             </w:r>
+            <w:proofErr w:type="gramEnd"/>
           </w:p>
         </w:tc>
         <w:tc>
@@ -25076,18 +26057,20 @@
                 <w:rFonts w:ascii="宋体" w:eastAsia="宋体" w:hAnsi="宋体"/>
               </w:rPr>
             </w:pPr>
-            <w:r>
-              <w:rPr>
-                <w:rFonts w:ascii="宋体" w:eastAsia="宋体" w:hAnsi="宋体" w:hint="eastAsia"/>
-              </w:rPr>
-              <w:t>b</w:t>
-            </w:r>
-            <w:r>
-              <w:rPr>
-                <w:rFonts w:ascii="宋体" w:eastAsia="宋体" w:hAnsi="宋体"/>
-              </w:rPr>
-              <w:t>oke_status</w:t>
-            </w:r>
+            <w:proofErr w:type="spellStart"/>
+            <w:r>
+              <w:rPr>
+                <w:rFonts w:ascii="宋体" w:eastAsia="宋体" w:hAnsi="宋体" w:hint="eastAsia"/>
+              </w:rPr>
+              <w:t>blog</w:t>
+            </w:r>
+            <w:r>
+              <w:rPr>
+                <w:rFonts w:ascii="宋体" w:eastAsia="宋体" w:hAnsi="宋体"/>
+              </w:rPr>
+              <w:t>_status</w:t>
+            </w:r>
+            <w:proofErr w:type="spellEnd"/>
           </w:p>
         </w:tc>
         <w:tc>
@@ -25164,11 +26147,12 @@
                 <w:rFonts w:ascii="宋体" w:eastAsia="宋体" w:hAnsi="宋体"/>
               </w:rPr>
             </w:pPr>
-            <w:r>
-              <w:rPr>
-                <w:rFonts w:ascii="宋体" w:eastAsia="宋体" w:hAnsi="宋体" w:hint="eastAsia"/>
-              </w:rPr>
-              <w:t>boke</w:t>
+            <w:proofErr w:type="spellStart"/>
+            <w:r>
+              <w:rPr>
+                <w:rFonts w:ascii="宋体" w:eastAsia="宋体" w:hAnsi="宋体" w:hint="eastAsia"/>
+              </w:rPr>
+              <w:t>blog</w:t>
             </w:r>
             <w:r>
               <w:rPr>
@@ -25176,6 +26160,7 @@
               </w:rPr>
               <w:t>_date</w:t>
             </w:r>
+            <w:proofErr w:type="spellEnd"/>
           </w:p>
         </w:tc>
         <w:tc>
@@ -25252,11 +26237,12 @@
                 <w:rFonts w:ascii="宋体" w:eastAsia="宋体" w:hAnsi="宋体"/>
               </w:rPr>
             </w:pPr>
-            <w:r>
-              <w:rPr>
-                <w:rFonts w:ascii="宋体" w:eastAsia="宋体" w:hAnsi="宋体" w:hint="eastAsia"/>
-              </w:rPr>
-              <w:t>boke</w:t>
+            <w:proofErr w:type="spellStart"/>
+            <w:r>
+              <w:rPr>
+                <w:rFonts w:ascii="宋体" w:eastAsia="宋体" w:hAnsi="宋体" w:hint="eastAsia"/>
+              </w:rPr>
+              <w:t>blog</w:t>
             </w:r>
             <w:r>
               <w:rPr>
@@ -25264,6 +26250,7 @@
               </w:rPr>
               <w:t>_author</w:t>
             </w:r>
+            <w:proofErr w:type="spellEnd"/>
           </w:p>
         </w:tc>
         <w:tc>
@@ -25571,6 +26558,7 @@
                 <w:rFonts w:ascii="宋体" w:eastAsia="宋体" w:hAnsi="宋体"/>
               </w:rPr>
             </w:pPr>
+            <w:proofErr w:type="spellStart"/>
             <w:r>
               <w:rPr>
                 <w:rFonts w:ascii="宋体" w:eastAsia="宋体" w:hAnsi="宋体" w:hint="eastAsia"/>
@@ -25583,26 +26571,29 @@
               </w:rPr>
               <w:t>_id</w:t>
             </w:r>
-          </w:p>
-        </w:tc>
-        <w:tc>
-          <w:tcPr>
-            <w:tcW w:w="2074" w:type="dxa"/>
-          </w:tcPr>
-          <w:p>
-            <w:pPr>
-              <w:spacing w:line="360" w:lineRule="auto"/>
-              <w:jc w:val="center"/>
-              <w:rPr>
-                <w:rFonts w:ascii="宋体" w:eastAsia="宋体" w:hAnsi="宋体"/>
-              </w:rPr>
-            </w:pPr>
+            <w:proofErr w:type="spellEnd"/>
+          </w:p>
+        </w:tc>
+        <w:tc>
+          <w:tcPr>
+            <w:tcW w:w="2074" w:type="dxa"/>
+          </w:tcPr>
+          <w:p>
+            <w:pPr>
+              <w:spacing w:line="360" w:lineRule="auto"/>
+              <w:jc w:val="center"/>
+              <w:rPr>
+                <w:rFonts w:ascii="宋体" w:eastAsia="宋体" w:hAnsi="宋体"/>
+              </w:rPr>
+            </w:pPr>
+            <w:proofErr w:type="gramStart"/>
             <w:r>
               <w:rPr>
                 <w:rFonts w:ascii="宋体" w:eastAsia="宋体" w:hAnsi="宋体" w:hint="eastAsia"/>
               </w:rPr>
               <w:t>自增主键</w:t>
             </w:r>
+            <w:proofErr w:type="gramEnd"/>
           </w:p>
         </w:tc>
         <w:tc>
@@ -25659,6 +26650,7 @@
                 <w:rFonts w:ascii="宋体" w:eastAsia="宋体" w:hAnsi="宋体"/>
               </w:rPr>
             </w:pPr>
+            <w:proofErr w:type="spellStart"/>
             <w:r>
               <w:rPr>
                 <w:rFonts w:ascii="宋体" w:eastAsia="宋体" w:hAnsi="宋体" w:hint="eastAsia"/>
@@ -25671,6 +26663,7 @@
               </w:rPr>
               <w:t>omment_content</w:t>
             </w:r>
+            <w:proofErr w:type="spellEnd"/>
           </w:p>
         </w:tc>
         <w:tc>
@@ -25747,6 +26740,7 @@
                 <w:rFonts w:ascii="宋体" w:eastAsia="宋体" w:hAnsi="宋体"/>
               </w:rPr>
             </w:pPr>
+            <w:proofErr w:type="spellStart"/>
             <w:r>
               <w:rPr>
                 <w:rFonts w:ascii="宋体" w:eastAsia="宋体" w:hAnsi="宋体" w:hint="eastAsia"/>
@@ -25759,26 +26753,29 @@
               </w:rPr>
               <w:t>omment_points</w:t>
             </w:r>
-          </w:p>
-        </w:tc>
-        <w:tc>
-          <w:tcPr>
-            <w:tcW w:w="2074" w:type="dxa"/>
-          </w:tcPr>
-          <w:p>
-            <w:pPr>
-              <w:spacing w:line="360" w:lineRule="auto"/>
-              <w:jc w:val="center"/>
-              <w:rPr>
-                <w:rFonts w:ascii="宋体" w:eastAsia="宋体" w:hAnsi="宋体"/>
-              </w:rPr>
-            </w:pPr>
+            <w:proofErr w:type="spellEnd"/>
+          </w:p>
+        </w:tc>
+        <w:tc>
+          <w:tcPr>
+            <w:tcW w:w="2074" w:type="dxa"/>
+          </w:tcPr>
+          <w:p>
+            <w:pPr>
+              <w:spacing w:line="360" w:lineRule="auto"/>
+              <w:jc w:val="center"/>
+              <w:rPr>
+                <w:rFonts w:ascii="宋体" w:eastAsia="宋体" w:hAnsi="宋体"/>
+              </w:rPr>
+            </w:pPr>
+            <w:proofErr w:type="gramStart"/>
             <w:r>
               <w:rPr>
                 <w:rFonts w:ascii="宋体" w:eastAsia="宋体" w:hAnsi="宋体" w:hint="eastAsia"/>
               </w:rPr>
               <w:t>点赞数</w:t>
             </w:r>
+            <w:proofErr w:type="gramEnd"/>
           </w:p>
         </w:tc>
         <w:tc>
@@ -25853,6 +26850,7 @@
                 <w:rFonts w:ascii="宋体" w:eastAsia="宋体" w:hAnsi="宋体"/>
               </w:rPr>
             </w:pPr>
+            <w:proofErr w:type="spellStart"/>
             <w:r>
               <w:rPr>
                 <w:rFonts w:ascii="宋体" w:eastAsia="宋体" w:hAnsi="宋体" w:hint="eastAsia"/>
@@ -25865,6 +26863,7 @@
               </w:rPr>
               <w:t>omment_date</w:t>
             </w:r>
+            <w:proofErr w:type="spellEnd"/>
           </w:p>
         </w:tc>
         <w:tc>
@@ -25959,6 +26958,7 @@
                 <w:rFonts w:ascii="宋体" w:eastAsia="宋体" w:hAnsi="宋体"/>
               </w:rPr>
             </w:pPr>
+            <w:proofErr w:type="spellStart"/>
             <w:r>
               <w:rPr>
                 <w:rFonts w:ascii="宋体" w:eastAsia="宋体" w:hAnsi="宋体" w:hint="eastAsia"/>
@@ -25977,26 +26977,29 @@
               </w:rPr>
               <w:t>target</w:t>
             </w:r>
-          </w:p>
-        </w:tc>
-        <w:tc>
-          <w:tcPr>
-            <w:tcW w:w="2074" w:type="dxa"/>
-          </w:tcPr>
-          <w:p>
-            <w:pPr>
-              <w:spacing w:line="360" w:lineRule="auto"/>
-              <w:jc w:val="center"/>
-              <w:rPr>
-                <w:rFonts w:ascii="宋体" w:eastAsia="宋体" w:hAnsi="宋体"/>
-              </w:rPr>
-            </w:pPr>
+            <w:proofErr w:type="spellEnd"/>
+          </w:p>
+        </w:tc>
+        <w:tc>
+          <w:tcPr>
+            <w:tcW w:w="2074" w:type="dxa"/>
+          </w:tcPr>
+          <w:p>
+            <w:pPr>
+              <w:spacing w:line="360" w:lineRule="auto"/>
+              <w:jc w:val="center"/>
+              <w:rPr>
+                <w:rFonts w:ascii="宋体" w:eastAsia="宋体" w:hAnsi="宋体"/>
+              </w:rPr>
+            </w:pPr>
+            <w:proofErr w:type="gramStart"/>
             <w:r>
               <w:rPr>
                 <w:rFonts w:ascii="宋体" w:eastAsia="宋体" w:hAnsi="宋体" w:hint="eastAsia"/>
               </w:rPr>
               <w:t>评论博客</w:t>
             </w:r>
+            <w:proofErr w:type="gramEnd"/>
           </w:p>
         </w:tc>
         <w:tc>
@@ -26053,6 +27056,7 @@
                 <w:rFonts w:ascii="宋体" w:eastAsia="宋体" w:hAnsi="宋体"/>
               </w:rPr>
             </w:pPr>
+            <w:proofErr w:type="spellStart"/>
             <w:r>
               <w:rPr>
                 <w:rFonts w:ascii="宋体" w:eastAsia="宋体" w:hAnsi="宋体" w:hint="eastAsia"/>
@@ -26066,6 +27070,7 @@
               </w:rPr>
               <w:t>sender</w:t>
             </w:r>
+            <w:proofErr w:type="spellEnd"/>
           </w:p>
         </w:tc>
         <w:tc>
@@ -26363,6 +27368,7 @@
                 <w:rFonts w:ascii="宋体" w:eastAsia="宋体" w:hAnsi="宋体"/>
               </w:rPr>
             </w:pPr>
+            <w:proofErr w:type="spellStart"/>
             <w:r>
               <w:rPr>
                 <w:rFonts w:ascii="宋体" w:eastAsia="宋体" w:hAnsi="宋体" w:hint="eastAsia"/>
@@ -26375,26 +27381,29 @@
               </w:rPr>
               <w:t>_id</w:t>
             </w:r>
-          </w:p>
-        </w:tc>
-        <w:tc>
-          <w:tcPr>
-            <w:tcW w:w="2074" w:type="dxa"/>
-          </w:tcPr>
-          <w:p>
-            <w:pPr>
-              <w:spacing w:line="360" w:lineRule="auto"/>
-              <w:jc w:val="center"/>
-              <w:rPr>
-                <w:rFonts w:ascii="宋体" w:eastAsia="宋体" w:hAnsi="宋体"/>
-              </w:rPr>
-            </w:pPr>
+            <w:proofErr w:type="spellEnd"/>
+          </w:p>
+        </w:tc>
+        <w:tc>
+          <w:tcPr>
+            <w:tcW w:w="2074" w:type="dxa"/>
+          </w:tcPr>
+          <w:p>
+            <w:pPr>
+              <w:spacing w:line="360" w:lineRule="auto"/>
+              <w:jc w:val="center"/>
+              <w:rPr>
+                <w:rFonts w:ascii="宋体" w:eastAsia="宋体" w:hAnsi="宋体"/>
+              </w:rPr>
+            </w:pPr>
+            <w:proofErr w:type="gramStart"/>
             <w:r>
               <w:rPr>
                 <w:rFonts w:ascii="宋体" w:eastAsia="宋体" w:hAnsi="宋体" w:hint="eastAsia"/>
               </w:rPr>
               <w:t>自增主键</w:t>
             </w:r>
+            <w:proofErr w:type="gramEnd"/>
           </w:p>
         </w:tc>
         <w:tc>
@@ -26451,6 +27460,7 @@
                 <w:rFonts w:ascii="宋体" w:eastAsia="宋体" w:hAnsi="宋体"/>
               </w:rPr>
             </w:pPr>
+            <w:proofErr w:type="spellStart"/>
             <w:r>
               <w:rPr>
                 <w:rFonts w:ascii="宋体" w:eastAsia="宋体" w:hAnsi="宋体" w:hint="eastAsia"/>
@@ -26475,6 +27485,7 @@
               </w:rPr>
               <w:t>s</w:t>
             </w:r>
+            <w:proofErr w:type="spellEnd"/>
           </w:p>
         </w:tc>
         <w:tc>
@@ -26563,6 +27574,7 @@
                 <w:rFonts w:ascii="宋体" w:eastAsia="宋体" w:hAnsi="宋体"/>
               </w:rPr>
             </w:pPr>
+            <w:proofErr w:type="spellStart"/>
             <w:r>
               <w:rPr>
                 <w:rFonts w:ascii="宋体" w:eastAsia="宋体" w:hAnsi="宋体" w:hint="eastAsia"/>
@@ -26575,6 +27587,7 @@
               </w:rPr>
               <w:t>ogether_touch</w:t>
             </w:r>
+            <w:proofErr w:type="spellEnd"/>
           </w:p>
         </w:tc>
         <w:tc>
@@ -26651,6 +27664,7 @@
                 <w:rFonts w:ascii="宋体" w:eastAsia="宋体" w:hAnsi="宋体"/>
               </w:rPr>
             </w:pPr>
+            <w:proofErr w:type="spellStart"/>
             <w:r>
               <w:rPr>
                 <w:rFonts w:ascii="宋体" w:eastAsia="宋体" w:hAnsi="宋体" w:hint="eastAsia"/>
@@ -26663,6 +27677,7 @@
               </w:rPr>
               <w:t>place</w:t>
             </w:r>
+            <w:proofErr w:type="spellEnd"/>
           </w:p>
         </w:tc>
         <w:tc>
@@ -26739,6 +27754,7 @@
                 <w:rFonts w:ascii="宋体" w:eastAsia="宋体" w:hAnsi="宋体"/>
               </w:rPr>
             </w:pPr>
+            <w:proofErr w:type="spellStart"/>
             <w:r>
               <w:rPr>
                 <w:rFonts w:ascii="宋体" w:eastAsia="宋体" w:hAnsi="宋体" w:hint="eastAsia"/>
@@ -26751,6 +27767,7 @@
               </w:rPr>
               <w:t>_ddl</w:t>
             </w:r>
+            <w:proofErr w:type="spellEnd"/>
           </w:p>
         </w:tc>
         <w:tc>
@@ -26827,6 +27844,7 @@
                 <w:rFonts w:ascii="宋体" w:eastAsia="宋体" w:hAnsi="宋体"/>
               </w:rPr>
             </w:pPr>
+            <w:proofErr w:type="spellStart"/>
             <w:r>
               <w:rPr>
                 <w:rFonts w:ascii="宋体" w:eastAsia="宋体" w:hAnsi="宋体" w:hint="eastAsia"/>
@@ -26839,6 +27857,7 @@
               </w:rPr>
               <w:t>ogether_time</w:t>
             </w:r>
+            <w:proofErr w:type="spellEnd"/>
           </w:p>
         </w:tc>
         <w:tc>
@@ -26915,6 +27934,7 @@
                 <w:rFonts w:ascii="宋体" w:eastAsia="宋体" w:hAnsi="宋体"/>
               </w:rPr>
             </w:pPr>
+            <w:proofErr w:type="spellStart"/>
             <w:r>
               <w:rPr>
                 <w:rFonts w:ascii="宋体" w:eastAsia="宋体" w:hAnsi="宋体" w:hint="eastAsia"/>
@@ -26927,6 +27947,7 @@
               </w:rPr>
               <w:t>_sender</w:t>
             </w:r>
+            <w:proofErr w:type="spellEnd"/>
           </w:p>
         </w:tc>
         <w:tc>
@@ -27003,6 +28024,7 @@
                 <w:rFonts w:ascii="宋体" w:eastAsia="宋体" w:hAnsi="宋体"/>
               </w:rPr>
             </w:pPr>
+            <w:proofErr w:type="spellStart"/>
             <w:r>
               <w:rPr>
                 <w:rFonts w:ascii="宋体" w:eastAsia="宋体" w:hAnsi="宋体" w:hint="eastAsia"/>
@@ -27021,6 +28043,7 @@
               </w:rPr>
               <w:t>noname</w:t>
             </w:r>
+            <w:proofErr w:type="spellEnd"/>
           </w:p>
         </w:tc>
         <w:tc>
@@ -27328,6 +28351,7 @@
                 <w:rFonts w:ascii="宋体" w:eastAsia="宋体" w:hAnsi="宋体"/>
               </w:rPr>
             </w:pPr>
+            <w:proofErr w:type="spellStart"/>
             <w:r>
               <w:rPr>
                 <w:rFonts w:ascii="宋体" w:eastAsia="宋体" w:hAnsi="宋体" w:hint="eastAsia"/>
@@ -27340,26 +28364,29 @@
               </w:rPr>
               <w:t>_id</w:t>
             </w:r>
-          </w:p>
-        </w:tc>
-        <w:tc>
-          <w:tcPr>
-            <w:tcW w:w="2074" w:type="dxa"/>
-          </w:tcPr>
-          <w:p>
-            <w:pPr>
-              <w:spacing w:line="360" w:lineRule="auto"/>
-              <w:jc w:val="center"/>
-              <w:rPr>
-                <w:rFonts w:ascii="宋体" w:eastAsia="宋体" w:hAnsi="宋体"/>
-              </w:rPr>
-            </w:pPr>
+            <w:proofErr w:type="spellEnd"/>
+          </w:p>
+        </w:tc>
+        <w:tc>
+          <w:tcPr>
+            <w:tcW w:w="2074" w:type="dxa"/>
+          </w:tcPr>
+          <w:p>
+            <w:pPr>
+              <w:spacing w:line="360" w:lineRule="auto"/>
+              <w:jc w:val="center"/>
+              <w:rPr>
+                <w:rFonts w:ascii="宋体" w:eastAsia="宋体" w:hAnsi="宋体"/>
+              </w:rPr>
+            </w:pPr>
+            <w:proofErr w:type="gramStart"/>
             <w:r>
               <w:rPr>
                 <w:rFonts w:ascii="宋体" w:eastAsia="宋体" w:hAnsi="宋体" w:hint="eastAsia"/>
               </w:rPr>
               <w:t>自增主键</w:t>
             </w:r>
+            <w:proofErr w:type="gramEnd"/>
           </w:p>
         </w:tc>
         <w:tc>
@@ -27416,6 +28443,7 @@
                 <w:rFonts w:ascii="宋体" w:eastAsia="宋体" w:hAnsi="宋体"/>
               </w:rPr>
             </w:pPr>
+            <w:proofErr w:type="spellStart"/>
             <w:r>
               <w:rPr>
                 <w:rFonts w:ascii="宋体" w:eastAsia="宋体" w:hAnsi="宋体" w:hint="eastAsia"/>
@@ -27434,6 +28462,7 @@
               </w:rPr>
               <w:t>item</w:t>
             </w:r>
+            <w:proofErr w:type="spellEnd"/>
           </w:p>
         </w:tc>
         <w:tc>
@@ -27522,6 +28551,7 @@
                 <w:rFonts w:ascii="宋体" w:eastAsia="宋体" w:hAnsi="宋体"/>
               </w:rPr>
             </w:pPr>
+            <w:proofErr w:type="spellStart"/>
             <w:r>
               <w:rPr>
                 <w:rFonts w:ascii="宋体" w:eastAsia="宋体" w:hAnsi="宋体" w:hint="eastAsia"/>
@@ -27534,6 +28564,7 @@
               </w:rPr>
               <w:t>_touch</w:t>
             </w:r>
+            <w:proofErr w:type="spellEnd"/>
           </w:p>
         </w:tc>
         <w:tc>
@@ -27622,6 +28653,7 @@
                 <w:rFonts w:ascii="宋体" w:eastAsia="宋体" w:hAnsi="宋体"/>
               </w:rPr>
             </w:pPr>
+            <w:proofErr w:type="spellStart"/>
             <w:r>
               <w:rPr>
                 <w:rFonts w:ascii="宋体" w:eastAsia="宋体" w:hAnsi="宋体"/>
@@ -27640,6 +28672,7 @@
               </w:rPr>
               <w:t>place</w:t>
             </w:r>
+            <w:proofErr w:type="spellEnd"/>
           </w:p>
         </w:tc>
         <w:tc>
@@ -27728,6 +28761,7 @@
                 <w:rFonts w:ascii="宋体" w:eastAsia="宋体" w:hAnsi="宋体"/>
               </w:rPr>
             </w:pPr>
+            <w:proofErr w:type="spellStart"/>
             <w:r>
               <w:rPr>
                 <w:rFonts w:ascii="宋体" w:eastAsia="宋体" w:hAnsi="宋体"/>
@@ -27740,6 +28774,7 @@
               </w:rPr>
               <w:t>_time</w:t>
             </w:r>
+            <w:proofErr w:type="spellEnd"/>
           </w:p>
         </w:tc>
         <w:tc>
@@ -27816,6 +28851,7 @@
                 <w:rFonts w:ascii="宋体" w:eastAsia="宋体" w:hAnsi="宋体"/>
               </w:rPr>
             </w:pPr>
+            <w:proofErr w:type="spellStart"/>
             <w:r>
               <w:rPr>
                 <w:rFonts w:ascii="宋体" w:eastAsia="宋体" w:hAnsi="宋体"/>
@@ -27828,6 +28864,7 @@
               </w:rPr>
               <w:t>_sender</w:t>
             </w:r>
+            <w:proofErr w:type="spellEnd"/>
           </w:p>
         </w:tc>
         <w:tc>
@@ -27904,6 +28941,7 @@
                 <w:rFonts w:ascii="宋体" w:eastAsia="宋体" w:hAnsi="宋体"/>
               </w:rPr>
             </w:pPr>
+            <w:proofErr w:type="spellStart"/>
             <w:r>
               <w:rPr>
                 <w:rFonts w:ascii="宋体" w:eastAsia="宋体" w:hAnsi="宋体"/>
@@ -27916,6 +28954,7 @@
               </w:rPr>
               <w:t>_noname</w:t>
             </w:r>
+            <w:proofErr w:type="spellEnd"/>
           </w:p>
         </w:tc>
         <w:tc>
@@ -27992,6 +29031,7 @@
                 <w:rFonts w:ascii="宋体" w:eastAsia="宋体" w:hAnsi="宋体"/>
               </w:rPr>
             </w:pPr>
+            <w:proofErr w:type="spellStart"/>
             <w:r>
               <w:rPr>
                 <w:rFonts w:ascii="宋体" w:eastAsia="宋体" w:hAnsi="宋体"/>
@@ -28004,6 +29044,7 @@
               </w:rPr>
               <w:t>_status</w:t>
             </w:r>
+            <w:proofErr w:type="spellEnd"/>
           </w:p>
         </w:tc>
         <w:tc>
@@ -28095,13 +29136,23 @@
         </w:rPr>
         <w:t xml:space="preserve">.4.11 </w:t>
       </w:r>
+      <w:proofErr w:type="gramStart"/>
       <w:r>
         <w:rPr>
           <w:rFonts w:ascii="宋体" w:eastAsia="宋体" w:hAnsi="宋体" w:hint="eastAsia"/>
           <w:b/>
           <w:bCs/>
         </w:rPr>
-        <w:t>文明吐槽表</w:t>
+        <w:t>文明吐槽</w:t>
+      </w:r>
+      <w:proofErr w:type="gramEnd"/>
+      <w:r>
+        <w:rPr>
+          <w:rFonts w:ascii="宋体" w:eastAsia="宋体" w:hAnsi="宋体" w:hint="eastAsia"/>
+          <w:b/>
+          <w:bCs/>
+        </w:rPr>
+        <w:t>表</w:t>
       </w:r>
       <w:r>
         <w:rPr>
@@ -28165,11 +29216,19 @@
         </w:rPr>
         <w:t xml:space="preserve"> </w:t>
       </w:r>
-      <w:r>
-        <w:rPr>
-          <w:rFonts w:ascii="宋体" w:eastAsia="宋体" w:hAnsi="宋体" w:hint="eastAsia"/>
-        </w:rPr>
-        <w:t>文明吐槽表</w:t>
+      <w:proofErr w:type="gramStart"/>
+      <w:r>
+        <w:rPr>
+          <w:rFonts w:ascii="宋体" w:eastAsia="宋体" w:hAnsi="宋体" w:hint="eastAsia"/>
+        </w:rPr>
+        <w:t>文明吐槽</w:t>
+      </w:r>
+      <w:proofErr w:type="gramEnd"/>
+      <w:r>
+        <w:rPr>
+          <w:rFonts w:ascii="宋体" w:eastAsia="宋体" w:hAnsi="宋体" w:hint="eastAsia"/>
+        </w:rPr>
+        <w:t>表</w:t>
       </w:r>
     </w:p>
     <w:tbl>
@@ -28295,6 +29354,7 @@
                 <w:rFonts w:ascii="宋体" w:eastAsia="宋体" w:hAnsi="宋体"/>
               </w:rPr>
             </w:pPr>
+            <w:proofErr w:type="spellStart"/>
             <w:r>
               <w:rPr>
                 <w:rFonts w:ascii="宋体" w:eastAsia="宋体" w:hAnsi="宋体" w:hint="eastAsia"/>
@@ -28307,26 +29367,29 @@
               </w:rPr>
               <w:t>_id</w:t>
             </w:r>
-          </w:p>
-        </w:tc>
-        <w:tc>
-          <w:tcPr>
-            <w:tcW w:w="2074" w:type="dxa"/>
-          </w:tcPr>
-          <w:p>
-            <w:pPr>
-              <w:spacing w:line="360" w:lineRule="auto"/>
-              <w:jc w:val="center"/>
-              <w:rPr>
-                <w:rFonts w:ascii="宋体" w:eastAsia="宋体" w:hAnsi="宋体"/>
-              </w:rPr>
-            </w:pPr>
+            <w:proofErr w:type="spellEnd"/>
+          </w:p>
+        </w:tc>
+        <w:tc>
+          <w:tcPr>
+            <w:tcW w:w="2074" w:type="dxa"/>
+          </w:tcPr>
+          <w:p>
+            <w:pPr>
+              <w:spacing w:line="360" w:lineRule="auto"/>
+              <w:jc w:val="center"/>
+              <w:rPr>
+                <w:rFonts w:ascii="宋体" w:eastAsia="宋体" w:hAnsi="宋体"/>
+              </w:rPr>
+            </w:pPr>
+            <w:proofErr w:type="gramStart"/>
             <w:r>
               <w:rPr>
                 <w:rFonts w:ascii="宋体" w:eastAsia="宋体" w:hAnsi="宋体" w:hint="eastAsia"/>
               </w:rPr>
               <w:t>自增主键</w:t>
             </w:r>
+            <w:proofErr w:type="gramEnd"/>
           </w:p>
         </w:tc>
         <w:tc>
@@ -28383,6 +29446,7 @@
                 <w:rFonts w:ascii="宋体" w:eastAsia="宋体" w:hAnsi="宋体"/>
               </w:rPr>
             </w:pPr>
+            <w:proofErr w:type="spellStart"/>
             <w:r>
               <w:rPr>
                 <w:rFonts w:ascii="宋体" w:eastAsia="宋体" w:hAnsi="宋体" w:hint="eastAsia"/>
@@ -28395,6 +29459,7 @@
               </w:rPr>
               <w:t>ay_content</w:t>
             </w:r>
+            <w:proofErr w:type="spellEnd"/>
           </w:p>
         </w:tc>
         <w:tc>
@@ -28471,6 +29536,7 @@
                 <w:rFonts w:ascii="宋体" w:eastAsia="宋体" w:hAnsi="宋体"/>
               </w:rPr>
             </w:pPr>
+            <w:proofErr w:type="spellStart"/>
             <w:r>
               <w:rPr>
                 <w:rFonts w:ascii="宋体" w:eastAsia="宋体" w:hAnsi="宋体" w:hint="eastAsia"/>
@@ -28483,26 +29549,29 @@
               </w:rPr>
               <w:t>_sender</w:t>
             </w:r>
-          </w:p>
-        </w:tc>
-        <w:tc>
-          <w:tcPr>
-            <w:tcW w:w="2074" w:type="dxa"/>
-          </w:tcPr>
-          <w:p>
-            <w:pPr>
-              <w:spacing w:line="360" w:lineRule="auto"/>
-              <w:jc w:val="center"/>
-              <w:rPr>
-                <w:rFonts w:ascii="宋体" w:eastAsia="宋体" w:hAnsi="宋体"/>
-              </w:rPr>
-            </w:pPr>
+            <w:proofErr w:type="spellEnd"/>
+          </w:p>
+        </w:tc>
+        <w:tc>
+          <w:tcPr>
+            <w:tcW w:w="2074" w:type="dxa"/>
+          </w:tcPr>
+          <w:p>
+            <w:pPr>
+              <w:spacing w:line="360" w:lineRule="auto"/>
+              <w:jc w:val="center"/>
+              <w:rPr>
+                <w:rFonts w:ascii="宋体" w:eastAsia="宋体" w:hAnsi="宋体"/>
+              </w:rPr>
+            </w:pPr>
+            <w:proofErr w:type="gramStart"/>
             <w:r>
               <w:rPr>
                 <w:rFonts w:ascii="宋体" w:eastAsia="宋体" w:hAnsi="宋体" w:hint="eastAsia"/>
               </w:rPr>
               <w:t>吐槽人</w:t>
             </w:r>
+            <w:proofErr w:type="gramEnd"/>
           </w:p>
         </w:tc>
         <w:tc>
@@ -28559,6 +29628,7 @@
                 <w:rFonts w:ascii="宋体" w:eastAsia="宋体" w:hAnsi="宋体"/>
               </w:rPr>
             </w:pPr>
+            <w:proofErr w:type="spellStart"/>
             <w:r>
               <w:rPr>
                 <w:rFonts w:ascii="宋体" w:eastAsia="宋体" w:hAnsi="宋体" w:hint="eastAsia"/>
@@ -28572,6 +29642,7 @@
               </w:rPr>
               <w:t>_time</w:t>
             </w:r>
+            <w:proofErr w:type="spellEnd"/>
           </w:p>
         </w:tc>
         <w:tc>
@@ -28648,6 +29719,7 @@
                 <w:rFonts w:ascii="宋体" w:eastAsia="宋体" w:hAnsi="宋体"/>
               </w:rPr>
             </w:pPr>
+            <w:proofErr w:type="spellStart"/>
             <w:r>
               <w:rPr>
                 <w:rFonts w:ascii="宋体" w:eastAsia="宋体" w:hAnsi="宋体" w:hint="eastAsia"/>
@@ -28660,26 +29732,29 @@
               </w:rPr>
               <w:t>ay_points</w:t>
             </w:r>
-          </w:p>
-        </w:tc>
-        <w:tc>
-          <w:tcPr>
-            <w:tcW w:w="2074" w:type="dxa"/>
-          </w:tcPr>
-          <w:p>
-            <w:pPr>
-              <w:spacing w:line="360" w:lineRule="auto"/>
-              <w:jc w:val="center"/>
-              <w:rPr>
-                <w:rFonts w:ascii="宋体" w:eastAsia="宋体" w:hAnsi="宋体"/>
-              </w:rPr>
-            </w:pPr>
+            <w:proofErr w:type="spellEnd"/>
+          </w:p>
+        </w:tc>
+        <w:tc>
+          <w:tcPr>
+            <w:tcW w:w="2074" w:type="dxa"/>
+          </w:tcPr>
+          <w:p>
+            <w:pPr>
+              <w:spacing w:line="360" w:lineRule="auto"/>
+              <w:jc w:val="center"/>
+              <w:rPr>
+                <w:rFonts w:ascii="宋体" w:eastAsia="宋体" w:hAnsi="宋体"/>
+              </w:rPr>
+            </w:pPr>
+            <w:proofErr w:type="gramStart"/>
             <w:r>
               <w:rPr>
                 <w:rFonts w:ascii="宋体" w:eastAsia="宋体" w:hAnsi="宋体" w:hint="eastAsia"/>
               </w:rPr>
               <w:t>点赞数</w:t>
             </w:r>
+            <w:proofErr w:type="gramEnd"/>
           </w:p>
         </w:tc>
         <w:tc>
@@ -28736,6 +29811,7 @@
                 <w:rFonts w:ascii="宋体" w:eastAsia="宋体" w:hAnsi="宋体"/>
               </w:rPr>
             </w:pPr>
+            <w:proofErr w:type="spellStart"/>
             <w:r>
               <w:rPr>
                 <w:rFonts w:ascii="宋体" w:eastAsia="宋体" w:hAnsi="宋体" w:hint="eastAsia"/>
@@ -28754,26 +29830,29 @@
               </w:rPr>
               <w:t>critical</w:t>
             </w:r>
-          </w:p>
-        </w:tc>
-        <w:tc>
-          <w:tcPr>
-            <w:tcW w:w="2074" w:type="dxa"/>
-          </w:tcPr>
-          <w:p>
-            <w:pPr>
-              <w:spacing w:line="360" w:lineRule="auto"/>
-              <w:jc w:val="center"/>
-              <w:rPr>
-                <w:rFonts w:ascii="宋体" w:eastAsia="宋体" w:hAnsi="宋体"/>
-              </w:rPr>
-            </w:pPr>
+            <w:proofErr w:type="spellEnd"/>
+          </w:p>
+        </w:tc>
+        <w:tc>
+          <w:tcPr>
+            <w:tcW w:w="2074" w:type="dxa"/>
+          </w:tcPr>
+          <w:p>
+            <w:pPr>
+              <w:spacing w:line="360" w:lineRule="auto"/>
+              <w:jc w:val="center"/>
+              <w:rPr>
+                <w:rFonts w:ascii="宋体" w:eastAsia="宋体" w:hAnsi="宋体"/>
+              </w:rPr>
+            </w:pPr>
+            <w:proofErr w:type="gramStart"/>
             <w:r>
               <w:rPr>
                 <w:rFonts w:ascii="宋体" w:eastAsia="宋体" w:hAnsi="宋体" w:hint="eastAsia"/>
               </w:rPr>
               <w:t>踩数</w:t>
             </w:r>
+            <w:proofErr w:type="gramEnd"/>
           </w:p>
         </w:tc>
         <w:tc>
@@ -28859,7 +29938,7 @@
           <w:b/>
           <w:bCs/>
         </w:rPr>
-        <w:t>（admini）</w:t>
+        <w:t>（admin）</w:t>
       </w:r>
       <w:bookmarkEnd w:id="56"/>
     </w:p>
@@ -29045,6 +30124,7 @@
                 <w:rFonts w:ascii="宋体" w:eastAsia="宋体" w:hAnsi="宋体"/>
               </w:rPr>
             </w:pPr>
+            <w:proofErr w:type="spellStart"/>
             <w:r>
               <w:rPr>
                 <w:rFonts w:ascii="宋体" w:eastAsia="宋体" w:hAnsi="宋体" w:hint="eastAsia"/>
@@ -29057,6 +30137,7 @@
               </w:rPr>
               <w:t>dmin_name</w:t>
             </w:r>
+            <w:proofErr w:type="spellEnd"/>
           </w:p>
         </w:tc>
         <w:tc>
@@ -29133,6 +30214,7 @@
                 <w:rFonts w:ascii="宋体" w:eastAsia="宋体" w:hAnsi="宋体"/>
               </w:rPr>
             </w:pPr>
+            <w:proofErr w:type="spellStart"/>
             <w:r>
               <w:rPr>
                 <w:rFonts w:ascii="宋体" w:eastAsia="宋体" w:hAnsi="宋体" w:hint="eastAsia"/>
@@ -29145,6 +30227,7 @@
               </w:rPr>
               <w:t>dmin_regtime</w:t>
             </w:r>
+            <w:proofErr w:type="spellEnd"/>
           </w:p>
         </w:tc>
         <w:tc>
@@ -29221,6 +30304,7 @@
                 <w:rFonts w:ascii="宋体" w:eastAsia="宋体" w:hAnsi="宋体"/>
               </w:rPr>
             </w:pPr>
+            <w:proofErr w:type="spellStart"/>
             <w:r>
               <w:rPr>
                 <w:rFonts w:ascii="宋体" w:eastAsia="宋体" w:hAnsi="宋体" w:hint="eastAsia"/>
@@ -29239,6 +30323,7 @@
               </w:rPr>
               <w:t>password</w:t>
             </w:r>
+            <w:proofErr w:type="spellEnd"/>
           </w:p>
         </w:tc>
         <w:tc>
@@ -29315,6 +30400,7 @@
                 <w:rFonts w:ascii="宋体" w:eastAsia="宋体" w:hAnsi="宋体"/>
               </w:rPr>
             </w:pPr>
+            <w:proofErr w:type="spellStart"/>
             <w:r>
               <w:rPr>
                 <w:rFonts w:ascii="宋体" w:eastAsia="宋体" w:hAnsi="宋体" w:hint="eastAsia"/>
@@ -29327,6 +30413,7 @@
               </w:rPr>
               <w:t>dmin_touch</w:t>
             </w:r>
+            <w:proofErr w:type="spellEnd"/>
           </w:p>
         </w:tc>
         <w:tc>
@@ -29403,6 +30490,7 @@
                 <w:rFonts w:ascii="宋体" w:eastAsia="宋体" w:hAnsi="宋体"/>
               </w:rPr>
             </w:pPr>
+            <w:proofErr w:type="spellStart"/>
             <w:r>
               <w:rPr>
                 <w:rFonts w:ascii="宋体" w:eastAsia="宋体" w:hAnsi="宋体" w:hint="eastAsia"/>
@@ -29421,6 +30509,7 @@
               </w:rPr>
               <w:t>token</w:t>
             </w:r>
+            <w:proofErr w:type="spellEnd"/>
           </w:p>
         </w:tc>
         <w:tc>
@@ -29497,6 +30586,7 @@
                 <w:rFonts w:ascii="宋体" w:eastAsia="宋体" w:hAnsi="宋体"/>
               </w:rPr>
             </w:pPr>
+            <w:proofErr w:type="spellStart"/>
             <w:r>
               <w:rPr>
                 <w:rFonts w:ascii="宋体" w:eastAsia="宋体" w:hAnsi="宋体" w:hint="eastAsia"/>
@@ -29515,6 +30605,7 @@
               </w:rPr>
               <w:t>authority</w:t>
             </w:r>
+            <w:proofErr w:type="spellEnd"/>
           </w:p>
         </w:tc>
         <w:tc>
@@ -29828,6 +30919,7 @@
                 <w:rFonts w:ascii="宋体" w:eastAsia="宋体" w:hAnsi="宋体"/>
               </w:rPr>
             </w:pPr>
+            <w:proofErr w:type="spellStart"/>
             <w:r>
               <w:rPr>
                 <w:rFonts w:ascii="宋体" w:eastAsia="宋体" w:hAnsi="宋体" w:hint="eastAsia"/>
@@ -29846,26 +30938,29 @@
               </w:rPr>
               <w:t>_id</w:t>
             </w:r>
-          </w:p>
-        </w:tc>
-        <w:tc>
-          <w:tcPr>
-            <w:tcW w:w="2074" w:type="dxa"/>
-          </w:tcPr>
-          <w:p>
-            <w:pPr>
-              <w:spacing w:line="360" w:lineRule="auto"/>
-              <w:jc w:val="center"/>
-              <w:rPr>
-                <w:rFonts w:ascii="宋体" w:eastAsia="宋体" w:hAnsi="宋体"/>
-              </w:rPr>
-            </w:pPr>
+            <w:proofErr w:type="spellEnd"/>
+          </w:p>
+        </w:tc>
+        <w:tc>
+          <w:tcPr>
+            <w:tcW w:w="2074" w:type="dxa"/>
+          </w:tcPr>
+          <w:p>
+            <w:pPr>
+              <w:spacing w:line="360" w:lineRule="auto"/>
+              <w:jc w:val="center"/>
+              <w:rPr>
+                <w:rFonts w:ascii="宋体" w:eastAsia="宋体" w:hAnsi="宋体"/>
+              </w:rPr>
+            </w:pPr>
+            <w:proofErr w:type="gramStart"/>
             <w:r>
               <w:rPr>
                 <w:rFonts w:ascii="宋体" w:eastAsia="宋体" w:hAnsi="宋体" w:hint="eastAsia"/>
               </w:rPr>
               <w:t>自增主键</w:t>
             </w:r>
+            <w:proofErr w:type="gramEnd"/>
           </w:p>
         </w:tc>
         <w:tc>
@@ -29922,6 +31017,7 @@
                 <w:rFonts w:ascii="宋体" w:eastAsia="宋体" w:hAnsi="宋体"/>
               </w:rPr>
             </w:pPr>
+            <w:proofErr w:type="spellStart"/>
             <w:r>
               <w:rPr>
                 <w:rFonts w:ascii="宋体" w:eastAsia="宋体" w:hAnsi="宋体"/>
@@ -29940,6 +31036,7 @@
               </w:rPr>
               <w:t>target</w:t>
             </w:r>
+            <w:proofErr w:type="spellEnd"/>
           </w:p>
         </w:tc>
         <w:tc>
@@ -30016,6 +31113,7 @@
                 <w:rFonts w:ascii="宋体" w:eastAsia="宋体" w:hAnsi="宋体"/>
               </w:rPr>
             </w:pPr>
+            <w:proofErr w:type="spellStart"/>
             <w:r>
               <w:rPr>
                 <w:rFonts w:ascii="宋体" w:eastAsia="宋体" w:hAnsi="宋体"/>
@@ -30028,6 +31126,7 @@
               </w:rPr>
               <w:t>_sender</w:t>
             </w:r>
+            <w:proofErr w:type="spellEnd"/>
           </w:p>
         </w:tc>
         <w:tc>
@@ -30104,6 +31203,7 @@
                 <w:rFonts w:ascii="宋体" w:eastAsia="宋体" w:hAnsi="宋体"/>
               </w:rPr>
             </w:pPr>
+            <w:proofErr w:type="spellStart"/>
             <w:r>
               <w:rPr>
                 <w:rFonts w:ascii="宋体" w:eastAsia="宋体" w:hAnsi="宋体" w:hint="eastAsia"/>
@@ -30122,6 +31222,7 @@
               </w:rPr>
               <w:t>date</w:t>
             </w:r>
+            <w:proofErr w:type="spellEnd"/>
           </w:p>
         </w:tc>
         <w:tc>
@@ -30429,6 +31530,7 @@
                 <w:rFonts w:ascii="宋体" w:eastAsia="宋体" w:hAnsi="宋体"/>
               </w:rPr>
             </w:pPr>
+            <w:proofErr w:type="spellStart"/>
             <w:r>
               <w:rPr>
                 <w:rFonts w:ascii="宋体" w:eastAsia="宋体" w:hAnsi="宋体"/>
@@ -30447,26 +31549,29 @@
               </w:rPr>
               <w:t>_id</w:t>
             </w:r>
-          </w:p>
-        </w:tc>
-        <w:tc>
-          <w:tcPr>
-            <w:tcW w:w="2074" w:type="dxa"/>
-          </w:tcPr>
-          <w:p>
-            <w:pPr>
-              <w:spacing w:line="360" w:lineRule="auto"/>
-              <w:jc w:val="center"/>
-              <w:rPr>
-                <w:rFonts w:ascii="宋体" w:eastAsia="宋体" w:hAnsi="宋体"/>
-              </w:rPr>
-            </w:pPr>
+            <w:proofErr w:type="spellEnd"/>
+          </w:p>
+        </w:tc>
+        <w:tc>
+          <w:tcPr>
+            <w:tcW w:w="2074" w:type="dxa"/>
+          </w:tcPr>
+          <w:p>
+            <w:pPr>
+              <w:spacing w:line="360" w:lineRule="auto"/>
+              <w:jc w:val="center"/>
+              <w:rPr>
+                <w:rFonts w:ascii="宋体" w:eastAsia="宋体" w:hAnsi="宋体"/>
+              </w:rPr>
+            </w:pPr>
+            <w:proofErr w:type="gramStart"/>
             <w:r>
               <w:rPr>
                 <w:rFonts w:ascii="宋体" w:eastAsia="宋体" w:hAnsi="宋体" w:hint="eastAsia"/>
               </w:rPr>
               <w:t>自增主键</w:t>
             </w:r>
+            <w:proofErr w:type="gramEnd"/>
           </w:p>
         </w:tc>
         <w:tc>
@@ -30523,6 +31628,7 @@
                 <w:rFonts w:ascii="宋体" w:eastAsia="宋体" w:hAnsi="宋体"/>
               </w:rPr>
             </w:pPr>
+            <w:proofErr w:type="spellStart"/>
             <w:r>
               <w:rPr>
                 <w:rFonts w:ascii="宋体" w:eastAsia="宋体" w:hAnsi="宋体"/>
@@ -30547,6 +31653,7 @@
               </w:rPr>
               <w:t>target</w:t>
             </w:r>
+            <w:proofErr w:type="spellEnd"/>
           </w:p>
         </w:tc>
         <w:tc>
@@ -30623,6 +31730,7 @@
                 <w:rFonts w:ascii="宋体" w:eastAsia="宋体" w:hAnsi="宋体"/>
               </w:rPr>
             </w:pPr>
+            <w:proofErr w:type="spellStart"/>
             <w:r>
               <w:rPr>
                 <w:rFonts w:ascii="宋体" w:eastAsia="宋体" w:hAnsi="宋体"/>
@@ -30641,6 +31749,7 @@
               </w:rPr>
               <w:t>_sender</w:t>
             </w:r>
+            <w:proofErr w:type="spellEnd"/>
           </w:p>
         </w:tc>
         <w:tc>
@@ -30723,6 +31832,7 @@
                 <w:rFonts w:ascii="宋体" w:eastAsia="宋体" w:hAnsi="宋体"/>
               </w:rPr>
             </w:pPr>
+            <w:proofErr w:type="spellStart"/>
             <w:r>
               <w:rPr>
                 <w:rFonts w:ascii="宋体" w:eastAsia="宋体" w:hAnsi="宋体" w:hint="eastAsia"/>
@@ -30741,6 +31851,7 @@
               </w:rPr>
               <w:t>_time</w:t>
             </w:r>
+            <w:proofErr w:type="spellEnd"/>
           </w:p>
         </w:tc>
         <w:tc>
@@ -31050,6 +32161,7 @@
                 <w:rFonts w:ascii="宋体" w:eastAsia="宋体" w:hAnsi="宋体"/>
               </w:rPr>
             </w:pPr>
+            <w:proofErr w:type="spellStart"/>
             <w:r>
               <w:rPr>
                 <w:rFonts w:ascii="宋体" w:eastAsia="宋体" w:hAnsi="宋体"/>
@@ -31063,26 +32175,29 @@
               </w:rPr>
               <w:t>_id</w:t>
             </w:r>
-          </w:p>
-        </w:tc>
-        <w:tc>
-          <w:tcPr>
-            <w:tcW w:w="2074" w:type="dxa"/>
-          </w:tcPr>
-          <w:p>
-            <w:pPr>
-              <w:spacing w:line="360" w:lineRule="auto"/>
-              <w:jc w:val="center"/>
-              <w:rPr>
-                <w:rFonts w:ascii="宋体" w:eastAsia="宋体" w:hAnsi="宋体"/>
-              </w:rPr>
-            </w:pPr>
+            <w:proofErr w:type="spellEnd"/>
+          </w:p>
+        </w:tc>
+        <w:tc>
+          <w:tcPr>
+            <w:tcW w:w="2074" w:type="dxa"/>
+          </w:tcPr>
+          <w:p>
+            <w:pPr>
+              <w:spacing w:line="360" w:lineRule="auto"/>
+              <w:jc w:val="center"/>
+              <w:rPr>
+                <w:rFonts w:ascii="宋体" w:eastAsia="宋体" w:hAnsi="宋体"/>
+              </w:rPr>
+            </w:pPr>
+            <w:proofErr w:type="gramStart"/>
             <w:r>
               <w:rPr>
                 <w:rFonts w:ascii="宋体" w:eastAsia="宋体" w:hAnsi="宋体" w:hint="eastAsia"/>
               </w:rPr>
               <w:t>自增主键</w:t>
             </w:r>
+            <w:proofErr w:type="gramEnd"/>
           </w:p>
         </w:tc>
         <w:tc>
@@ -31139,6 +32254,7 @@
                 <w:rFonts w:ascii="宋体" w:eastAsia="宋体" w:hAnsi="宋体"/>
               </w:rPr>
             </w:pPr>
+            <w:proofErr w:type="spellStart"/>
             <w:r>
               <w:rPr>
                 <w:rFonts w:ascii="宋体" w:eastAsia="宋体" w:hAnsi="宋体"/>
@@ -31157,6 +32273,7 @@
               </w:rPr>
               <w:t>admin</w:t>
             </w:r>
+            <w:proofErr w:type="spellEnd"/>
           </w:p>
         </w:tc>
         <w:tc>
@@ -31239,6 +32356,7 @@
                 <w:rFonts w:ascii="宋体" w:eastAsia="宋体" w:hAnsi="宋体"/>
               </w:rPr>
             </w:pPr>
+            <w:proofErr w:type="spellStart"/>
             <w:r>
               <w:rPr>
                 <w:rFonts w:ascii="宋体" w:eastAsia="宋体" w:hAnsi="宋体"/>
@@ -31257,6 +32375,7 @@
               </w:rPr>
               <w:t>time</w:t>
             </w:r>
+            <w:proofErr w:type="spellEnd"/>
           </w:p>
         </w:tc>
         <w:tc>
@@ -31339,6 +32458,7 @@
                 <w:rFonts w:ascii="宋体" w:eastAsia="宋体" w:hAnsi="宋体"/>
               </w:rPr>
             </w:pPr>
+            <w:proofErr w:type="spellStart"/>
             <w:r>
               <w:rPr>
                 <w:rFonts w:ascii="宋体" w:eastAsia="宋体" w:hAnsi="宋体"/>
@@ -31357,6 +32477,7 @@
               </w:rPr>
               <w:t>ip</w:t>
             </w:r>
+            <w:proofErr w:type="spellEnd"/>
           </w:p>
         </w:tc>
         <w:tc>
@@ -31439,6 +32560,7 @@
                 <w:rFonts w:ascii="宋体" w:eastAsia="宋体" w:hAnsi="宋体"/>
               </w:rPr>
             </w:pPr>
+            <w:proofErr w:type="spellStart"/>
             <w:r>
               <w:rPr>
                 <w:rFonts w:ascii="宋体" w:eastAsia="宋体" w:hAnsi="宋体" w:hint="eastAsia"/>
@@ -31451,6 +32573,7 @@
               </w:rPr>
               <w:t>og_desc</w:t>
             </w:r>
+            <w:proofErr w:type="spellEnd"/>
           </w:p>
         </w:tc>
         <w:tc>
@@ -31876,8 +32999,16 @@
               <w:rPr>
                 <w:rFonts w:ascii="宋体" w:eastAsia="宋体" w:hAnsi="宋体" w:hint="eastAsia"/>
               </w:rPr>
-              <w:t>用户博文数</w:t>
-            </w:r>
+              <w:t>用户</w:t>
+            </w:r>
+            <w:proofErr w:type="gramStart"/>
+            <w:r>
+              <w:rPr>
+                <w:rFonts w:ascii="宋体" w:eastAsia="宋体" w:hAnsi="宋体" w:hint="eastAsia"/>
+              </w:rPr>
+              <w:t>博文数</w:t>
+            </w:r>
+            <w:proofErr w:type="gramEnd"/>
           </w:p>
         </w:tc>
         <w:tc>
@@ -31947,8 +33078,16 @@
               <w:rPr>
                 <w:rFonts w:ascii="宋体" w:eastAsia="宋体" w:hAnsi="宋体" w:hint="eastAsia"/>
               </w:rPr>
-              <w:t>用户单日点赞数</w:t>
-            </w:r>
+              <w:t>用户单日</w:t>
+            </w:r>
+            <w:proofErr w:type="gramStart"/>
+            <w:r>
+              <w:rPr>
+                <w:rFonts w:ascii="宋体" w:eastAsia="宋体" w:hAnsi="宋体" w:hint="eastAsia"/>
+              </w:rPr>
+              <w:t>点赞数</w:t>
+            </w:r>
+            <w:proofErr w:type="gramEnd"/>
           </w:p>
         </w:tc>
         <w:tc>
@@ -32034,11 +33173,19 @@
                 <w:rFonts w:ascii="宋体" w:eastAsia="宋体" w:hAnsi="宋体"/>
               </w:rPr>
             </w:pPr>
-            <w:r>
-              <w:rPr>
-                <w:rFonts w:ascii="宋体" w:eastAsia="宋体" w:hAnsi="宋体" w:hint="eastAsia"/>
-              </w:rPr>
-              <w:t>个/人</w:t>
+            <w:proofErr w:type="gramStart"/>
+            <w:r>
+              <w:rPr>
+                <w:rFonts w:ascii="宋体" w:eastAsia="宋体" w:hAnsi="宋体" w:hint="eastAsia"/>
+              </w:rPr>
+              <w:t>个</w:t>
+            </w:r>
+            <w:proofErr w:type="gramEnd"/>
+            <w:r>
+              <w:rPr>
+                <w:rFonts w:ascii="宋体" w:eastAsia="宋体" w:hAnsi="宋体" w:hint="eastAsia"/>
+              </w:rPr>
+              <w:t>/人</w:t>
             </w:r>
           </w:p>
         </w:tc>
@@ -32099,11 +33246,19 @@
                 <w:rFonts w:ascii="宋体" w:eastAsia="宋体" w:hAnsi="宋体"/>
               </w:rPr>
             </w:pPr>
-            <w:r>
-              <w:rPr>
-                <w:rFonts w:ascii="宋体" w:eastAsia="宋体" w:hAnsi="宋体" w:hint="eastAsia"/>
-              </w:rPr>
-              <w:t>个/人</w:t>
+            <w:proofErr w:type="gramStart"/>
+            <w:r>
+              <w:rPr>
+                <w:rFonts w:ascii="宋体" w:eastAsia="宋体" w:hAnsi="宋体" w:hint="eastAsia"/>
+              </w:rPr>
+              <w:t>个</w:t>
+            </w:r>
+            <w:proofErr w:type="gramEnd"/>
+            <w:r>
+              <w:rPr>
+                <w:rFonts w:ascii="宋体" w:eastAsia="宋体" w:hAnsi="宋体" w:hint="eastAsia"/>
+              </w:rPr>
+              <w:t>/人</w:t>
             </w:r>
           </w:p>
         </w:tc>
@@ -32154,8 +33309,16 @@
               <w:rPr>
                 <w:rFonts w:ascii="宋体" w:eastAsia="宋体" w:hAnsi="宋体" w:hint="eastAsia"/>
               </w:rPr>
-              <w:t>用户单日吐槽数</w:t>
-            </w:r>
+              <w:t>用户单日</w:t>
+            </w:r>
+            <w:proofErr w:type="gramStart"/>
+            <w:r>
+              <w:rPr>
+                <w:rFonts w:ascii="宋体" w:eastAsia="宋体" w:hAnsi="宋体" w:hint="eastAsia"/>
+              </w:rPr>
+              <w:t>吐槽数</w:t>
+            </w:r>
+            <w:proofErr w:type="gramEnd"/>
           </w:p>
         </w:tc>
         <w:tc>
@@ -32284,7 +33447,21 @@
               <w:rPr>
                 <w:rFonts w:ascii="宋体" w:eastAsia="宋体" w:hAnsi="宋体" w:hint="eastAsia"/>
               </w:rPr>
-              <w:t>用户单日博客发布数</w:t>
+              <w:t>用户单日</w:t>
+            </w:r>
+            <w:proofErr w:type="gramStart"/>
+            <w:r>
+              <w:rPr>
+                <w:rFonts w:ascii="宋体" w:eastAsia="宋体" w:hAnsi="宋体" w:hint="eastAsia"/>
+              </w:rPr>
+              <w:t>博客发布</w:t>
+            </w:r>
+            <w:proofErr w:type="gramEnd"/>
+            <w:r>
+              <w:rPr>
+                <w:rFonts w:ascii="宋体" w:eastAsia="宋体" w:hAnsi="宋体" w:hint="eastAsia"/>
+              </w:rPr>
+              <w:t>数</w:t>
             </w:r>
           </w:p>
         </w:tc>
@@ -34017,7 +35194,21 @@
               <w:rPr>
                 <w:rFonts w:ascii="宋体" w:eastAsia="宋体" w:hAnsi="宋体" w:hint="eastAsia"/>
               </w:rPr>
-              <w:t>博文关键字长度</w:t>
+              <w:t>博</w:t>
+            </w:r>
+            <w:proofErr w:type="gramStart"/>
+            <w:r>
+              <w:rPr>
+                <w:rFonts w:ascii="宋体" w:eastAsia="宋体" w:hAnsi="宋体" w:hint="eastAsia"/>
+              </w:rPr>
+              <w:t>文关键</w:t>
+            </w:r>
+            <w:proofErr w:type="gramEnd"/>
+            <w:r>
+              <w:rPr>
+                <w:rFonts w:ascii="宋体" w:eastAsia="宋体" w:hAnsi="宋体" w:hint="eastAsia"/>
+              </w:rPr>
+              <w:t>字长度</w:t>
             </w:r>
           </w:p>
         </w:tc>
@@ -34106,13 +35297,27 @@
               <w:rPr>
                 <w:rFonts w:ascii="宋体" w:eastAsia="宋体" w:hAnsi="宋体" w:hint="eastAsia"/>
               </w:rPr>
-              <w:t>吐槽</w:t>
-            </w:r>
-            <w:r>
-              <w:rPr>
-                <w:rFonts w:ascii="宋体" w:eastAsia="宋体" w:hAnsi="宋体" w:hint="eastAsia"/>
-              </w:rPr>
-              <w:t>内容字数</w:t>
+              <w:t>吐</w:t>
+            </w:r>
+            <w:proofErr w:type="gramStart"/>
+            <w:r>
+              <w:rPr>
+                <w:rFonts w:ascii="宋体" w:eastAsia="宋体" w:hAnsi="宋体" w:hint="eastAsia"/>
+              </w:rPr>
+              <w:t>槽</w:t>
+            </w:r>
+            <w:r>
+              <w:rPr>
+                <w:rFonts w:ascii="宋体" w:eastAsia="宋体" w:hAnsi="宋体" w:hint="eastAsia"/>
+              </w:rPr>
+              <w:t>内容</w:t>
+            </w:r>
+            <w:proofErr w:type="gramEnd"/>
+            <w:r>
+              <w:rPr>
+                <w:rFonts w:ascii="宋体" w:eastAsia="宋体" w:hAnsi="宋体" w:hint="eastAsia"/>
+              </w:rPr>
+              <w:t>字数</w:t>
             </w:r>
           </w:p>
         </w:tc>
@@ -34660,7 +35865,21 @@
               <w:rPr>
                 <w:rFonts w:ascii="宋体" w:eastAsia="宋体" w:hAnsi="宋体" w:hint="eastAsia"/>
               </w:rPr>
-              <w:t>吐槽内容字数</w:t>
+              <w:t>吐</w:t>
+            </w:r>
+            <w:proofErr w:type="gramStart"/>
+            <w:r>
+              <w:rPr>
+                <w:rFonts w:ascii="宋体" w:eastAsia="宋体" w:hAnsi="宋体" w:hint="eastAsia"/>
+              </w:rPr>
+              <w:t>槽内容</w:t>
+            </w:r>
+            <w:proofErr w:type="gramEnd"/>
+            <w:r>
+              <w:rPr>
+                <w:rFonts w:ascii="宋体" w:eastAsia="宋体" w:hAnsi="宋体" w:hint="eastAsia"/>
+              </w:rPr>
+              <w:t>字数</w:t>
             </w:r>
           </w:p>
         </w:tc>
@@ -35142,6 +36361,7 @@
         <w:docPartUnique/>
       </w:docPartObj>
     </w:sdtPr>
+    <w:sdtEndPr/>
     <w:sdtContent>
       <w:p>
         <w:pPr>
@@ -35304,12 +36524,21 @@
             <w:color w:val="7F7F7F" w:themeColor="text1" w:themeTint="80"/>
           </w:rPr>
         </w:pPr>
+        <w:proofErr w:type="spellStart"/>
         <w:r>
           <w:rPr>
             <w:rFonts w:hint="eastAsia"/>
             <w:color w:val="7F7F7F" w:themeColor="text1" w:themeTint="80"/>
           </w:rPr>
-          <w:t>CUGBer系统设计说明书</w:t>
+          <w:t>CUGBer</w:t>
+        </w:r>
+        <w:proofErr w:type="spellEnd"/>
+        <w:r>
+          <w:rPr>
+            <w:rFonts w:hint="eastAsia"/>
+            <w:color w:val="7F7F7F" w:themeColor="text1" w:themeTint="80"/>
+          </w:rPr>
+          <w:t>系统设计说明书</w:t>
         </w:r>
       </w:p>
     </w:sdtContent>
@@ -37458,7 +38687,7 @@
     <w:charset w:val="00"/>
     <w:family w:val="roman"/>
     <w:pitch w:val="variable"/>
-    <w:sig w:usb0="E0002AFF" w:usb1="C0007843" w:usb2="00000009" w:usb3="00000000" w:csb0="000001FF" w:csb1="00000000"/>
+    <w:sig w:usb0="E0002EFF" w:usb1="C000785B" w:usb2="00000009" w:usb3="00000000" w:csb0="000001FF" w:csb1="00000000"/>
   </w:font>
   <w:font w:name="宋体">
     <w:altName w:val="SimSun"/>
@@ -37523,8 +38752,10 @@
     <w:rsidRoot w:val="00203D5C"/>
     <w:rsid w:val="00203D5C"/>
     <w:rsid w:val="003C5B9F"/>
+    <w:rsid w:val="00414D23"/>
     <w:rsid w:val="004F29E6"/>
     <w:rsid w:val="0071628F"/>
+    <w:rsid w:val="009A4279"/>
   </w:rsids>
   <m:mathPr>
     <m:mathFont m:val="Cambria Math"/>

--- a/docs/设计说明书.docx
+++ b/docs/设计说明书.docx
@@ -4627,16 +4627,8 @@
         <w:rPr>
           <w:rFonts w:ascii="宋体" w:eastAsia="宋体" w:hAnsi="宋体" w:hint="eastAsia"/>
         </w:rPr>
-        <w:t>是需求分析的实现角度</w:t>
-      </w:r>
-      <w:proofErr w:type="gramStart"/>
-      <w:r>
-        <w:rPr>
-          <w:rFonts w:ascii="宋体" w:eastAsia="宋体" w:hAnsi="宋体" w:hint="eastAsia"/>
-        </w:rPr>
-        <w:t>考量</w:t>
-      </w:r>
-      <w:proofErr w:type="gramEnd"/>
+        <w:t>是需求分析的实现角度考量</w:t>
+      </w:r>
       <w:r>
         <w:rPr>
           <w:rFonts w:ascii="宋体" w:eastAsia="宋体" w:hAnsi="宋体" w:hint="eastAsia"/>
@@ -4685,19 +4677,11 @@
         </w:rPr>
         <w:t>。</w:t>
       </w:r>
-      <w:proofErr w:type="gramStart"/>
-      <w:r>
-        <w:rPr>
-          <w:rFonts w:ascii="宋体" w:eastAsia="宋体" w:hAnsi="宋体" w:hint="eastAsia"/>
-        </w:rPr>
-        <w:t>本说明</w:t>
-      </w:r>
-      <w:proofErr w:type="gramEnd"/>
-      <w:r>
-        <w:rPr>
-          <w:rFonts w:ascii="宋体" w:eastAsia="宋体" w:hAnsi="宋体" w:hint="eastAsia"/>
-        </w:rPr>
-        <w:t>书面向的读者为开发人员</w:t>
+      <w:r>
+        <w:rPr>
+          <w:rFonts w:ascii="宋体" w:eastAsia="宋体" w:hAnsi="宋体" w:hint="eastAsia"/>
+        </w:rPr>
+        <w:t>本说明书面向的读者为开发人员</w:t>
       </w:r>
       <w:r>
         <w:rPr>
@@ -5037,21 +5021,7 @@
         <w:rPr>
           <w:rFonts w:ascii="宋体" w:eastAsia="宋体" w:hAnsi="宋体" w:hint="eastAsia"/>
         </w:rPr>
-        <w:t>服务</w:t>
-      </w:r>
-      <w:proofErr w:type="gramStart"/>
-      <w:r>
-        <w:rPr>
-          <w:rFonts w:ascii="宋体" w:eastAsia="宋体" w:hAnsi="宋体" w:hint="eastAsia"/>
-        </w:rPr>
-        <w:t>端综合</w:t>
-      </w:r>
-      <w:proofErr w:type="gramEnd"/>
-      <w:r>
-        <w:rPr>
-          <w:rFonts w:ascii="宋体" w:eastAsia="宋体" w:hAnsi="宋体" w:hint="eastAsia"/>
-        </w:rPr>
-        <w:t>框架：</w:t>
+        <w:t>服务端综合框架：</w:t>
       </w:r>
       <w:proofErr w:type="spellStart"/>
       <w:r>
@@ -5147,27 +5117,13 @@
         <w:rPr>
           <w:rFonts w:ascii="宋体" w:eastAsia="宋体" w:hAnsi="宋体" w:hint="eastAsia"/>
         </w:rPr>
-        <w:t>服务</w:t>
-      </w:r>
-      <w:proofErr w:type="gramStart"/>
-      <w:r>
-        <w:rPr>
-          <w:rFonts w:ascii="宋体" w:eastAsia="宋体" w:hAnsi="宋体" w:hint="eastAsia"/>
-        </w:rPr>
-        <w:t>端</w:t>
-      </w:r>
-      <w:r>
-        <w:rPr>
-          <w:rFonts w:ascii="宋体" w:eastAsia="宋体" w:hAnsi="宋体" w:hint="eastAsia"/>
-        </w:rPr>
-        <w:t>安</w:t>
-      </w:r>
-      <w:proofErr w:type="gramEnd"/>
-      <w:r>
-        <w:rPr>
-          <w:rFonts w:ascii="宋体" w:eastAsia="宋体" w:hAnsi="宋体" w:hint="eastAsia"/>
-        </w:rPr>
-        <w:t>全框架：</w:t>
+        <w:t>服务端</w:t>
+      </w:r>
+      <w:r>
+        <w:rPr>
+          <w:rFonts w:ascii="宋体" w:eastAsia="宋体" w:hAnsi="宋体" w:hint="eastAsia"/>
+        </w:rPr>
+        <w:t>安全框架：</w:t>
       </w:r>
       <w:proofErr w:type="spellStart"/>
       <w:r>
@@ -6702,7 +6658,6 @@
         </w:rPr>
         <w:t xml:space="preserve">.1 </w:t>
       </w:r>
-      <w:proofErr w:type="gramStart"/>
       <w:r>
         <w:rPr>
           <w:rFonts w:ascii="宋体" w:eastAsia="宋体" w:hAnsi="宋体" w:hint="eastAsia"/>
@@ -6711,18 +6666,7 @@
           <w:sz w:val="24"/>
           <w:szCs w:val="28"/>
         </w:rPr>
-        <w:t>博客子</w:t>
-      </w:r>
-      <w:proofErr w:type="gramEnd"/>
-      <w:r>
-        <w:rPr>
-          <w:rFonts w:ascii="宋体" w:eastAsia="宋体" w:hAnsi="宋体" w:hint="eastAsia"/>
-          <w:b/>
-          <w:bCs/>
-          <w:sz w:val="24"/>
-          <w:szCs w:val="28"/>
-        </w:rPr>
-        <w:t>模块功能设计</w:t>
+        <w:t>博客子模块功能设计</w:t>
       </w:r>
       <w:bookmarkEnd w:id="11"/>
     </w:p>
@@ -6744,21 +6688,12 @@
         </w:rPr>
         <w:tab/>
       </w:r>
-      <w:proofErr w:type="gramStart"/>
-      <w:r>
-        <w:rPr>
-          <w:rFonts w:ascii="宋体" w:eastAsia="宋体" w:hAnsi="宋体" w:hint="eastAsia"/>
-          <w:szCs w:val="21"/>
-        </w:rPr>
-        <w:t>博客子</w:t>
-      </w:r>
-      <w:proofErr w:type="gramEnd"/>
-      <w:r>
-        <w:rPr>
-          <w:rFonts w:ascii="宋体" w:eastAsia="宋体" w:hAnsi="宋体" w:hint="eastAsia"/>
-          <w:szCs w:val="21"/>
-        </w:rPr>
-        <w:t>模块中包含了</w:t>
+      <w:r>
+        <w:rPr>
+          <w:rFonts w:ascii="宋体" w:eastAsia="宋体" w:hAnsi="宋体" w:hint="eastAsia"/>
+          <w:szCs w:val="21"/>
+        </w:rPr>
+        <w:t>博客子模块中包含了</w:t>
       </w:r>
       <w:r>
         <w:rPr>
@@ -6786,23 +6721,7 @@
           <w:rFonts w:ascii="宋体" w:eastAsia="宋体" w:hAnsi="宋体" w:hint="eastAsia"/>
           <w:szCs w:val="21"/>
         </w:rPr>
-        <w:t>考虑到这些用例之间存在着先后顺序，本说明书</w:t>
-      </w:r>
-      <w:proofErr w:type="gramStart"/>
-      <w:r>
-        <w:rPr>
-          <w:rFonts w:ascii="宋体" w:eastAsia="宋体" w:hAnsi="宋体" w:hint="eastAsia"/>
-          <w:szCs w:val="21"/>
-        </w:rPr>
-        <w:t>给出博客子</w:t>
-      </w:r>
-      <w:proofErr w:type="gramEnd"/>
-      <w:r>
-        <w:rPr>
-          <w:rFonts w:ascii="宋体" w:eastAsia="宋体" w:hAnsi="宋体" w:hint="eastAsia"/>
-          <w:szCs w:val="21"/>
-        </w:rPr>
-        <w:t>模块的生命周期，如图3所示。</w:t>
+        <w:t>考虑到这些用例之间存在着先后顺序，本说明书给出博客子模块的生命周期，如图3所示。</w:t>
       </w:r>
     </w:p>
     <w:p>
@@ -6922,19 +6841,11 @@
         </w:rPr>
         <w:t xml:space="preserve"> </w:t>
       </w:r>
-      <w:proofErr w:type="gramStart"/>
-      <w:r>
-        <w:rPr>
-          <w:rFonts w:ascii="宋体" w:eastAsia="宋体" w:hAnsi="宋体" w:hint="eastAsia"/>
-        </w:rPr>
-        <w:t>博客子</w:t>
-      </w:r>
-      <w:proofErr w:type="gramEnd"/>
-      <w:r>
-        <w:rPr>
-          <w:rFonts w:ascii="宋体" w:eastAsia="宋体" w:hAnsi="宋体" w:hint="eastAsia"/>
-        </w:rPr>
-        <w:t>模块生命周期</w:t>
+      <w:r>
+        <w:rPr>
+          <w:rFonts w:ascii="宋体" w:eastAsia="宋体" w:hAnsi="宋体" w:hint="eastAsia"/>
+        </w:rPr>
+        <w:t>博客子模块生命周期</w:t>
       </w:r>
     </w:p>
     <w:p>
@@ -7048,23 +6959,7 @@
           <w:rFonts w:ascii="宋体" w:eastAsia="宋体" w:hAnsi="宋体" w:hint="eastAsia"/>
           <w:szCs w:val="21"/>
         </w:rPr>
-        <w:t>对于用户而言，</w:t>
-      </w:r>
-      <w:proofErr w:type="gramStart"/>
-      <w:r>
-        <w:rPr>
-          <w:rFonts w:ascii="宋体" w:eastAsia="宋体" w:hAnsi="宋体" w:hint="eastAsia"/>
-          <w:szCs w:val="21"/>
-        </w:rPr>
-        <w:t>博客系统</w:t>
-      </w:r>
-      <w:proofErr w:type="gramEnd"/>
-      <w:r>
-        <w:rPr>
-          <w:rFonts w:ascii="宋体" w:eastAsia="宋体" w:hAnsi="宋体" w:hint="eastAsia"/>
-          <w:szCs w:val="21"/>
-        </w:rPr>
-        <w:t>中较为重要的功能就是查找博客。在这个过程中，用户往往通过输入一串关键字，查找到系统中包含该关键字的博客。</w:t>
+        <w:t>对于用户而言，博客系统中较为重要的功能就是查找博客。在这个过程中，用户往往通过输入一串关键字，查找到系统中包含该关键字的博客。</w:t>
       </w:r>
       <w:r>
         <w:rPr>
@@ -7139,23 +7034,7 @@
           <w:rFonts w:ascii="宋体" w:eastAsia="宋体" w:hAnsi="宋体" w:hint="eastAsia"/>
           <w:szCs w:val="21"/>
         </w:rPr>
-        <w:t>如图4所示</w:t>
-      </w:r>
-      <w:proofErr w:type="gramStart"/>
-      <w:r>
-        <w:rPr>
-          <w:rFonts w:ascii="宋体" w:eastAsia="宋体" w:hAnsi="宋体" w:hint="eastAsia"/>
-          <w:szCs w:val="21"/>
-        </w:rPr>
-        <w:t>为博客查找</w:t>
-      </w:r>
-      <w:proofErr w:type="gramEnd"/>
-      <w:r>
-        <w:rPr>
-          <w:rFonts w:ascii="宋体" w:eastAsia="宋体" w:hAnsi="宋体" w:hint="eastAsia"/>
-          <w:szCs w:val="21"/>
-        </w:rPr>
-        <w:t xml:space="preserve">的时序图。一次检索过程分为两个部分，第一个部分是在数据库中检索，该部分的检索内容为长度短小的标题、简介、关键字等。第二个部分是在 </w:t>
+        <w:t xml:space="preserve">如图4所示为博客查找的时序图。一次检索过程分为两个部分，第一个部分是在数据库中检索，该部分的检索内容为长度短小的标题、简介、关键字等。第二个部分是在 </w:t>
       </w:r>
       <w:proofErr w:type="spellStart"/>
       <w:r>
@@ -7364,19 +7243,11 @@
         </w:rPr>
         <w:t xml:space="preserve"> </w:t>
       </w:r>
-      <w:proofErr w:type="gramStart"/>
-      <w:r>
-        <w:rPr>
-          <w:rFonts w:ascii="宋体" w:eastAsia="宋体" w:hAnsi="宋体" w:hint="eastAsia"/>
-        </w:rPr>
-        <w:t>查找博客时序</w:t>
-      </w:r>
-      <w:proofErr w:type="gramEnd"/>
-      <w:r>
-        <w:rPr>
-          <w:rFonts w:ascii="宋体" w:eastAsia="宋体" w:hAnsi="宋体" w:hint="eastAsia"/>
-        </w:rPr>
-        <w:t>图</w:t>
+      <w:r>
+        <w:rPr>
+          <w:rFonts w:ascii="宋体" w:eastAsia="宋体" w:hAnsi="宋体" w:hint="eastAsia"/>
+        </w:rPr>
+        <w:t>查找博客时序图</w:t>
       </w:r>
     </w:p>
     <w:p>
@@ -7410,7 +7281,6 @@
         </w:rPr>
         <w:t xml:space="preserve">.1.2 </w:t>
       </w:r>
-      <w:proofErr w:type="gramStart"/>
       <w:r>
         <w:rPr>
           <w:rFonts w:ascii="宋体" w:eastAsia="宋体" w:hAnsi="宋体" w:hint="eastAsia"/>
@@ -7418,17 +7288,7 @@
           <w:bCs/>
           <w:szCs w:val="21"/>
         </w:rPr>
-        <w:t>创建博客与</w:t>
-      </w:r>
-      <w:proofErr w:type="gramEnd"/>
-      <w:r>
-        <w:rPr>
-          <w:rFonts w:ascii="宋体" w:eastAsia="宋体" w:hAnsi="宋体" w:hint="eastAsia"/>
-          <w:b/>
-          <w:bCs/>
-          <w:szCs w:val="21"/>
-        </w:rPr>
-        <w:t>修改博客</w:t>
+        <w:t>创建博客与修改博客</w:t>
       </w:r>
       <w:bookmarkEnd w:id="13"/>
     </w:p>
@@ -7448,21 +7308,12 @@
         </w:rPr>
         <w:tab/>
       </w:r>
-      <w:proofErr w:type="gramStart"/>
-      <w:r>
-        <w:rPr>
-          <w:rFonts w:ascii="宋体" w:eastAsia="宋体" w:hAnsi="宋体" w:hint="eastAsia"/>
-          <w:szCs w:val="21"/>
-        </w:rPr>
-        <w:t>创建博客与修改博客的</w:t>
-      </w:r>
-      <w:proofErr w:type="gramEnd"/>
-      <w:r>
-        <w:rPr>
-          <w:rFonts w:ascii="宋体" w:eastAsia="宋体" w:hAnsi="宋体" w:hint="eastAsia"/>
-          <w:szCs w:val="21"/>
-        </w:rPr>
-        <w:t>本质都是对数据源进行</w:t>
+      <w:r>
+        <w:rPr>
+          <w:rFonts w:ascii="宋体" w:eastAsia="宋体" w:hAnsi="宋体" w:hint="eastAsia"/>
+          <w:szCs w:val="21"/>
+        </w:rPr>
+        <w:t>创建博客与修改博客的本质都是对数据源进行</w:t>
       </w:r>
       <w:r>
         <w:rPr>
@@ -7553,23 +7404,7 @@
           <w:rFonts w:ascii="宋体" w:eastAsia="宋体" w:hAnsi="宋体" w:hint="eastAsia"/>
           <w:szCs w:val="21"/>
         </w:rPr>
-        <w:t>用户修改或</w:t>
-      </w:r>
-      <w:proofErr w:type="gramStart"/>
-      <w:r>
-        <w:rPr>
-          <w:rFonts w:ascii="宋体" w:eastAsia="宋体" w:hAnsi="宋体" w:hint="eastAsia"/>
-          <w:szCs w:val="21"/>
-        </w:rPr>
-        <w:t>添加博客的</w:t>
-      </w:r>
-      <w:proofErr w:type="gramEnd"/>
-      <w:r>
-        <w:rPr>
-          <w:rFonts w:ascii="宋体" w:eastAsia="宋体" w:hAnsi="宋体" w:hint="eastAsia"/>
-          <w:szCs w:val="21"/>
-        </w:rPr>
-        <w:t>时序图如图5所示。</w:t>
+        <w:t>用户修改或添加博客的时序图如图5所示。</w:t>
       </w:r>
     </w:p>
     <w:p>
@@ -7686,19 +7521,11 @@
         </w:rPr>
         <w:t xml:space="preserve"> </w:t>
       </w:r>
-      <w:proofErr w:type="gramStart"/>
-      <w:r>
-        <w:rPr>
-          <w:rFonts w:ascii="宋体" w:eastAsia="宋体" w:hAnsi="宋体" w:hint="eastAsia"/>
-        </w:rPr>
-        <w:t>博客创建</w:t>
-      </w:r>
-      <w:proofErr w:type="gramEnd"/>
-      <w:r>
-        <w:rPr>
-          <w:rFonts w:ascii="宋体" w:eastAsia="宋体" w:hAnsi="宋体" w:hint="eastAsia"/>
-        </w:rPr>
-        <w:t>-修改时序图</w:t>
+      <w:r>
+        <w:rPr>
+          <w:rFonts w:ascii="宋体" w:eastAsia="宋体" w:hAnsi="宋体" w:hint="eastAsia"/>
+        </w:rPr>
+        <w:t>博客创建-修改时序图</w:t>
       </w:r>
     </w:p>
     <w:p>
@@ -7926,23 +7753,7 @@
           <w:rFonts w:ascii="宋体" w:eastAsia="宋体" w:hAnsi="宋体" w:hint="eastAsia"/>
           <w:szCs w:val="21"/>
         </w:rPr>
-        <w:t>系统通过拦截</w:t>
-      </w:r>
-      <w:proofErr w:type="gramStart"/>
-      <w:r>
-        <w:rPr>
-          <w:rFonts w:ascii="宋体" w:eastAsia="宋体" w:hAnsi="宋体" w:hint="eastAsia"/>
-          <w:szCs w:val="21"/>
-        </w:rPr>
-        <w:t>器实现</w:t>
-      </w:r>
-      <w:proofErr w:type="gramEnd"/>
-      <w:r>
-        <w:rPr>
-          <w:rFonts w:ascii="宋体" w:eastAsia="宋体" w:hAnsi="宋体" w:hint="eastAsia"/>
-          <w:szCs w:val="21"/>
-        </w:rPr>
-        <w:t>部分系统功能的禁用。</w:t>
+        <w:t>系统通过拦截器实现部分系统功能的禁用。</w:t>
       </w:r>
       <w:r>
         <w:rPr>
@@ -7988,39 +7799,7 @@
           <w:rFonts w:ascii="宋体" w:eastAsia="宋体" w:hAnsi="宋体" w:hint="eastAsia"/>
           <w:szCs w:val="21"/>
         </w:rPr>
-        <w:t>这往往会导致一系列问题，例如，用户正在书写博客，此时，</w:t>
-      </w:r>
-      <w:proofErr w:type="gramStart"/>
-      <w:r>
-        <w:rPr>
-          <w:rFonts w:ascii="宋体" w:eastAsia="宋体" w:hAnsi="宋体" w:hint="eastAsia"/>
-          <w:szCs w:val="21"/>
-        </w:rPr>
-        <w:t>博客的</w:t>
-      </w:r>
-      <w:proofErr w:type="gramEnd"/>
-      <w:r>
-        <w:rPr>
-          <w:rFonts w:ascii="宋体" w:eastAsia="宋体" w:hAnsi="宋体" w:hint="eastAsia"/>
-          <w:szCs w:val="21"/>
-        </w:rPr>
-        <w:t>功能被禁用，那么用户依旧可以在页面内继续书写，但是任何一个有关</w:t>
-      </w:r>
-      <w:proofErr w:type="gramStart"/>
-      <w:r>
-        <w:rPr>
-          <w:rFonts w:ascii="宋体" w:eastAsia="宋体" w:hAnsi="宋体" w:hint="eastAsia"/>
-          <w:szCs w:val="21"/>
-        </w:rPr>
-        <w:t>博客功能</w:t>
-      </w:r>
-      <w:proofErr w:type="gramEnd"/>
-      <w:r>
-        <w:rPr>
-          <w:rFonts w:ascii="宋体" w:eastAsia="宋体" w:hAnsi="宋体" w:hint="eastAsia"/>
-          <w:szCs w:val="21"/>
-        </w:rPr>
-        <w:t>的请求都无法得到响应，比如保存。</w:t>
+        <w:t>这往往会导致一系列问题，例如，用户正在书写博客，此时，博客的功能被禁用，那么用户依旧可以在页面内继续书写，但是任何一个有关博客功能的请求都无法得到响应，比如保存。</w:t>
       </w:r>
       <w:r>
         <w:rPr>
@@ -9814,21 +9593,7 @@
               <w:rPr>
                 <w:rFonts w:ascii="宋体" w:eastAsia="宋体" w:hAnsi="宋体" w:hint="eastAsia"/>
               </w:rPr>
-              <w:t>检查用户权限状态位，判断</w:t>
-            </w:r>
-            <w:proofErr w:type="gramStart"/>
-            <w:r>
-              <w:rPr>
-                <w:rFonts w:ascii="宋体" w:eastAsia="宋体" w:hAnsi="宋体" w:hint="eastAsia"/>
-              </w:rPr>
-              <w:t>否</w:t>
-            </w:r>
-            <w:proofErr w:type="gramEnd"/>
-            <w:r>
-              <w:rPr>
-                <w:rFonts w:ascii="宋体" w:eastAsia="宋体" w:hAnsi="宋体" w:hint="eastAsia"/>
-              </w:rPr>
-              <w:t>有权访问</w:t>
+              <w:t>检查用户权限状态位，判断否有权访问</w:t>
             </w:r>
           </w:p>
         </w:tc>
@@ -10172,21 +9937,14 @@
           <w:rFonts w:ascii="宋体" w:eastAsia="宋体" w:hAnsi="宋体" w:hint="eastAsia"/>
           <w:szCs w:val="21"/>
         </w:rPr>
-        <w:t>管理员可以设置自动化维护进程是否开启、维护时间、</w:t>
-      </w:r>
-      <w:r>
-        <w:rPr>
-          <w:rFonts w:ascii="宋体" w:eastAsia="宋体" w:hAnsi="宋体" w:hint="eastAsia"/>
-          <w:szCs w:val="21"/>
-        </w:rPr>
-        <w:t>触发周期</w:t>
-      </w:r>
-      <w:r>
-        <w:rPr>
-          <w:rFonts w:ascii="宋体" w:eastAsia="宋体" w:hAnsi="宋体" w:hint="eastAsia"/>
-          <w:szCs w:val="21"/>
-        </w:rPr>
-        <w:t>（该进程每隔多少天触发一次）</w:t>
+        <w:t>管理员可以设置自动化维护进程是否开启、维护时间</w:t>
+      </w:r>
+      <w:r>
+        <w:rPr>
+          <w:rFonts w:ascii="宋体" w:eastAsia="宋体" w:hAnsi="宋体" w:hint="eastAsia"/>
+          <w:szCs w:val="21"/>
+        </w:rPr>
+        <w:t>（多少时间之后开始自动化维护）</w:t>
       </w:r>
       <w:r>
         <w:rPr>
@@ -10642,6 +10400,64 @@
           </w:p>
         </w:tc>
       </w:tr>
+      <w:tr>
+        <w:trPr>
+          <w:trHeight w:val="487"/>
+        </w:trPr>
+        <w:tc>
+          <w:tcPr>
+            <w:tcW w:w="4132" w:type="dxa"/>
+          </w:tcPr>
+          <w:p>
+            <w:pPr>
+              <w:spacing w:line="360" w:lineRule="auto"/>
+              <w:jc w:val="center"/>
+              <w:rPr>
+                <w:rFonts w:ascii="宋体" w:eastAsia="宋体" w:hAnsi="宋体" w:hint="eastAsia"/>
+                <w:szCs w:val="21"/>
+              </w:rPr>
+            </w:pPr>
+            <w:proofErr w:type="spellStart"/>
+            <w:r>
+              <w:rPr>
+                <w:rFonts w:ascii="宋体" w:eastAsia="宋体" w:hAnsi="宋体" w:hint="eastAsia"/>
+                <w:szCs w:val="21"/>
+              </w:rPr>
+              <w:t>A</w:t>
+            </w:r>
+            <w:r>
+              <w:rPr>
+                <w:rFonts w:ascii="宋体" w:eastAsia="宋体" w:hAnsi="宋体"/>
+                <w:szCs w:val="21"/>
+              </w:rPr>
+              <w:t>utoQuestCleaner</w:t>
+            </w:r>
+            <w:proofErr w:type="spellEnd"/>
+          </w:p>
+        </w:tc>
+        <w:tc>
+          <w:tcPr>
+            <w:tcW w:w="4132" w:type="dxa"/>
+          </w:tcPr>
+          <w:p>
+            <w:pPr>
+              <w:spacing w:line="360" w:lineRule="auto"/>
+              <w:jc w:val="center"/>
+              <w:rPr>
+                <w:rFonts w:ascii="宋体" w:eastAsia="宋体" w:hAnsi="宋体" w:hint="eastAsia"/>
+                <w:szCs w:val="21"/>
+              </w:rPr>
+            </w:pPr>
+            <w:r>
+              <w:rPr>
+                <w:rFonts w:ascii="宋体" w:eastAsia="宋体" w:hAnsi="宋体" w:hint="eastAsia"/>
+                <w:szCs w:val="21"/>
+              </w:rPr>
+              <w:t>自动清除“委托”信息</w:t>
+            </w:r>
+          </w:p>
+        </w:tc>
+      </w:tr>
     </w:tbl>
     <w:p>
       <w:pPr>
@@ -10835,6 +10651,7 @@
           <w:rFonts w:ascii="宋体" w:eastAsia="宋体" w:hAnsi="宋体" w:hint="eastAsia"/>
           <w:szCs w:val="21"/>
         </w:rPr>
+        <w:lastRenderedPageBreak/>
         <w:t>需要注意，限于系统性能考虑，所有的信息发布均由次数限制，限制每日1</w:t>
       </w:r>
       <w:r>
@@ -10872,7 +10689,6 @@
           <w:bCs/>
           <w:szCs w:val="21"/>
         </w:rPr>
-        <w:lastRenderedPageBreak/>
         <w:t xml:space="preserve">5.3.1 </w:t>
       </w:r>
       <w:r>
@@ -11404,6 +11220,7 @@
         <w:rPr>
           <w:rFonts w:ascii="宋体" w:eastAsia="宋体" w:hAnsi="宋体"/>
         </w:rPr>
+        <w:lastRenderedPageBreak/>
         <w:t>f</w:t>
       </w:r>
       <w:r>
@@ -11424,14 +11241,7 @@
         <w:rPr>
           <w:rFonts w:ascii="宋体" w:eastAsia="宋体" w:hAnsi="宋体" w:hint="eastAsia"/>
         </w:rPr>
-        <w:t>委托转变为“已失败”状态有两种可能，一种是委托已经被接受，超过截止时</w:t>
-      </w:r>
-      <w:r>
-        <w:rPr>
-          <w:rFonts w:ascii="宋体" w:eastAsia="宋体" w:hAnsi="宋体" w:hint="eastAsia"/>
-        </w:rPr>
-        <w:lastRenderedPageBreak/>
-        <w:t>间后委托人确认其失败，这种情况下，会扣除受托人的</w:t>
+        <w:t>委托转变为“已失败”状态有两种可能，一种是委托已经被接受，超过截止时间后委托人确认其失败，这种情况下，会扣除受托人的</w:t>
       </w:r>
       <w:r>
         <w:rPr>
@@ -11521,21 +11331,7 @@
         <w:rPr>
           <w:rFonts w:ascii="宋体" w:eastAsia="宋体" w:hAnsi="宋体" w:hint="eastAsia"/>
         </w:rPr>
-        <w:t>状态</w:t>
-      </w:r>
-      <w:proofErr w:type="gramStart"/>
-      <w:r>
-        <w:rPr>
-          <w:rFonts w:ascii="宋体" w:eastAsia="宋体" w:hAnsi="宋体" w:hint="eastAsia"/>
-        </w:rPr>
-        <w:t>码主要</w:t>
-      </w:r>
-      <w:proofErr w:type="gramEnd"/>
-      <w:r>
-        <w:rPr>
-          <w:rFonts w:ascii="宋体" w:eastAsia="宋体" w:hAnsi="宋体" w:hint="eastAsia"/>
-        </w:rPr>
-        <w:t>根据其特性和存储区域进行区分，具体实现如表</w:t>
+        <w:t>状态码主要根据其特性和存储区域进行区分，具体实现如表</w:t>
       </w:r>
       <w:r>
         <w:rPr>
@@ -11954,19 +11750,11 @@
                 <w:rFonts w:ascii="宋体" w:eastAsia="宋体" w:hAnsi="宋体"/>
               </w:rPr>
             </w:pPr>
-            <w:proofErr w:type="gramStart"/>
-            <w:r>
-              <w:rPr>
-                <w:rFonts w:ascii="宋体" w:eastAsia="宋体" w:hAnsi="宋体" w:hint="eastAsia"/>
-              </w:rPr>
-              <w:t>不</w:t>
-            </w:r>
-            <w:proofErr w:type="gramEnd"/>
-            <w:r>
-              <w:rPr>
-                <w:rFonts w:ascii="宋体" w:eastAsia="宋体" w:hAnsi="宋体" w:hint="eastAsia"/>
-              </w:rPr>
-              <w:t>限时状态</w:t>
+            <w:r>
+              <w:rPr>
+                <w:rFonts w:ascii="宋体" w:eastAsia="宋体" w:hAnsi="宋体" w:hint="eastAsia"/>
+              </w:rPr>
+              <w:t>不限时状态</w:t>
             </w:r>
           </w:p>
         </w:tc>
@@ -12050,19 +11838,11 @@
                 <w:rFonts w:ascii="宋体" w:eastAsia="宋体" w:hAnsi="宋体"/>
               </w:rPr>
             </w:pPr>
-            <w:proofErr w:type="gramStart"/>
-            <w:r>
-              <w:rPr>
-                <w:rFonts w:ascii="宋体" w:eastAsia="宋体" w:hAnsi="宋体" w:hint="eastAsia"/>
-              </w:rPr>
-              <w:t>不</w:t>
-            </w:r>
-            <w:proofErr w:type="gramEnd"/>
-            <w:r>
-              <w:rPr>
-                <w:rFonts w:ascii="宋体" w:eastAsia="宋体" w:hAnsi="宋体" w:hint="eastAsia"/>
-              </w:rPr>
-              <w:t>限时状态</w:t>
+            <w:r>
+              <w:rPr>
+                <w:rFonts w:ascii="宋体" w:eastAsia="宋体" w:hAnsi="宋体" w:hint="eastAsia"/>
+              </w:rPr>
+              <w:t>不限时状态</w:t>
             </w:r>
           </w:p>
         </w:tc>
@@ -12146,19 +11926,11 @@
                 <w:rFonts w:ascii="宋体" w:eastAsia="宋体" w:hAnsi="宋体"/>
               </w:rPr>
             </w:pPr>
-            <w:proofErr w:type="gramStart"/>
-            <w:r>
-              <w:rPr>
-                <w:rFonts w:ascii="宋体" w:eastAsia="宋体" w:hAnsi="宋体" w:hint="eastAsia"/>
-              </w:rPr>
-              <w:t>不</w:t>
-            </w:r>
-            <w:proofErr w:type="gramEnd"/>
-            <w:r>
-              <w:rPr>
-                <w:rFonts w:ascii="宋体" w:eastAsia="宋体" w:hAnsi="宋体" w:hint="eastAsia"/>
-              </w:rPr>
-              <w:t>限时状态</w:t>
+            <w:r>
+              <w:rPr>
+                <w:rFonts w:ascii="宋体" w:eastAsia="宋体" w:hAnsi="宋体" w:hint="eastAsia"/>
+              </w:rPr>
+              <w:t>不限时状态</w:t>
             </w:r>
           </w:p>
         </w:tc>
@@ -12713,7 +12485,6 @@
         </w:rPr>
         <w:t xml:space="preserve">.3.3 </w:t>
       </w:r>
-      <w:proofErr w:type="gramStart"/>
       <w:r>
         <w:rPr>
           <w:rFonts w:ascii="宋体" w:eastAsia="宋体" w:hAnsi="宋体" w:hint="eastAsia"/>
@@ -12724,7 +12495,6 @@
         <w:t>文明吐槽</w:t>
       </w:r>
       <w:bookmarkEnd w:id="21"/>
-      <w:proofErr w:type="gramEnd"/>
     </w:p>
     <w:p>
       <w:pPr>
@@ -12735,21 +12505,13 @@
           <w:szCs w:val="21"/>
         </w:rPr>
       </w:pPr>
-      <w:proofErr w:type="gramStart"/>
-      <w:r>
-        <w:rPr>
-          <w:rFonts w:ascii="宋体" w:eastAsia="宋体" w:hAnsi="宋体" w:hint="eastAsia"/>
-          <w:szCs w:val="21"/>
-        </w:rPr>
-        <w:t>文明吐槽允许</w:t>
-      </w:r>
-      <w:proofErr w:type="gramEnd"/>
-      <w:r>
-        <w:rPr>
-          <w:rFonts w:ascii="宋体" w:eastAsia="宋体" w:hAnsi="宋体" w:hint="eastAsia"/>
-          <w:szCs w:val="21"/>
-        </w:rPr>
-        <w:t>用户自由的发表言论。</w:t>
+      <w:r>
+        <w:rPr>
+          <w:rFonts w:ascii="宋体" w:eastAsia="宋体" w:hAnsi="宋体" w:hint="eastAsia"/>
+          <w:szCs w:val="21"/>
+        </w:rPr>
+        <w:lastRenderedPageBreak/>
+        <w:t>文明吐槽允许用户自由的发表言论。</w:t>
       </w:r>
     </w:p>
     <w:p>
@@ -12766,7 +12528,6 @@
           <w:rFonts w:ascii="宋体" w:eastAsia="宋体" w:hAnsi="宋体" w:hint="eastAsia"/>
           <w:szCs w:val="21"/>
         </w:rPr>
-        <w:lastRenderedPageBreak/>
         <w:t>基于网络言论安全，本系统会对敏感词汇、不文明词汇进行屏蔽。此外，用户必须对自己的言论负责，因此不提供匿名</w:t>
       </w:r>
       <w:r>
@@ -12798,55 +12559,7 @@
           <w:rFonts w:ascii="宋体" w:eastAsia="宋体" w:hAnsi="宋体" w:hint="eastAsia"/>
           <w:szCs w:val="21"/>
         </w:rPr>
-        <w:t>为了防止用户在</w:t>
-      </w:r>
-      <w:proofErr w:type="gramStart"/>
-      <w:r>
-        <w:rPr>
-          <w:rFonts w:ascii="宋体" w:eastAsia="宋体" w:hAnsi="宋体" w:hint="eastAsia"/>
-          <w:szCs w:val="21"/>
-        </w:rPr>
-        <w:t>评论区</w:t>
-      </w:r>
-      <w:proofErr w:type="gramEnd"/>
-      <w:r>
-        <w:rPr>
-          <w:rFonts w:ascii="宋体" w:eastAsia="宋体" w:hAnsi="宋体" w:hint="eastAsia"/>
-          <w:szCs w:val="21"/>
-        </w:rPr>
-        <w:t>发生争吵，本系统没有提供对</w:t>
-      </w:r>
-      <w:proofErr w:type="gramStart"/>
-      <w:r>
-        <w:rPr>
-          <w:rFonts w:ascii="宋体" w:eastAsia="宋体" w:hAnsi="宋体" w:hint="eastAsia"/>
-          <w:szCs w:val="21"/>
-        </w:rPr>
-        <w:t>文明吐槽信息</w:t>
-      </w:r>
-      <w:proofErr w:type="gramEnd"/>
-      <w:r>
-        <w:rPr>
-          <w:rFonts w:ascii="宋体" w:eastAsia="宋体" w:hAnsi="宋体" w:hint="eastAsia"/>
-          <w:szCs w:val="21"/>
-        </w:rPr>
-        <w:t>的追加评论功能，二使用</w:t>
-      </w:r>
-      <w:proofErr w:type="gramStart"/>
-      <w:r>
-        <w:rPr>
-          <w:rFonts w:ascii="宋体" w:eastAsia="宋体" w:hAnsi="宋体" w:hint="eastAsia"/>
-          <w:szCs w:val="21"/>
-        </w:rPr>
-        <w:t>点赞/点踩功能</w:t>
-      </w:r>
-      <w:proofErr w:type="gramEnd"/>
-      <w:r>
-        <w:rPr>
-          <w:rFonts w:ascii="宋体" w:eastAsia="宋体" w:hAnsi="宋体" w:hint="eastAsia"/>
-          <w:szCs w:val="21"/>
-        </w:rPr>
-        <w:t>来让用户表明自己对该条“文明吐槽”的赞同度。</w:t>
+        <w:t>为了防止用户在评论区发生争吵，本系统没有提供对文明吐槽信息的追加评论功能，二使用点赞/点踩功能来让用户表明自己对该条“文明吐槽”的赞同度。</w:t>
       </w:r>
     </w:p>
     <w:p>
@@ -12863,23 +12576,7 @@
           <w:rFonts w:ascii="宋体" w:eastAsia="宋体" w:hAnsi="宋体" w:hint="eastAsia"/>
           <w:szCs w:val="21"/>
         </w:rPr>
-        <w:t>系统会以时间和</w:t>
-      </w:r>
-      <w:proofErr w:type="gramStart"/>
-      <w:r>
-        <w:rPr>
-          <w:rFonts w:ascii="宋体" w:eastAsia="宋体" w:hAnsi="宋体" w:hint="eastAsia"/>
-          <w:szCs w:val="21"/>
-        </w:rPr>
-        <w:t>点赞数综合</w:t>
-      </w:r>
-      <w:proofErr w:type="gramEnd"/>
-      <w:r>
-        <w:rPr>
-          <w:rFonts w:ascii="宋体" w:eastAsia="宋体" w:hAnsi="宋体" w:hint="eastAsia"/>
-          <w:szCs w:val="21"/>
-        </w:rPr>
-        <w:t>进行优先展示。</w:t>
+        <w:t>系统会以时间和点赞数综合进行优先展示。</w:t>
       </w:r>
     </w:p>
     <w:p>
@@ -13177,6 +12874,7 @@
           <w:rFonts w:ascii="宋体" w:eastAsia="宋体" w:hAnsi="宋体"/>
           <w:noProof/>
         </w:rPr>
+        <w:lastRenderedPageBreak/>
         <w:drawing>
           <wp:inline distT="0" distB="0" distL="0" distR="0" wp14:anchorId="0FCE706B" wp14:editId="5F711C31">
             <wp:extent cx="5290457" cy="4225835"/>
@@ -13326,7 +13024,6 @@
           <w:sz w:val="24"/>
           <w:szCs w:val="28"/>
         </w:rPr>
-        <w:lastRenderedPageBreak/>
         <w:t>5</w:t>
       </w:r>
       <w:r>
@@ -13588,6 +13285,7 @@
           <w:rFonts w:ascii="宋体" w:eastAsia="宋体" w:hAnsi="宋体"/>
           <w:noProof/>
         </w:rPr>
+        <w:lastRenderedPageBreak/>
         <w:drawing>
           <wp:inline distT="0" distB="0" distL="0" distR="0" wp14:anchorId="0F4B620F" wp14:editId="33121BA3">
             <wp:extent cx="5274310" cy="3234690"/>
@@ -14220,18 +13918,8 @@
           <w:b/>
           <w:bCs/>
         </w:rPr>
-        <w:t>在系统控制拦截</w:t>
-      </w:r>
-      <w:proofErr w:type="gramStart"/>
-      <w:r>
-        <w:rPr>
-          <w:rFonts w:ascii="宋体" w:eastAsia="宋体" w:hAnsi="宋体" w:hint="eastAsia"/>
-          <w:b/>
-          <w:bCs/>
-        </w:rPr>
-        <w:t>器链之前</w:t>
-      </w:r>
-      <w:proofErr w:type="gramEnd"/>
+        <w:t>在系统控制拦截器链之前</w:t>
+      </w:r>
       <w:r>
         <w:rPr>
           <w:rFonts w:ascii="宋体" w:eastAsia="宋体" w:hAnsi="宋体" w:hint="eastAsia"/>
@@ -14473,33 +14161,15 @@
           <w:b/>
           <w:bCs/>
         </w:rPr>
-        <w:t>增删</w:t>
-      </w:r>
-      <w:proofErr w:type="gramStart"/>
+        <w:t>增删改</w:t>
+      </w:r>
       <w:r>
         <w:rPr>
           <w:rFonts w:ascii="宋体" w:eastAsia="宋体" w:hAnsi="宋体" w:hint="eastAsia"/>
           <w:b/>
           <w:bCs/>
         </w:rPr>
-        <w:t>改</w:t>
-      </w:r>
-      <w:r>
-        <w:rPr>
-          <w:rFonts w:ascii="宋体" w:eastAsia="宋体" w:hAnsi="宋体" w:hint="eastAsia"/>
-          <w:b/>
-          <w:bCs/>
-        </w:rPr>
-        <w:t>系统</w:t>
-      </w:r>
-      <w:proofErr w:type="gramEnd"/>
-      <w:r>
-        <w:rPr>
-          <w:rFonts w:ascii="宋体" w:eastAsia="宋体" w:hAnsi="宋体" w:hint="eastAsia"/>
-          <w:b/>
-          <w:bCs/>
-        </w:rPr>
-        <w:t>管理员</w:t>
+        <w:t>系统管理员</w:t>
       </w:r>
       <w:bookmarkEnd w:id="29"/>
     </w:p>
@@ -15231,16 +14901,8 @@
               <w:rPr>
                 <w:rFonts w:ascii="宋体" w:eastAsia="宋体" w:hAnsi="宋体" w:hint="eastAsia"/>
               </w:rPr>
-              <w:t>增删</w:t>
-            </w:r>
-            <w:proofErr w:type="gramStart"/>
-            <w:r>
-              <w:rPr>
-                <w:rFonts w:ascii="宋体" w:eastAsia="宋体" w:hAnsi="宋体" w:hint="eastAsia"/>
-              </w:rPr>
-              <w:t>改用户</w:t>
-            </w:r>
-            <w:proofErr w:type="gramEnd"/>
+              <w:t>增删改用户</w:t>
+            </w:r>
           </w:p>
         </w:tc>
         <w:tc>
@@ -15684,33 +15346,15 @@
           <w:b/>
           <w:bCs/>
         </w:rPr>
-        <w:t>增删</w:t>
-      </w:r>
-      <w:proofErr w:type="gramStart"/>
+        <w:t>增删改</w:t>
+      </w:r>
       <w:r>
         <w:rPr>
           <w:rFonts w:ascii="宋体" w:eastAsia="宋体" w:hAnsi="宋体" w:hint="eastAsia"/>
           <w:b/>
           <w:bCs/>
         </w:rPr>
-        <w:t>改</w:t>
-      </w:r>
-      <w:r>
-        <w:rPr>
-          <w:rFonts w:ascii="宋体" w:eastAsia="宋体" w:hAnsi="宋体" w:hint="eastAsia"/>
-          <w:b/>
-          <w:bCs/>
-        </w:rPr>
-        <w:t>普通</w:t>
-      </w:r>
-      <w:proofErr w:type="gramEnd"/>
-      <w:r>
-        <w:rPr>
-          <w:rFonts w:ascii="宋体" w:eastAsia="宋体" w:hAnsi="宋体" w:hint="eastAsia"/>
-          <w:b/>
-          <w:bCs/>
-        </w:rPr>
-        <w:t>用户</w:t>
+        <w:t>普通用户</w:t>
       </w:r>
       <w:bookmarkEnd w:id="32"/>
     </w:p>
@@ -15814,14 +15458,7 @@
         <w:rPr>
           <w:rFonts w:ascii="宋体" w:eastAsia="宋体" w:hAnsi="宋体" w:hint="eastAsia"/>
         </w:rPr>
-        <w:t>用户登记日志作为重要信息会从管理员行为日志中分离出来，作为单独</w:t>
-      </w:r>
-      <w:proofErr w:type="gramStart"/>
-      <w:r>
-        <w:rPr>
-          <w:rFonts w:ascii="宋体" w:eastAsia="宋体" w:hAnsi="宋体" w:hint="eastAsia"/>
-        </w:rPr>
-        <w:t>一栏供</w:t>
+        <w:t>用户登记日志作为重要信息会从管理员行为日志中分离出来，作为单独一栏供</w:t>
       </w:r>
       <w:r>
         <w:rPr>
@@ -15829,7 +15466,6 @@
         </w:rPr>
         <w:t>所有</w:t>
       </w:r>
-      <w:proofErr w:type="gramEnd"/>
       <w:r>
         <w:rPr>
           <w:rFonts w:ascii="宋体" w:eastAsia="宋体" w:hAnsi="宋体" w:hint="eastAsia"/>
@@ -16314,16 +15950,8 @@
               <w:rPr>
                 <w:rFonts w:ascii="宋体" w:eastAsia="宋体" w:hAnsi="宋体" w:hint="eastAsia"/>
               </w:rPr>
-              <w:t>发表</w:t>
-            </w:r>
-            <w:proofErr w:type="gramStart"/>
-            <w:r>
-              <w:rPr>
-                <w:rFonts w:ascii="宋体" w:eastAsia="宋体" w:hAnsi="宋体" w:hint="eastAsia"/>
-              </w:rPr>
-              <w:t>文明吐槽</w:t>
-            </w:r>
-            <w:proofErr w:type="gramEnd"/>
+              <w:t>发表文明吐槽</w:t>
+            </w:r>
           </w:p>
         </w:tc>
         <w:tc>
@@ -16522,14 +16150,12 @@
                 <w:rFonts w:ascii="宋体" w:eastAsia="宋体" w:hAnsi="宋体"/>
               </w:rPr>
             </w:pPr>
-            <w:proofErr w:type="gramStart"/>
             <w:r>
               <w:rPr>
                 <w:rFonts w:ascii="宋体" w:eastAsia="宋体" w:hAnsi="宋体" w:hint="eastAsia"/>
               </w:rPr>
               <w:t>发表博客</w:t>
             </w:r>
-            <w:proofErr w:type="gramEnd"/>
           </w:p>
         </w:tc>
         <w:tc>
@@ -16911,21 +16537,7 @@
         <w:rPr>
           <w:rFonts w:ascii="宋体" w:eastAsia="宋体" w:hAnsi="宋体" w:hint="eastAsia"/>
         </w:rPr>
-        <w:t>业务管理子模块为管理员提供各类业务的信息管理。这包括了：</w:t>
-      </w:r>
-      <w:proofErr w:type="gramStart"/>
-      <w:r>
-        <w:rPr>
-          <w:rFonts w:ascii="宋体" w:eastAsia="宋体" w:hAnsi="宋体" w:hint="eastAsia"/>
-        </w:rPr>
-        <w:t>博客管理</w:t>
-      </w:r>
-      <w:proofErr w:type="gramEnd"/>
-      <w:r>
-        <w:rPr>
-          <w:rFonts w:ascii="宋体" w:eastAsia="宋体" w:hAnsi="宋体" w:hint="eastAsia"/>
-        </w:rPr>
-        <w:t>、信息管理。</w:t>
+        <w:t>业务管理子模块为管理员提供各类业务的信息管理。这包括了：博客管理、信息管理。</w:t>
       </w:r>
     </w:p>
     <w:p>
@@ -17006,67 +16618,25 @@
         <w:rPr>
           <w:rFonts w:ascii="宋体" w:eastAsia="宋体" w:hAnsi="宋体" w:hint="eastAsia"/>
         </w:rPr>
-        <w:t>用户交互模块提供给用户相互之间进行交互的功能，如：关注、</w:t>
-      </w:r>
-      <w:proofErr w:type="gramStart"/>
-      <w:r>
-        <w:rPr>
-          <w:rFonts w:ascii="宋体" w:eastAsia="宋体" w:hAnsi="宋体" w:hint="eastAsia"/>
-        </w:rPr>
-        <w:t>点赞</w:t>
-      </w:r>
-      <w:r>
-        <w:rPr>
-          <w:rFonts w:ascii="宋体" w:eastAsia="宋体" w:hAnsi="宋体" w:hint="eastAsia"/>
-        </w:rPr>
-        <w:t>等</w:t>
-      </w:r>
-      <w:proofErr w:type="gramEnd"/>
-      <w:r>
-        <w:rPr>
-          <w:rFonts w:ascii="宋体" w:eastAsia="宋体" w:hAnsi="宋体" w:hint="eastAsia"/>
-        </w:rPr>
-        <w:t>。</w:t>
-      </w:r>
-      <w:r>
-        <w:rPr>
-          <w:rFonts w:ascii="宋体" w:eastAsia="宋体" w:hAnsi="宋体" w:hint="eastAsia"/>
-        </w:rPr>
-        <w:t>由于</w:t>
-      </w:r>
-      <w:proofErr w:type="gramStart"/>
-      <w:r>
-        <w:rPr>
-          <w:rFonts w:ascii="宋体" w:eastAsia="宋体" w:hAnsi="宋体" w:hint="eastAsia"/>
-        </w:rPr>
-        <w:t>点赞功能</w:t>
-      </w:r>
-      <w:proofErr w:type="gramEnd"/>
-      <w:r>
-        <w:rPr>
-          <w:rFonts w:ascii="宋体" w:eastAsia="宋体" w:hAnsi="宋体" w:hint="eastAsia"/>
-        </w:rPr>
-        <w:t>的特殊性，</w:t>
-      </w:r>
-      <w:r>
-        <w:rPr>
-          <w:rFonts w:ascii="宋体" w:eastAsia="宋体" w:hAnsi="宋体" w:hint="eastAsia"/>
-        </w:rPr>
-        <w:t>下面将详细讲述</w:t>
-      </w:r>
-      <w:proofErr w:type="gramStart"/>
-      <w:r>
-        <w:rPr>
-          <w:rFonts w:ascii="宋体" w:eastAsia="宋体" w:hAnsi="宋体" w:hint="eastAsia"/>
-        </w:rPr>
-        <w:t>点赞功能</w:t>
-      </w:r>
-      <w:proofErr w:type="gramEnd"/>
-      <w:r>
-        <w:rPr>
-          <w:rFonts w:ascii="宋体" w:eastAsia="宋体" w:hAnsi="宋体" w:hint="eastAsia"/>
-        </w:rPr>
-        <w:t>的实现</w:t>
+        <w:t>用户交互模块提供给用户相互之间进行交互的功能，如：关注、点赞</w:t>
+      </w:r>
+      <w:r>
+        <w:rPr>
+          <w:rFonts w:ascii="宋体" w:eastAsia="宋体" w:hAnsi="宋体" w:hint="eastAsia"/>
+        </w:rPr>
+        <w:t>等。</w:t>
+      </w:r>
+      <w:r>
+        <w:rPr>
+          <w:rFonts w:ascii="宋体" w:eastAsia="宋体" w:hAnsi="宋体" w:hint="eastAsia"/>
+        </w:rPr>
+        <w:t>由于点赞功能的特殊性，</w:t>
+      </w:r>
+      <w:r>
+        <w:rPr>
+          <w:rFonts w:ascii="宋体" w:eastAsia="宋体" w:hAnsi="宋体" w:hint="eastAsia"/>
+        </w:rPr>
+        <w:t>下面将详细讲述点赞功能的实现</w:t>
       </w:r>
       <w:r>
         <w:rPr>
@@ -17095,21 +16665,7 @@
         <w:rPr>
           <w:rFonts w:ascii="宋体" w:eastAsia="宋体" w:hAnsi="宋体" w:hint="eastAsia"/>
         </w:rPr>
-        <w:t>本系统中一个用户可以给同一个用户或文章</w:t>
-      </w:r>
-      <w:proofErr w:type="gramStart"/>
-      <w:r>
-        <w:rPr>
-          <w:rFonts w:ascii="宋体" w:eastAsia="宋体" w:hAnsi="宋体" w:hint="eastAsia"/>
-        </w:rPr>
-        <w:t>点多次赞</w:t>
-      </w:r>
-      <w:proofErr w:type="gramEnd"/>
-      <w:r>
-        <w:rPr>
-          <w:rFonts w:ascii="宋体" w:eastAsia="宋体" w:hAnsi="宋体" w:hint="eastAsia"/>
-        </w:rPr>
-        <w:t>，为了防止不良用户恶意</w:t>
+        <w:t>本系统中一个用户可以给同一个用户或文章点多次赞，为了防止不良用户恶意</w:t>
       </w:r>
       <w:r>
         <w:rPr>
@@ -17133,69 +16689,13 @@
         <w:rPr>
           <w:rFonts w:ascii="宋体" w:eastAsia="宋体" w:hAnsi="宋体" w:hint="eastAsia"/>
         </w:rPr>
-        <w:t>每一个用户每天</w:t>
-      </w:r>
-      <w:proofErr w:type="gramStart"/>
-      <w:r>
-        <w:rPr>
-          <w:rFonts w:ascii="宋体" w:eastAsia="宋体" w:hAnsi="宋体" w:hint="eastAsia"/>
-        </w:rPr>
-        <w:t>的点赞次数</w:t>
-      </w:r>
-      <w:proofErr w:type="gramEnd"/>
-      <w:r>
-        <w:rPr>
-          <w:rFonts w:ascii="宋体" w:eastAsia="宋体" w:hAnsi="宋体" w:hint="eastAsia"/>
-        </w:rPr>
-        <w:t>都有上限。</w:t>
-      </w:r>
-      <w:r>
-        <w:rPr>
-          <w:rFonts w:ascii="宋体" w:eastAsia="宋体" w:hAnsi="宋体" w:hint="eastAsia"/>
-        </w:rPr>
-        <w:t>因此，当用户</w:t>
-      </w:r>
-      <w:proofErr w:type="gramStart"/>
-      <w:r>
-        <w:rPr>
-          <w:rFonts w:ascii="宋体" w:eastAsia="宋体" w:hAnsi="宋体" w:hint="eastAsia"/>
-        </w:rPr>
-        <w:t>点赞时</w:t>
-      </w:r>
-      <w:proofErr w:type="gramEnd"/>
-      <w:r>
-        <w:rPr>
-          <w:rFonts w:ascii="宋体" w:eastAsia="宋体" w:hAnsi="宋体" w:hint="eastAsia"/>
-        </w:rPr>
-        <w:t>，会在缓存数据库中加入</w:t>
-      </w:r>
-      <w:proofErr w:type="gramStart"/>
-      <w:r>
-        <w:rPr>
-          <w:rFonts w:ascii="宋体" w:eastAsia="宋体" w:hAnsi="宋体" w:hint="eastAsia"/>
-        </w:rPr>
-        <w:t>一个点赞次数</w:t>
-      </w:r>
-      <w:proofErr w:type="gramEnd"/>
-      <w:r>
-        <w:rPr>
-          <w:rFonts w:ascii="宋体" w:eastAsia="宋体" w:hAnsi="宋体" w:hint="eastAsia"/>
-        </w:rPr>
-        <w:t>标志位。用户每点一次赞，就将这个</w:t>
-      </w:r>
-      <w:proofErr w:type="gramStart"/>
-      <w:r>
-        <w:rPr>
-          <w:rFonts w:ascii="宋体" w:eastAsia="宋体" w:hAnsi="宋体" w:hint="eastAsia"/>
-        </w:rPr>
-        <w:t>点赞标志位</w:t>
-      </w:r>
-      <w:proofErr w:type="gramEnd"/>
-      <w:r>
-        <w:rPr>
-          <w:rFonts w:ascii="宋体" w:eastAsia="宋体" w:hAnsi="宋体" w:hint="eastAsia"/>
-        </w:rPr>
-        <w:t>扣减一次，如果标志位扣减为零，则用户将无法继续点赞。</w:t>
+        <w:t>每一个用户每天的点赞次数都有上限。</w:t>
+      </w:r>
+      <w:r>
+        <w:rPr>
+          <w:rFonts w:ascii="宋体" w:eastAsia="宋体" w:hAnsi="宋体" w:hint="eastAsia"/>
+        </w:rPr>
+        <w:t>因此，当用户点赞时，会在缓存数据库中加入一个点赞次数标志位。用户每点一次赞，就将这个点赞标志位扣减一次，如果标志位扣减为零，则用户将无法继续点赞。</w:t>
       </w:r>
     </w:p>
     <w:p>
@@ -17216,35 +16716,7 @@
         <w:rPr>
           <w:rFonts w:ascii="宋体" w:eastAsia="宋体" w:hAnsi="宋体" w:hint="eastAsia"/>
         </w:rPr>
-        <w:t>为了保护数据库，当用户</w:t>
-      </w:r>
-      <w:proofErr w:type="gramStart"/>
-      <w:r>
-        <w:rPr>
-          <w:rFonts w:ascii="宋体" w:eastAsia="宋体" w:hAnsi="宋体" w:hint="eastAsia"/>
-        </w:rPr>
-        <w:t>点赞后</w:t>
-      </w:r>
-      <w:proofErr w:type="gramEnd"/>
-      <w:r>
-        <w:rPr>
-          <w:rFonts w:ascii="宋体" w:eastAsia="宋体" w:hAnsi="宋体" w:hint="eastAsia"/>
-        </w:rPr>
-        <w:t>，系统并不会立刻将</w:t>
-      </w:r>
-      <w:proofErr w:type="gramStart"/>
-      <w:r>
-        <w:rPr>
-          <w:rFonts w:ascii="宋体" w:eastAsia="宋体" w:hAnsi="宋体" w:hint="eastAsia"/>
-        </w:rPr>
-        <w:t>点赞数</w:t>
-      </w:r>
-      <w:proofErr w:type="gramEnd"/>
-      <w:r>
-        <w:rPr>
-          <w:rFonts w:ascii="宋体" w:eastAsia="宋体" w:hAnsi="宋体" w:hint="eastAsia"/>
-        </w:rPr>
-        <w:t>更新到数据库中，而是先</w:t>
+        <w:t>为了保护数据库，当用户点赞后，系统并不会立刻将点赞数更新到数据库中，而是先</w:t>
       </w:r>
       <w:r>
         <w:rPr>
@@ -17275,16 +16747,8 @@
         <w:rPr>
           <w:rFonts w:ascii="宋体" w:eastAsia="宋体" w:hAnsi="宋体" w:hint="eastAsia"/>
         </w:rPr>
-        <w:t>，系统的守护线程会自动更新这些</w:t>
-      </w:r>
-      <w:proofErr w:type="gramStart"/>
-      <w:r>
-        <w:rPr>
-          <w:rFonts w:ascii="宋体" w:eastAsia="宋体" w:hAnsi="宋体" w:hint="eastAsia"/>
-        </w:rPr>
-        <w:t>点赞数据</w:t>
-      </w:r>
-      <w:proofErr w:type="gramEnd"/>
+        <w:t>，系统的守护线程会自动更新这些点赞数据</w:t>
+      </w:r>
       <w:r>
         <w:rPr>
           <w:rFonts w:ascii="宋体" w:eastAsia="宋体" w:hAnsi="宋体" w:hint="eastAsia"/>
@@ -17301,21 +16765,7 @@
         <w:rPr>
           <w:rFonts w:ascii="宋体" w:eastAsia="宋体" w:hAnsi="宋体" w:hint="eastAsia"/>
         </w:rPr>
-        <w:t>具体</w:t>
-      </w:r>
-      <w:proofErr w:type="gramStart"/>
-      <w:r>
-        <w:rPr>
-          <w:rFonts w:ascii="宋体" w:eastAsia="宋体" w:hAnsi="宋体" w:hint="eastAsia"/>
-        </w:rPr>
-        <w:t>的点赞流程</w:t>
-      </w:r>
-      <w:proofErr w:type="gramEnd"/>
-      <w:r>
-        <w:rPr>
-          <w:rFonts w:ascii="宋体" w:eastAsia="宋体" w:hAnsi="宋体" w:hint="eastAsia"/>
-        </w:rPr>
-        <w:t>如图</w:t>
+        <w:t>具体的点赞流程如图</w:t>
       </w:r>
       <w:r>
         <w:rPr>
@@ -17458,19 +16908,11 @@
         </w:rPr>
         <w:t xml:space="preserve"> </w:t>
       </w:r>
-      <w:proofErr w:type="gramStart"/>
-      <w:r>
-        <w:rPr>
-          <w:rFonts w:ascii="宋体" w:eastAsia="宋体" w:hAnsi="宋体" w:hint="eastAsia"/>
-        </w:rPr>
-        <w:t>点赞时序</w:t>
-      </w:r>
-      <w:proofErr w:type="gramEnd"/>
-      <w:r>
-        <w:rPr>
-          <w:rFonts w:ascii="宋体" w:eastAsia="宋体" w:hAnsi="宋体" w:hint="eastAsia"/>
-        </w:rPr>
-        <w:t>图</w:t>
+      <w:r>
+        <w:rPr>
+          <w:rFonts w:ascii="宋体" w:eastAsia="宋体" w:hAnsi="宋体" w:hint="eastAsia"/>
+        </w:rPr>
+        <w:t>点赞时序图</w:t>
       </w:r>
     </w:p>
     <w:p>
@@ -17490,21 +16932,7 @@
         <w:rPr>
           <w:rFonts w:ascii="宋体" w:eastAsia="宋体" w:hAnsi="宋体" w:hint="eastAsia"/>
         </w:rPr>
-        <w:t>显然，这种设计会导致用户实际操作与数据库数据不一致的情况。因此，在用户查看</w:t>
-      </w:r>
-      <w:proofErr w:type="gramStart"/>
-      <w:r>
-        <w:rPr>
-          <w:rFonts w:ascii="宋体" w:eastAsia="宋体" w:hAnsi="宋体" w:hint="eastAsia"/>
-        </w:rPr>
-        <w:t>点赞数</w:t>
-      </w:r>
-      <w:proofErr w:type="gramEnd"/>
-      <w:r>
-        <w:rPr>
-          <w:rFonts w:ascii="宋体" w:eastAsia="宋体" w:hAnsi="宋体" w:hint="eastAsia"/>
-        </w:rPr>
-        <w:t>时，会以从数据库中查找的数据作为基准值，随后，在缓存数据库中查找到尚未更新到数据库中的值，累加后再返回给用户。</w:t>
+        <w:t>显然，这种设计会导致用户实际操作与数据库数据不一致的情况。因此，在用户查看点赞数时，会以从数据库中查找的数据作为基准值，随后，在缓存数据库中查找到尚未更新到数据库中的值，累加后再返回给用户。</w:t>
       </w:r>
     </w:p>
     <w:p>
@@ -18160,21 +17588,7 @@
         <w:rPr>
           <w:rFonts w:ascii="宋体" w:eastAsia="宋体" w:hAnsi="宋体" w:hint="eastAsia"/>
         </w:rPr>
-        <w:t>由于该系统并没有存在过分追求性能的需求，以至于要进行反</w:t>
-      </w:r>
-      <w:proofErr w:type="gramStart"/>
-      <w:r>
-        <w:rPr>
-          <w:rFonts w:ascii="宋体" w:eastAsia="宋体" w:hAnsi="宋体" w:hint="eastAsia"/>
-        </w:rPr>
-        <w:t>范式化</w:t>
-      </w:r>
-      <w:proofErr w:type="gramEnd"/>
-      <w:r>
-        <w:rPr>
-          <w:rFonts w:ascii="宋体" w:eastAsia="宋体" w:hAnsi="宋体" w:hint="eastAsia"/>
-        </w:rPr>
-        <w:t>设计，因此，在此处采用的是遵循基本的第三范式进行表设计，由 ER</w:t>
+        <w:t>由于该系统并没有存在过分追求性能的需求，以至于要进行反范式化设计，因此，在此处采用的是遵循基本的第三范式进行表设计，由 ER</w:t>
       </w:r>
       <w:r>
         <w:rPr>
@@ -18598,21 +18012,7 @@
         <w:rPr>
           <w:rFonts w:ascii="宋体" w:eastAsia="宋体" w:hAnsi="宋体" w:hint="eastAsia"/>
         </w:rPr>
-        <w:t>。同时，一定要意识到索引的加入会在一定程度上降低数据插入与删除的性能，只有进行了综合</w:t>
-      </w:r>
-      <w:proofErr w:type="gramStart"/>
-      <w:r>
-        <w:rPr>
-          <w:rFonts w:ascii="宋体" w:eastAsia="宋体" w:hAnsi="宋体" w:hint="eastAsia"/>
-        </w:rPr>
-        <w:t>考量</w:t>
-      </w:r>
-      <w:proofErr w:type="gramEnd"/>
-      <w:r>
-        <w:rPr>
-          <w:rFonts w:ascii="宋体" w:eastAsia="宋体" w:hAnsi="宋体" w:hint="eastAsia"/>
-        </w:rPr>
-        <w:t>后才能决定是否添加索引。</w:t>
+        <w:t>。同时，一定要意识到索引的加入会在一定程度上降低数据插入与删除的性能，只有进行了综合考量后才能决定是否添加索引。</w:t>
       </w:r>
       <w:r>
         <w:rPr>
@@ -19018,14 +18418,12 @@
                 <w:rFonts w:ascii="宋体" w:eastAsia="宋体" w:hAnsi="宋体"/>
               </w:rPr>
             </w:pPr>
-            <w:proofErr w:type="gramStart"/>
             <w:r>
               <w:rPr>
                 <w:rFonts w:ascii="宋体" w:eastAsia="宋体" w:hAnsi="宋体" w:hint="eastAsia"/>
               </w:rPr>
               <w:t>自增主键</w:t>
             </w:r>
-            <w:proofErr w:type="gramEnd"/>
           </w:p>
         </w:tc>
         <w:tc>
@@ -19706,14 +19104,12 @@
                 <w:rFonts w:ascii="宋体" w:eastAsia="宋体" w:hAnsi="宋体"/>
               </w:rPr>
             </w:pPr>
-            <w:proofErr w:type="gramStart"/>
             <w:r>
               <w:rPr>
                 <w:rFonts w:ascii="宋体" w:eastAsia="宋体" w:hAnsi="宋体" w:hint="eastAsia"/>
               </w:rPr>
               <w:t>自增主键</w:t>
             </w:r>
-            <w:proofErr w:type="gramEnd"/>
           </w:p>
         </w:tc>
         <w:tc>
@@ -19892,16 +19288,8 @@
               <w:rPr>
                 <w:rFonts w:ascii="宋体" w:eastAsia="宋体" w:hAnsi="宋体" w:hint="eastAsia"/>
               </w:rPr>
-              <w:t>系统</w:t>
-            </w:r>
-            <w:proofErr w:type="gramStart"/>
-            <w:r>
-              <w:rPr>
-                <w:rFonts w:ascii="宋体" w:eastAsia="宋体" w:hAnsi="宋体" w:hint="eastAsia"/>
-              </w:rPr>
-              <w:t>日活量</w:t>
-            </w:r>
-            <w:proofErr w:type="gramEnd"/>
+              <w:t>系统日活量</w:t>
+            </w:r>
           </w:p>
         </w:tc>
         <w:tc>
@@ -19986,14 +19374,12 @@
                 <w:rFonts w:ascii="宋体" w:eastAsia="宋体" w:hAnsi="宋体"/>
               </w:rPr>
             </w:pPr>
-            <w:proofErr w:type="gramStart"/>
             <w:r>
               <w:rPr>
                 <w:rFonts w:ascii="宋体" w:eastAsia="宋体" w:hAnsi="宋体" w:hint="eastAsia"/>
               </w:rPr>
               <w:t>系统总博客量</w:t>
             </w:r>
-            <w:proofErr w:type="gramEnd"/>
           </w:p>
         </w:tc>
         <w:tc>
@@ -20685,14 +20071,12 @@
                 <w:rFonts w:ascii="宋体" w:eastAsia="宋体" w:hAnsi="宋体"/>
               </w:rPr>
             </w:pPr>
-            <w:proofErr w:type="gramStart"/>
             <w:r>
               <w:rPr>
                 <w:rFonts w:ascii="宋体" w:eastAsia="宋体" w:hAnsi="宋体" w:hint="eastAsia"/>
               </w:rPr>
               <w:t>自增主键</w:t>
             </w:r>
-            <w:proofErr w:type="gramEnd"/>
           </w:p>
         </w:tc>
         <w:tc>
@@ -21791,14 +21175,12 @@
                 <w:rFonts w:ascii="宋体" w:eastAsia="宋体" w:hAnsi="宋体"/>
               </w:rPr>
             </w:pPr>
-            <w:proofErr w:type="gramStart"/>
             <w:r>
               <w:rPr>
                 <w:rFonts w:ascii="宋体" w:eastAsia="宋体" w:hAnsi="宋体" w:hint="eastAsia"/>
               </w:rPr>
               <w:t>自增主键</w:t>
             </w:r>
-            <w:proofErr w:type="gramEnd"/>
           </w:p>
         </w:tc>
         <w:tc>
@@ -22790,14 +22172,12 @@
                 <w:rFonts w:ascii="宋体" w:eastAsia="宋体" w:hAnsi="宋体"/>
               </w:rPr>
             </w:pPr>
-            <w:proofErr w:type="gramStart"/>
             <w:r>
               <w:rPr>
                 <w:rFonts w:ascii="宋体" w:eastAsia="宋体" w:hAnsi="宋体" w:hint="eastAsia"/>
               </w:rPr>
               <w:t>自增主键</w:t>
             </w:r>
-            <w:proofErr w:type="gramEnd"/>
           </w:p>
         </w:tc>
         <w:tc>
@@ -23548,14 +22928,12 @@
                 <w:rFonts w:ascii="宋体" w:eastAsia="宋体" w:hAnsi="宋体"/>
               </w:rPr>
             </w:pPr>
-            <w:proofErr w:type="gramStart"/>
             <w:r>
               <w:rPr>
                 <w:rFonts w:ascii="宋体" w:eastAsia="宋体" w:hAnsi="宋体" w:hint="eastAsia"/>
               </w:rPr>
               <w:t>点赞数</w:t>
             </w:r>
-            <w:proofErr w:type="gramEnd"/>
           </w:p>
         </w:tc>
         <w:tc>
@@ -24446,14 +23824,12 @@
                 <w:rFonts w:ascii="宋体" w:eastAsia="宋体" w:hAnsi="宋体"/>
               </w:rPr>
             </w:pPr>
-            <w:proofErr w:type="gramStart"/>
             <w:r>
               <w:rPr>
                 <w:rFonts w:ascii="宋体" w:eastAsia="宋体" w:hAnsi="宋体" w:hint="eastAsia"/>
               </w:rPr>
               <w:t>自增主键</w:t>
             </w:r>
-            <w:proofErr w:type="gramEnd"/>
           </w:p>
         </w:tc>
         <w:tc>
@@ -25263,7 +24639,6 @@
         </w:rPr>
         <w:t xml:space="preserve">.4.7 </w:t>
       </w:r>
-      <w:proofErr w:type="gramStart"/>
       <w:r>
         <w:rPr>
           <w:rFonts w:ascii="宋体" w:eastAsia="宋体" w:hAnsi="宋体" w:hint="eastAsia"/>
@@ -25272,7 +24647,6 @@
         </w:rPr>
         <w:t>博客表</w:t>
       </w:r>
-      <w:proofErr w:type="gramEnd"/>
       <w:r>
         <w:rPr>
           <w:rFonts w:ascii="宋体" w:eastAsia="宋体" w:hAnsi="宋体" w:hint="eastAsia"/>
@@ -25351,14 +24725,12 @@
         </w:rPr>
         <w:t xml:space="preserve"> </w:t>
       </w:r>
-      <w:proofErr w:type="gramStart"/>
       <w:r>
         <w:rPr>
           <w:rFonts w:ascii="宋体" w:eastAsia="宋体" w:hAnsi="宋体" w:hint="eastAsia"/>
         </w:rPr>
         <w:t>博客表</w:t>
       </w:r>
-      <w:proofErr w:type="gramEnd"/>
     </w:p>
     <w:tbl>
       <w:tblPr>
@@ -25511,14 +24883,12 @@
                 <w:rFonts w:ascii="宋体" w:eastAsia="宋体" w:hAnsi="宋体"/>
               </w:rPr>
             </w:pPr>
-            <w:proofErr w:type="gramStart"/>
             <w:r>
               <w:rPr>
                 <w:rFonts w:ascii="宋体" w:eastAsia="宋体" w:hAnsi="宋体" w:hint="eastAsia"/>
               </w:rPr>
               <w:t>自增主键</w:t>
             </w:r>
-            <w:proofErr w:type="gramEnd"/>
           </w:p>
         </w:tc>
         <w:tc>
@@ -25993,14 +25363,12 @@
                 <w:rFonts w:ascii="宋体" w:eastAsia="宋体" w:hAnsi="宋体"/>
               </w:rPr>
             </w:pPr>
-            <w:proofErr w:type="gramStart"/>
             <w:r>
               <w:rPr>
                 <w:rFonts w:ascii="宋体" w:eastAsia="宋体" w:hAnsi="宋体" w:hint="eastAsia"/>
               </w:rPr>
               <w:t>点赞数</w:t>
             </w:r>
-            <w:proofErr w:type="gramEnd"/>
           </w:p>
         </w:tc>
         <w:tc>
@@ -26586,14 +25954,12 @@
                 <w:rFonts w:ascii="宋体" w:eastAsia="宋体" w:hAnsi="宋体"/>
               </w:rPr>
             </w:pPr>
-            <w:proofErr w:type="gramStart"/>
             <w:r>
               <w:rPr>
                 <w:rFonts w:ascii="宋体" w:eastAsia="宋体" w:hAnsi="宋体" w:hint="eastAsia"/>
               </w:rPr>
               <w:t>自增主键</w:t>
             </w:r>
-            <w:proofErr w:type="gramEnd"/>
           </w:p>
         </w:tc>
         <w:tc>
@@ -26768,14 +26134,12 @@
                 <w:rFonts w:ascii="宋体" w:eastAsia="宋体" w:hAnsi="宋体"/>
               </w:rPr>
             </w:pPr>
-            <w:proofErr w:type="gramStart"/>
             <w:r>
               <w:rPr>
                 <w:rFonts w:ascii="宋体" w:eastAsia="宋体" w:hAnsi="宋体" w:hint="eastAsia"/>
               </w:rPr>
               <w:t>点赞数</w:t>
             </w:r>
-            <w:proofErr w:type="gramEnd"/>
           </w:p>
         </w:tc>
         <w:tc>
@@ -26992,14 +26356,12 @@
                 <w:rFonts w:ascii="宋体" w:eastAsia="宋体" w:hAnsi="宋体"/>
               </w:rPr>
             </w:pPr>
-            <w:proofErr w:type="gramStart"/>
             <w:r>
               <w:rPr>
                 <w:rFonts w:ascii="宋体" w:eastAsia="宋体" w:hAnsi="宋体" w:hint="eastAsia"/>
               </w:rPr>
               <w:t>评论博客</w:t>
             </w:r>
-            <w:proofErr w:type="gramEnd"/>
           </w:p>
         </w:tc>
         <w:tc>
@@ -27396,14 +26758,12 @@
                 <w:rFonts w:ascii="宋体" w:eastAsia="宋体" w:hAnsi="宋体"/>
               </w:rPr>
             </w:pPr>
-            <w:proofErr w:type="gramStart"/>
             <w:r>
               <w:rPr>
                 <w:rFonts w:ascii="宋体" w:eastAsia="宋体" w:hAnsi="宋体" w:hint="eastAsia"/>
               </w:rPr>
               <w:t>自增主键</w:t>
             </w:r>
-            <w:proofErr w:type="gramEnd"/>
           </w:p>
         </w:tc>
         <w:tc>
@@ -28379,14 +27739,12 @@
                 <w:rFonts w:ascii="宋体" w:eastAsia="宋体" w:hAnsi="宋体"/>
               </w:rPr>
             </w:pPr>
-            <w:proofErr w:type="gramStart"/>
             <w:r>
               <w:rPr>
                 <w:rFonts w:ascii="宋体" w:eastAsia="宋体" w:hAnsi="宋体" w:hint="eastAsia"/>
               </w:rPr>
               <w:t>自增主键</w:t>
             </w:r>
-            <w:proofErr w:type="gramEnd"/>
           </w:p>
         </w:tc>
         <w:tc>
@@ -29136,23 +28494,13 @@
         </w:rPr>
         <w:t xml:space="preserve">.4.11 </w:t>
       </w:r>
-      <w:proofErr w:type="gramStart"/>
       <w:r>
         <w:rPr>
           <w:rFonts w:ascii="宋体" w:eastAsia="宋体" w:hAnsi="宋体" w:hint="eastAsia"/>
           <w:b/>
           <w:bCs/>
         </w:rPr>
-        <w:t>文明吐槽</w:t>
-      </w:r>
-      <w:proofErr w:type="gramEnd"/>
-      <w:r>
-        <w:rPr>
-          <w:rFonts w:ascii="宋体" w:eastAsia="宋体" w:hAnsi="宋体" w:hint="eastAsia"/>
-          <w:b/>
-          <w:bCs/>
-        </w:rPr>
-        <w:t>表</w:t>
+        <w:t>文明吐槽表</w:t>
       </w:r>
       <w:r>
         <w:rPr>
@@ -29216,19 +28564,11 @@
         </w:rPr>
         <w:t xml:space="preserve"> </w:t>
       </w:r>
-      <w:proofErr w:type="gramStart"/>
-      <w:r>
-        <w:rPr>
-          <w:rFonts w:ascii="宋体" w:eastAsia="宋体" w:hAnsi="宋体" w:hint="eastAsia"/>
-        </w:rPr>
-        <w:t>文明吐槽</w:t>
-      </w:r>
-      <w:proofErr w:type="gramEnd"/>
-      <w:r>
-        <w:rPr>
-          <w:rFonts w:ascii="宋体" w:eastAsia="宋体" w:hAnsi="宋体" w:hint="eastAsia"/>
-        </w:rPr>
-        <w:t>表</w:t>
+      <w:r>
+        <w:rPr>
+          <w:rFonts w:ascii="宋体" w:eastAsia="宋体" w:hAnsi="宋体" w:hint="eastAsia"/>
+        </w:rPr>
+        <w:t>文明吐槽表</w:t>
       </w:r>
     </w:p>
     <w:tbl>
@@ -29382,14 +28722,12 @@
                 <w:rFonts w:ascii="宋体" w:eastAsia="宋体" w:hAnsi="宋体"/>
               </w:rPr>
             </w:pPr>
-            <w:proofErr w:type="gramStart"/>
             <w:r>
               <w:rPr>
                 <w:rFonts w:ascii="宋体" w:eastAsia="宋体" w:hAnsi="宋体" w:hint="eastAsia"/>
               </w:rPr>
               <w:t>自增主键</w:t>
             </w:r>
-            <w:proofErr w:type="gramEnd"/>
           </w:p>
         </w:tc>
         <w:tc>
@@ -29564,14 +28902,12 @@
                 <w:rFonts w:ascii="宋体" w:eastAsia="宋体" w:hAnsi="宋体"/>
               </w:rPr>
             </w:pPr>
-            <w:proofErr w:type="gramStart"/>
             <w:r>
               <w:rPr>
                 <w:rFonts w:ascii="宋体" w:eastAsia="宋体" w:hAnsi="宋体" w:hint="eastAsia"/>
               </w:rPr>
               <w:t>吐槽人</w:t>
             </w:r>
-            <w:proofErr w:type="gramEnd"/>
           </w:p>
         </w:tc>
         <w:tc>
@@ -29747,14 +29083,12 @@
                 <w:rFonts w:ascii="宋体" w:eastAsia="宋体" w:hAnsi="宋体"/>
               </w:rPr>
             </w:pPr>
-            <w:proofErr w:type="gramStart"/>
             <w:r>
               <w:rPr>
                 <w:rFonts w:ascii="宋体" w:eastAsia="宋体" w:hAnsi="宋体" w:hint="eastAsia"/>
               </w:rPr>
               <w:t>点赞数</w:t>
             </w:r>
-            <w:proofErr w:type="gramEnd"/>
           </w:p>
         </w:tc>
         <w:tc>
@@ -29845,14 +29179,12 @@
                 <w:rFonts w:ascii="宋体" w:eastAsia="宋体" w:hAnsi="宋体"/>
               </w:rPr>
             </w:pPr>
-            <w:proofErr w:type="gramStart"/>
             <w:r>
               <w:rPr>
                 <w:rFonts w:ascii="宋体" w:eastAsia="宋体" w:hAnsi="宋体" w:hint="eastAsia"/>
               </w:rPr>
               <w:t>踩数</w:t>
             </w:r>
-            <w:proofErr w:type="gramEnd"/>
           </w:p>
         </w:tc>
         <w:tc>
@@ -30953,14 +30285,12 @@
                 <w:rFonts w:ascii="宋体" w:eastAsia="宋体" w:hAnsi="宋体"/>
               </w:rPr>
             </w:pPr>
-            <w:proofErr w:type="gramStart"/>
             <w:r>
               <w:rPr>
                 <w:rFonts w:ascii="宋体" w:eastAsia="宋体" w:hAnsi="宋体" w:hint="eastAsia"/>
               </w:rPr>
               <w:t>自增主键</w:t>
             </w:r>
-            <w:proofErr w:type="gramEnd"/>
           </w:p>
         </w:tc>
         <w:tc>
@@ -31564,14 +30894,12 @@
                 <w:rFonts w:ascii="宋体" w:eastAsia="宋体" w:hAnsi="宋体"/>
               </w:rPr>
             </w:pPr>
-            <w:proofErr w:type="gramStart"/>
             <w:r>
               <w:rPr>
                 <w:rFonts w:ascii="宋体" w:eastAsia="宋体" w:hAnsi="宋体" w:hint="eastAsia"/>
               </w:rPr>
               <w:t>自增主键</w:t>
             </w:r>
-            <w:proofErr w:type="gramEnd"/>
           </w:p>
         </w:tc>
         <w:tc>
@@ -32190,14 +31518,12 @@
                 <w:rFonts w:ascii="宋体" w:eastAsia="宋体" w:hAnsi="宋体"/>
               </w:rPr>
             </w:pPr>
-            <w:proofErr w:type="gramStart"/>
             <w:r>
               <w:rPr>
                 <w:rFonts w:ascii="宋体" w:eastAsia="宋体" w:hAnsi="宋体" w:hint="eastAsia"/>
               </w:rPr>
               <w:t>自增主键</w:t>
             </w:r>
-            <w:proofErr w:type="gramEnd"/>
           </w:p>
         </w:tc>
         <w:tc>
@@ -32999,16 +32325,8 @@
               <w:rPr>
                 <w:rFonts w:ascii="宋体" w:eastAsia="宋体" w:hAnsi="宋体" w:hint="eastAsia"/>
               </w:rPr>
-              <w:t>用户</w:t>
-            </w:r>
-            <w:proofErr w:type="gramStart"/>
-            <w:r>
-              <w:rPr>
-                <w:rFonts w:ascii="宋体" w:eastAsia="宋体" w:hAnsi="宋体" w:hint="eastAsia"/>
-              </w:rPr>
-              <w:t>博文数</w:t>
-            </w:r>
-            <w:proofErr w:type="gramEnd"/>
+              <w:t>用户博文数</w:t>
+            </w:r>
           </w:p>
         </w:tc>
         <w:tc>
@@ -33078,16 +32396,8 @@
               <w:rPr>
                 <w:rFonts w:ascii="宋体" w:eastAsia="宋体" w:hAnsi="宋体" w:hint="eastAsia"/>
               </w:rPr>
-              <w:t>用户单日</w:t>
-            </w:r>
-            <w:proofErr w:type="gramStart"/>
-            <w:r>
-              <w:rPr>
-                <w:rFonts w:ascii="宋体" w:eastAsia="宋体" w:hAnsi="宋体" w:hint="eastAsia"/>
-              </w:rPr>
-              <w:t>点赞数</w:t>
-            </w:r>
-            <w:proofErr w:type="gramEnd"/>
+              <w:t>用户单日点赞数</w:t>
+            </w:r>
           </w:p>
         </w:tc>
         <w:tc>
@@ -33173,19 +32483,11 @@
                 <w:rFonts w:ascii="宋体" w:eastAsia="宋体" w:hAnsi="宋体"/>
               </w:rPr>
             </w:pPr>
-            <w:proofErr w:type="gramStart"/>
-            <w:r>
-              <w:rPr>
-                <w:rFonts w:ascii="宋体" w:eastAsia="宋体" w:hAnsi="宋体" w:hint="eastAsia"/>
-              </w:rPr>
-              <w:t>个</w:t>
-            </w:r>
-            <w:proofErr w:type="gramEnd"/>
-            <w:r>
-              <w:rPr>
-                <w:rFonts w:ascii="宋体" w:eastAsia="宋体" w:hAnsi="宋体" w:hint="eastAsia"/>
-              </w:rPr>
-              <w:t>/人</w:t>
+            <w:r>
+              <w:rPr>
+                <w:rFonts w:ascii="宋体" w:eastAsia="宋体" w:hAnsi="宋体" w:hint="eastAsia"/>
+              </w:rPr>
+              <w:t>个/人</w:t>
             </w:r>
           </w:p>
         </w:tc>
@@ -33246,19 +32548,11 @@
                 <w:rFonts w:ascii="宋体" w:eastAsia="宋体" w:hAnsi="宋体"/>
               </w:rPr>
             </w:pPr>
-            <w:proofErr w:type="gramStart"/>
-            <w:r>
-              <w:rPr>
-                <w:rFonts w:ascii="宋体" w:eastAsia="宋体" w:hAnsi="宋体" w:hint="eastAsia"/>
-              </w:rPr>
-              <w:t>个</w:t>
-            </w:r>
-            <w:proofErr w:type="gramEnd"/>
-            <w:r>
-              <w:rPr>
-                <w:rFonts w:ascii="宋体" w:eastAsia="宋体" w:hAnsi="宋体" w:hint="eastAsia"/>
-              </w:rPr>
-              <w:t>/人</w:t>
+            <w:r>
+              <w:rPr>
+                <w:rFonts w:ascii="宋体" w:eastAsia="宋体" w:hAnsi="宋体" w:hint="eastAsia"/>
+              </w:rPr>
+              <w:t>个/人</w:t>
             </w:r>
           </w:p>
         </w:tc>
@@ -33309,16 +32603,8 @@
               <w:rPr>
                 <w:rFonts w:ascii="宋体" w:eastAsia="宋体" w:hAnsi="宋体" w:hint="eastAsia"/>
               </w:rPr>
-              <w:t>用户单日</w:t>
-            </w:r>
-            <w:proofErr w:type="gramStart"/>
-            <w:r>
-              <w:rPr>
-                <w:rFonts w:ascii="宋体" w:eastAsia="宋体" w:hAnsi="宋体" w:hint="eastAsia"/>
-              </w:rPr>
-              <w:t>吐槽数</w:t>
-            </w:r>
-            <w:proofErr w:type="gramEnd"/>
+              <w:t>用户单日吐槽数</w:t>
+            </w:r>
           </w:p>
         </w:tc>
         <w:tc>
@@ -33447,21 +32733,7 @@
               <w:rPr>
                 <w:rFonts w:ascii="宋体" w:eastAsia="宋体" w:hAnsi="宋体" w:hint="eastAsia"/>
               </w:rPr>
-              <w:t>用户单日</w:t>
-            </w:r>
-            <w:proofErr w:type="gramStart"/>
-            <w:r>
-              <w:rPr>
-                <w:rFonts w:ascii="宋体" w:eastAsia="宋体" w:hAnsi="宋体" w:hint="eastAsia"/>
-              </w:rPr>
-              <w:t>博客发布</w:t>
-            </w:r>
-            <w:proofErr w:type="gramEnd"/>
-            <w:r>
-              <w:rPr>
-                <w:rFonts w:ascii="宋体" w:eastAsia="宋体" w:hAnsi="宋体" w:hint="eastAsia"/>
-              </w:rPr>
-              <w:t>数</w:t>
+              <w:t>用户单日博客发布数</w:t>
             </w:r>
           </w:p>
         </w:tc>
@@ -33656,7 +32928,19 @@
               <w:rPr>
                 <w:rFonts w:ascii="宋体" w:eastAsia="宋体" w:hAnsi="宋体" w:hint="eastAsia"/>
               </w:rPr>
-              <w:t>系统通知条数</w:t>
+              <w:t>系统</w:t>
+            </w:r>
+            <w:r>
+              <w:rPr>
+                <w:rFonts w:ascii="宋体" w:eastAsia="宋体" w:hAnsi="宋体" w:hint="eastAsia"/>
+              </w:rPr>
+              <w:t>有效</w:t>
+            </w:r>
+            <w:r>
+              <w:rPr>
+                <w:rFonts w:ascii="宋体" w:eastAsia="宋体" w:hAnsi="宋体" w:hint="eastAsia"/>
+              </w:rPr>
+              <w:t>通知条数</w:t>
             </w:r>
           </w:p>
         </w:tc>
@@ -33697,77 +32981,6 @@
                 <w:rFonts w:ascii="宋体" w:eastAsia="宋体" w:hAnsi="宋体" w:hint="eastAsia"/>
               </w:rPr>
               <w:t>5</w:t>
-            </w:r>
-          </w:p>
-        </w:tc>
-      </w:tr>
-      <w:tr>
-        <w:trPr>
-          <w:trHeight w:val="487"/>
-        </w:trPr>
-        <w:tc>
-          <w:tcPr>
-            <w:tcW w:w="3377" w:type="dxa"/>
-          </w:tcPr>
-          <w:p>
-            <w:pPr>
-              <w:spacing w:line="360" w:lineRule="auto"/>
-              <w:jc w:val="center"/>
-              <w:rPr>
-                <w:rFonts w:ascii="宋体" w:eastAsia="宋体" w:hAnsi="宋体"/>
-              </w:rPr>
-            </w:pPr>
-            <w:r>
-              <w:rPr>
-                <w:rFonts w:ascii="宋体" w:eastAsia="宋体" w:hAnsi="宋体" w:hint="eastAsia"/>
-              </w:rPr>
-              <w:t>委托报酬数</w:t>
-            </w:r>
-          </w:p>
-        </w:tc>
-        <w:tc>
-          <w:tcPr>
-            <w:tcW w:w="2119" w:type="dxa"/>
-          </w:tcPr>
-          <w:p>
-            <w:pPr>
-              <w:spacing w:line="360" w:lineRule="auto"/>
-              <w:jc w:val="center"/>
-              <w:rPr>
-                <w:rFonts w:ascii="宋体" w:eastAsia="宋体" w:hAnsi="宋体"/>
-              </w:rPr>
-            </w:pPr>
-            <w:r>
-              <w:rPr>
-                <w:rFonts w:ascii="宋体" w:eastAsia="宋体" w:hAnsi="宋体" w:hint="eastAsia"/>
-              </w:rPr>
-              <w:t>元</w:t>
-            </w:r>
-          </w:p>
-        </w:tc>
-        <w:tc>
-          <w:tcPr>
-            <w:tcW w:w="2787" w:type="dxa"/>
-          </w:tcPr>
-          <w:p>
-            <w:pPr>
-              <w:spacing w:line="360" w:lineRule="auto"/>
-              <w:jc w:val="center"/>
-              <w:rPr>
-                <w:rFonts w:ascii="宋体" w:eastAsia="宋体" w:hAnsi="宋体"/>
-              </w:rPr>
-            </w:pPr>
-            <w:r>
-              <w:rPr>
-                <w:rFonts w:ascii="宋体" w:eastAsia="宋体" w:hAnsi="宋体" w:hint="eastAsia"/>
-              </w:rPr>
-              <w:t>9</w:t>
-            </w:r>
-            <w:r>
-              <w:rPr>
-                <w:rFonts w:ascii="宋体" w:eastAsia="宋体" w:hAnsi="宋体"/>
-              </w:rPr>
-              <w:t>999</w:t>
             </w:r>
           </w:p>
         </w:tc>
@@ -34255,7 +33468,7 @@
               <w:rPr>
                 <w:rFonts w:ascii="宋体" w:eastAsia="宋体" w:hAnsi="宋体" w:hint="eastAsia"/>
               </w:rPr>
-              <w:t>月</w:t>
+              <w:t>年</w:t>
             </w:r>
           </w:p>
         </w:tc>
@@ -34273,9 +33486,9 @@
             </w:pPr>
             <w:r>
               <w:rPr>
-                <w:rFonts w:ascii="宋体" w:eastAsia="宋体" w:hAnsi="宋体" w:hint="eastAsia"/>
-              </w:rPr>
-              <w:t>3</w:t>
+                <w:rFonts w:ascii="宋体" w:eastAsia="宋体" w:hAnsi="宋体"/>
+              </w:rPr>
+              <w:t>1</w:t>
             </w:r>
           </w:p>
         </w:tc>
@@ -34413,6 +33626,59 @@
               </w:rPr>
               <w:t>0</w:t>
             </w:r>
+          </w:p>
+        </w:tc>
+      </w:tr>
+      <w:tr>
+        <w:trPr>
+          <w:trHeight w:val="533"/>
+        </w:trPr>
+        <w:tc>
+          <w:tcPr>
+            <w:tcW w:w="3397" w:type="dxa"/>
+          </w:tcPr>
+          <w:p>
+            <w:pPr>
+              <w:spacing w:line="360" w:lineRule="auto"/>
+              <w:jc w:val="center"/>
+              <w:rPr>
+                <w:rFonts w:ascii="宋体" w:eastAsia="宋体" w:hAnsi="宋体" w:hint="eastAsia"/>
+              </w:rPr>
+            </w:pPr>
+            <w:r>
+              <w:rPr>
+                <w:rFonts w:ascii="宋体" w:eastAsia="宋体" w:hAnsi="宋体" w:hint="eastAsia"/>
+              </w:rPr>
+              <w:t>默认</w:t>
+            </w:r>
+          </w:p>
+        </w:tc>
+        <w:tc>
+          <w:tcPr>
+            <w:tcW w:w="2121" w:type="dxa"/>
+          </w:tcPr>
+          <w:p>
+            <w:pPr>
+              <w:spacing w:line="360" w:lineRule="auto"/>
+              <w:jc w:val="center"/>
+              <w:rPr>
+                <w:rFonts w:ascii="宋体" w:eastAsia="宋体" w:hAnsi="宋体" w:hint="eastAsia"/>
+              </w:rPr>
+            </w:pPr>
+          </w:p>
+        </w:tc>
+        <w:tc>
+          <w:tcPr>
+            <w:tcW w:w="2759" w:type="dxa"/>
+          </w:tcPr>
+          <w:p>
+            <w:pPr>
+              <w:spacing w:line="360" w:lineRule="auto"/>
+              <w:jc w:val="center"/>
+              <w:rPr>
+                <w:rFonts w:ascii="宋体" w:eastAsia="宋体" w:hAnsi="宋体" w:hint="eastAsia"/>
+              </w:rPr>
+            </w:pPr>
           </w:p>
         </w:tc>
       </w:tr>
@@ -35194,21 +34460,7 @@
               <w:rPr>
                 <w:rFonts w:ascii="宋体" w:eastAsia="宋体" w:hAnsi="宋体" w:hint="eastAsia"/>
               </w:rPr>
-              <w:t>博</w:t>
-            </w:r>
-            <w:proofErr w:type="gramStart"/>
-            <w:r>
-              <w:rPr>
-                <w:rFonts w:ascii="宋体" w:eastAsia="宋体" w:hAnsi="宋体" w:hint="eastAsia"/>
-              </w:rPr>
-              <w:t>文关键</w:t>
-            </w:r>
-            <w:proofErr w:type="gramEnd"/>
-            <w:r>
-              <w:rPr>
-                <w:rFonts w:ascii="宋体" w:eastAsia="宋体" w:hAnsi="宋体" w:hint="eastAsia"/>
-              </w:rPr>
-              <w:t>字长度</w:t>
+              <w:t>博文关键字长度</w:t>
             </w:r>
           </w:p>
         </w:tc>
@@ -35297,27 +34549,13 @@
               <w:rPr>
                 <w:rFonts w:ascii="宋体" w:eastAsia="宋体" w:hAnsi="宋体" w:hint="eastAsia"/>
               </w:rPr>
-              <w:t>吐</w:t>
-            </w:r>
-            <w:proofErr w:type="gramStart"/>
-            <w:r>
-              <w:rPr>
-                <w:rFonts w:ascii="宋体" w:eastAsia="宋体" w:hAnsi="宋体" w:hint="eastAsia"/>
-              </w:rPr>
-              <w:t>槽</w:t>
-            </w:r>
-            <w:r>
-              <w:rPr>
-                <w:rFonts w:ascii="宋体" w:eastAsia="宋体" w:hAnsi="宋体" w:hint="eastAsia"/>
-              </w:rPr>
-              <w:t>内容</w:t>
-            </w:r>
-            <w:proofErr w:type="gramEnd"/>
-            <w:r>
-              <w:rPr>
-                <w:rFonts w:ascii="宋体" w:eastAsia="宋体" w:hAnsi="宋体" w:hint="eastAsia"/>
-              </w:rPr>
-              <w:t>字数</w:t>
+              <w:t>吐槽</w:t>
+            </w:r>
+            <w:r>
+              <w:rPr>
+                <w:rFonts w:ascii="宋体" w:eastAsia="宋体" w:hAnsi="宋体" w:hint="eastAsia"/>
+              </w:rPr>
+              <w:t>内容字数</w:t>
             </w:r>
           </w:p>
         </w:tc>
@@ -35865,21 +35103,7 @@
               <w:rPr>
                 <w:rFonts w:ascii="宋体" w:eastAsia="宋体" w:hAnsi="宋体" w:hint="eastAsia"/>
               </w:rPr>
-              <w:t>吐</w:t>
-            </w:r>
-            <w:proofErr w:type="gramStart"/>
-            <w:r>
-              <w:rPr>
-                <w:rFonts w:ascii="宋体" w:eastAsia="宋体" w:hAnsi="宋体" w:hint="eastAsia"/>
-              </w:rPr>
-              <w:t>槽内容</w:t>
-            </w:r>
-            <w:proofErr w:type="gramEnd"/>
-            <w:r>
-              <w:rPr>
-                <w:rFonts w:ascii="宋体" w:eastAsia="宋体" w:hAnsi="宋体" w:hint="eastAsia"/>
-              </w:rPr>
-              <w:t>字数</w:t>
+              <w:t>吐槽内容字数</w:t>
             </w:r>
           </w:p>
         </w:tc>
@@ -36061,6 +35285,7 @@
               <w:rPr>
                 <w:rFonts w:ascii="宋体" w:eastAsia="宋体" w:hAnsi="宋体" w:hint="eastAsia"/>
               </w:rPr>
+              <w:lastRenderedPageBreak/>
               <w:t>图片大小</w:t>
             </w:r>
           </w:p>
@@ -36149,7 +35374,6 @@
               <w:rPr>
                 <w:rFonts w:ascii="宋体" w:eastAsia="宋体" w:hAnsi="宋体" w:hint="eastAsia"/>
               </w:rPr>
-              <w:lastRenderedPageBreak/>
               <w:t>系统通知长度</w:t>
             </w:r>
           </w:p>
@@ -36284,7 +35508,7 @@
               <w:rPr>
                 <w:rFonts w:ascii="宋体" w:eastAsia="宋体" w:hAnsi="宋体"/>
               </w:rPr>
-              <w:t>65</w:t>
+              <w:t>0</w:t>
             </w:r>
           </w:p>
         </w:tc>
@@ -36298,6 +35522,182 @@
               <w:jc w:val="center"/>
               <w:rPr>
                 <w:rFonts w:ascii="宋体" w:eastAsia="宋体" w:hAnsi="宋体"/>
+              </w:rPr>
+            </w:pPr>
+            <w:r>
+              <w:rPr>
+                <w:rFonts w:ascii="宋体" w:eastAsia="宋体" w:hAnsi="宋体" w:hint="eastAsia"/>
+              </w:rPr>
+              <w:t>1</w:t>
+            </w:r>
+          </w:p>
+        </w:tc>
+      </w:tr>
+      <w:tr>
+        <w:tc>
+          <w:tcPr>
+            <w:tcW w:w="2041" w:type="dxa"/>
+          </w:tcPr>
+          <w:p>
+            <w:pPr>
+              <w:spacing w:line="360" w:lineRule="auto"/>
+              <w:jc w:val="center"/>
+              <w:rPr>
+                <w:rFonts w:ascii="宋体" w:eastAsia="宋体" w:hAnsi="宋体" w:hint="eastAsia"/>
+              </w:rPr>
+            </w:pPr>
+            <w:r>
+              <w:rPr>
+                <w:rFonts w:ascii="宋体" w:eastAsia="宋体" w:hAnsi="宋体" w:hint="eastAsia"/>
+              </w:rPr>
+              <w:t>结伴同行截止时间</w:t>
+            </w:r>
+          </w:p>
+        </w:tc>
+        <w:tc>
+          <w:tcPr>
+            <w:tcW w:w="2171" w:type="dxa"/>
+          </w:tcPr>
+          <w:p>
+            <w:pPr>
+              <w:spacing w:line="360" w:lineRule="auto"/>
+              <w:jc w:val="center"/>
+              <w:rPr>
+                <w:rFonts w:ascii="宋体" w:eastAsia="宋体" w:hAnsi="宋体" w:hint="eastAsia"/>
+              </w:rPr>
+            </w:pPr>
+            <w:r>
+              <w:rPr>
+                <w:rFonts w:ascii="宋体" w:eastAsia="宋体" w:hAnsi="宋体" w:hint="eastAsia"/>
+              </w:rPr>
+              <w:t>天</w:t>
+            </w:r>
+          </w:p>
+        </w:tc>
+        <w:tc>
+          <w:tcPr>
+            <w:tcW w:w="2106" w:type="dxa"/>
+          </w:tcPr>
+          <w:p>
+            <w:pPr>
+              <w:spacing w:line="360" w:lineRule="auto"/>
+              <w:jc w:val="center"/>
+              <w:rPr>
+                <w:rFonts w:ascii="宋体" w:eastAsia="宋体" w:hAnsi="宋体" w:hint="eastAsia"/>
+              </w:rPr>
+            </w:pPr>
+            <w:r>
+              <w:rPr>
+                <w:rFonts w:ascii="宋体" w:eastAsia="宋体" w:hAnsi="宋体" w:hint="eastAsia"/>
+              </w:rPr>
+              <w:t>1</w:t>
+            </w:r>
+            <w:r>
+              <w:rPr>
+                <w:rFonts w:ascii="宋体" w:eastAsia="宋体" w:hAnsi="宋体"/>
+              </w:rPr>
+              <w:t>5</w:t>
+            </w:r>
+          </w:p>
+        </w:tc>
+        <w:tc>
+          <w:tcPr>
+            <w:tcW w:w="1978" w:type="dxa"/>
+          </w:tcPr>
+          <w:p>
+            <w:pPr>
+              <w:spacing w:line="360" w:lineRule="auto"/>
+              <w:jc w:val="center"/>
+              <w:rPr>
+                <w:rFonts w:ascii="宋体" w:eastAsia="宋体" w:hAnsi="宋体" w:hint="eastAsia"/>
+              </w:rPr>
+            </w:pPr>
+            <w:r>
+              <w:rPr>
+                <w:rFonts w:ascii="宋体" w:eastAsia="宋体" w:hAnsi="宋体" w:hint="eastAsia"/>
+              </w:rPr>
+              <w:t>1</w:t>
+            </w:r>
+          </w:p>
+        </w:tc>
+      </w:tr>
+      <w:tr>
+        <w:tc>
+          <w:tcPr>
+            <w:tcW w:w="2041" w:type="dxa"/>
+          </w:tcPr>
+          <w:p>
+            <w:pPr>
+              <w:spacing w:line="360" w:lineRule="auto"/>
+              <w:jc w:val="center"/>
+              <w:rPr>
+                <w:rFonts w:ascii="宋体" w:eastAsia="宋体" w:hAnsi="宋体" w:hint="eastAsia"/>
+              </w:rPr>
+            </w:pPr>
+            <w:r>
+              <w:rPr>
+                <w:rFonts w:ascii="宋体" w:eastAsia="宋体" w:hAnsi="宋体" w:hint="eastAsia"/>
+              </w:rPr>
+              <w:t>委托截止时间</w:t>
+            </w:r>
+          </w:p>
+        </w:tc>
+        <w:tc>
+          <w:tcPr>
+            <w:tcW w:w="2171" w:type="dxa"/>
+          </w:tcPr>
+          <w:p>
+            <w:pPr>
+              <w:spacing w:line="360" w:lineRule="auto"/>
+              <w:jc w:val="center"/>
+              <w:rPr>
+                <w:rFonts w:ascii="宋体" w:eastAsia="宋体" w:hAnsi="宋体" w:hint="eastAsia"/>
+              </w:rPr>
+            </w:pPr>
+            <w:r>
+              <w:rPr>
+                <w:rFonts w:ascii="宋体" w:eastAsia="宋体" w:hAnsi="宋体" w:hint="eastAsia"/>
+              </w:rPr>
+              <w:t>天</w:t>
+            </w:r>
+          </w:p>
+        </w:tc>
+        <w:tc>
+          <w:tcPr>
+            <w:tcW w:w="2106" w:type="dxa"/>
+          </w:tcPr>
+          <w:p>
+            <w:pPr>
+              <w:spacing w:line="360" w:lineRule="auto"/>
+              <w:jc w:val="center"/>
+              <w:rPr>
+                <w:rFonts w:ascii="宋体" w:eastAsia="宋体" w:hAnsi="宋体" w:hint="eastAsia"/>
+              </w:rPr>
+            </w:pPr>
+            <w:r>
+              <w:rPr>
+                <w:rFonts w:ascii="宋体" w:eastAsia="宋体" w:hAnsi="宋体" w:hint="eastAsia"/>
+              </w:rPr>
+              <w:t>1</w:t>
+            </w:r>
+            <w:r>
+              <w:rPr>
+                <w:rFonts w:ascii="宋体" w:eastAsia="宋体" w:hAnsi="宋体"/>
+              </w:rPr>
+              <w:t>5</w:t>
+            </w:r>
+          </w:p>
+        </w:tc>
+        <w:tc>
+          <w:tcPr>
+            <w:tcW w:w="1978" w:type="dxa"/>
+          </w:tcPr>
+          <w:p>
+            <w:pPr>
+              <w:spacing w:line="360" w:lineRule="auto"/>
+              <w:jc w:val="center"/>
+              <w:rPr>
+                <w:rFonts w:ascii="宋体" w:eastAsia="宋体" w:hAnsi="宋体" w:hint="eastAsia"/>
               </w:rPr>
             </w:pPr>
             <w:r>
@@ -38754,8 +38154,10 @@
     <w:rsid w:val="003C5B9F"/>
     <w:rsid w:val="00414D23"/>
     <w:rsid w:val="004F29E6"/>
+    <w:rsid w:val="006953CE"/>
     <w:rsid w:val="0071628F"/>
     <w:rsid w:val="009A4279"/>
+    <w:rsid w:val="00C065D4"/>
   </w:rsids>
   <m:mathPr>
     <m:mathFont m:val="Cambria Math"/>

--- a/docs/设计说明书.docx
+++ b/docs/设计说明书.docx
@@ -60,7 +60,6 @@
           <w:szCs w:val="52"/>
         </w:rPr>
       </w:pPr>
-      <w:proofErr w:type="spellStart"/>
       <w:r>
         <w:rPr>
           <w:rFonts w:ascii="宋体" w:eastAsia="宋体" w:hAnsi="宋体" w:cs="Times New Roman" w:hint="eastAsia"/>
@@ -72,7 +71,6 @@
         </w:rPr>
         <w:t>CUGBer</w:t>
       </w:r>
-      <w:proofErr w:type="spellEnd"/>
       <w:r>
         <w:rPr>
           <w:rFonts w:ascii="宋体" w:eastAsia="宋体" w:hAnsi="宋体" w:cs="Times New Roman"/>
@@ -4869,14 +4867,12 @@
         </w:rPr>
         <w:t xml:space="preserve"> </w:t>
       </w:r>
-      <w:proofErr w:type="spellStart"/>
       <w:r>
         <w:rPr>
           <w:rFonts w:ascii="宋体" w:eastAsia="宋体" w:hAnsi="宋体" w:hint="eastAsia"/>
         </w:rPr>
         <w:t>css</w:t>
       </w:r>
-      <w:proofErr w:type="spellEnd"/>
       <w:r>
         <w:rPr>
           <w:rFonts w:ascii="宋体" w:eastAsia="宋体" w:hAnsi="宋体"/>
@@ -4993,16 +4989,8 @@
         <w:rPr>
           <w:rFonts w:ascii="宋体" w:eastAsia="宋体" w:hAnsi="宋体" w:hint="eastAsia"/>
         </w:rPr>
-        <w:t>视图开发框架：</w:t>
-      </w:r>
-      <w:proofErr w:type="spellStart"/>
-      <w:r>
-        <w:rPr>
-          <w:rFonts w:ascii="宋体" w:eastAsia="宋体" w:hAnsi="宋体" w:hint="eastAsia"/>
-        </w:rPr>
-        <w:t>Vuex</w:t>
-      </w:r>
-      <w:proofErr w:type="spellEnd"/>
+        <w:t>视图开发框架：Vuex</w:t>
+      </w:r>
     </w:p>
     <w:p>
       <w:pPr>
@@ -5021,16 +5009,8 @@
         <w:rPr>
           <w:rFonts w:ascii="宋体" w:eastAsia="宋体" w:hAnsi="宋体" w:hint="eastAsia"/>
         </w:rPr>
-        <w:t>服务端综合框架：</w:t>
-      </w:r>
-      <w:proofErr w:type="spellStart"/>
-      <w:r>
-        <w:rPr>
-          <w:rFonts w:ascii="宋体" w:eastAsia="宋体" w:hAnsi="宋体" w:hint="eastAsia"/>
-        </w:rPr>
-        <w:t>SpringBoot</w:t>
-      </w:r>
-      <w:proofErr w:type="spellEnd"/>
+        <w:t>服务端综合框架：SpringBoot</w:t>
+      </w:r>
     </w:p>
     <w:p>
       <w:pPr>
@@ -5049,16 +5029,8 @@
         <w:rPr>
           <w:rFonts w:ascii="宋体" w:eastAsia="宋体" w:hAnsi="宋体" w:hint="eastAsia"/>
         </w:rPr>
-        <w:t>服务端持久层框架：</w:t>
-      </w:r>
-      <w:proofErr w:type="spellStart"/>
-      <w:r>
-        <w:rPr>
-          <w:rFonts w:ascii="宋体" w:eastAsia="宋体" w:hAnsi="宋体" w:hint="eastAsia"/>
-        </w:rPr>
-        <w:t>MyBatis</w:t>
-      </w:r>
-      <w:proofErr w:type="spellEnd"/>
+        <w:t>服务端持久层框架：MyBatis</w:t>
+      </w:r>
     </w:p>
     <w:p>
       <w:pPr>
@@ -5091,14 +5063,12 @@
         </w:rPr>
         <w:t>框架：</w:t>
       </w:r>
-      <w:proofErr w:type="spellStart"/>
       <w:r>
         <w:rPr>
           <w:rFonts w:ascii="宋体" w:eastAsia="宋体" w:hAnsi="宋体" w:hint="eastAsia"/>
         </w:rPr>
         <w:t>SpringMVC</w:t>
       </w:r>
-      <w:proofErr w:type="spellEnd"/>
     </w:p>
     <w:p>
       <w:pPr>
@@ -5123,16 +5093,8 @@
         <w:rPr>
           <w:rFonts w:ascii="宋体" w:eastAsia="宋体" w:hAnsi="宋体" w:hint="eastAsia"/>
         </w:rPr>
-        <w:t>安全框架：</w:t>
-      </w:r>
-      <w:proofErr w:type="spellStart"/>
-      <w:r>
-        <w:rPr>
-          <w:rFonts w:ascii="宋体" w:eastAsia="宋体" w:hAnsi="宋体" w:hint="eastAsia"/>
-        </w:rPr>
-        <w:t>SpringSecurity</w:t>
-      </w:r>
-      <w:proofErr w:type="spellEnd"/>
+        <w:t>安全框架：SpringSecurity</w:t>
+      </w:r>
     </w:p>
     <w:p>
       <w:pPr>
@@ -5470,21 +5432,7 @@
         <w:rPr>
           <w:rFonts w:ascii="宋体" w:eastAsia="宋体" w:hAnsi="宋体" w:hint="eastAsia"/>
         </w:rPr>
-        <w:t>。具体内容详见《</w:t>
-      </w:r>
-      <w:proofErr w:type="spellStart"/>
-      <w:r>
-        <w:rPr>
-          <w:rFonts w:ascii="宋体" w:eastAsia="宋体" w:hAnsi="宋体" w:hint="eastAsia"/>
-        </w:rPr>
-        <w:t>CUGBer</w:t>
-      </w:r>
-      <w:proofErr w:type="spellEnd"/>
-      <w:r>
-        <w:rPr>
-          <w:rFonts w:ascii="宋体" w:eastAsia="宋体" w:hAnsi="宋体" w:hint="eastAsia"/>
-        </w:rPr>
-        <w:t>系统开发规约》</w:t>
+        <w:t>。具体内容详见《CUGBer系统开发规约》</w:t>
       </w:r>
       <w:r>
         <w:rPr>
@@ -5756,19 +5704,11 @@
           <w:rFonts w:ascii="宋体" w:hAnsi="宋体"/>
         </w:rPr>
       </w:pPr>
-      <w:proofErr w:type="spellStart"/>
       <w:r>
         <w:rPr>
           <w:rFonts w:ascii="宋体" w:hAnsi="宋体"/>
         </w:rPr>
-        <w:t>ElasticSearch</w:t>
-      </w:r>
-      <w:proofErr w:type="spellEnd"/>
-      <w:r>
-        <w:rPr>
-          <w:rFonts w:ascii="宋体" w:hAnsi="宋体"/>
-        </w:rPr>
-        <w:t xml:space="preserve"> 7 </w:t>
+        <w:t xml:space="preserve">ElasticSearch 7 </w:t>
       </w:r>
       <w:r>
         <w:rPr>
@@ -5983,19 +5923,11 @@
           <w:rFonts w:ascii="宋体" w:hAnsi="宋体"/>
         </w:rPr>
       </w:pPr>
-      <w:proofErr w:type="spellStart"/>
       <w:r>
         <w:rPr>
           <w:rFonts w:ascii="宋体" w:hAnsi="宋体"/>
         </w:rPr>
-        <w:t>ElasticSearch</w:t>
-      </w:r>
-      <w:proofErr w:type="spellEnd"/>
-      <w:r>
-        <w:rPr>
-          <w:rFonts w:ascii="宋体" w:hAnsi="宋体"/>
-        </w:rPr>
-        <w:t xml:space="preserve"> 7 </w:t>
+        <w:t xml:space="preserve">ElasticSearch 7 </w:t>
       </w:r>
       <w:r>
         <w:rPr>
@@ -6987,17 +6919,8 @@
           <w:rFonts w:ascii="宋体" w:eastAsia="宋体" w:hAnsi="宋体" w:hint="eastAsia"/>
           <w:szCs w:val="21"/>
         </w:rPr>
-        <w:t xml:space="preserve">基于 </w:t>
-      </w:r>
-      <w:proofErr w:type="spellStart"/>
-      <w:r>
-        <w:rPr>
-          <w:rFonts w:ascii="宋体" w:eastAsia="宋体" w:hAnsi="宋体" w:hint="eastAsia"/>
-          <w:szCs w:val="21"/>
-        </w:rPr>
-        <w:t>ElasticSearch</w:t>
-      </w:r>
-      <w:proofErr w:type="spellEnd"/>
+        <w:t>基于 ElasticSearch</w:t>
+      </w:r>
       <w:r>
         <w:rPr>
           <w:rFonts w:ascii="宋体" w:eastAsia="宋体" w:hAnsi="宋体"/>
@@ -7034,17 +6957,8 @@
           <w:rFonts w:ascii="宋体" w:eastAsia="宋体" w:hAnsi="宋体" w:hint="eastAsia"/>
           <w:szCs w:val="21"/>
         </w:rPr>
-        <w:t xml:space="preserve">如图4所示为博客查找的时序图。一次检索过程分为两个部分，第一个部分是在数据库中检索，该部分的检索内容为长度短小的标题、简介、关键字等。第二个部分是在 </w:t>
-      </w:r>
-      <w:proofErr w:type="spellStart"/>
-      <w:r>
-        <w:rPr>
-          <w:rFonts w:ascii="宋体" w:eastAsia="宋体" w:hAnsi="宋体" w:hint="eastAsia"/>
-          <w:szCs w:val="21"/>
-        </w:rPr>
-        <w:t>ElasticSearch</w:t>
-      </w:r>
-      <w:proofErr w:type="spellEnd"/>
+        <w:t>如图4所示为博客查找的时序图。一次检索过程分为两个部分，第一个部分是在数据库中检索，该部分的检索内容为长度短小的标题、简介、关键字等。第二个部分是在 ElasticSearch</w:t>
+      </w:r>
       <w:r>
         <w:rPr>
           <w:rFonts w:ascii="宋体" w:eastAsia="宋体" w:hAnsi="宋体"/>
@@ -7327,23 +7241,7 @@
           <w:rFonts w:ascii="宋体" w:eastAsia="宋体" w:hAnsi="宋体" w:hint="eastAsia"/>
           <w:szCs w:val="21"/>
         </w:rPr>
-        <w:t>。由于加入了全文搜索中间件，创建或修改一篇文章需要同时修改MySQL和</w:t>
-      </w:r>
-      <w:proofErr w:type="spellStart"/>
-      <w:r>
-        <w:rPr>
-          <w:rFonts w:ascii="宋体" w:eastAsia="宋体" w:hAnsi="宋体" w:hint="eastAsia"/>
-          <w:szCs w:val="21"/>
-        </w:rPr>
-        <w:t>ElasticSearch</w:t>
-      </w:r>
-      <w:proofErr w:type="spellEnd"/>
-      <w:r>
-        <w:rPr>
-          <w:rFonts w:ascii="宋体" w:eastAsia="宋体" w:hAnsi="宋体" w:hint="eastAsia"/>
-          <w:szCs w:val="21"/>
-        </w:rPr>
-        <w:t>数据源。</w:t>
+        <w:t>。由于加入了全文搜索中间件，创建或修改一篇文章需要同时修改MySQL和ElasticSearch数据源。</w:t>
       </w:r>
     </w:p>
     <w:p>
@@ -9196,14 +9094,13 @@
       </w:pPr>
       <w:r>
         <w:rPr>
-          <w:rFonts w:ascii="宋体" w:eastAsia="宋体" w:hAnsi="宋体"/>
           <w:noProof/>
         </w:rPr>
         <w:drawing>
-          <wp:inline distT="0" distB="0" distL="0" distR="0" wp14:anchorId="004CDE06" wp14:editId="3A6AD500">
-            <wp:extent cx="2638684" cy="3520440"/>
-            <wp:effectExtent l="0" t="0" r="9525" b="3810"/>
-            <wp:docPr id="7" name="图片 7"/>
+          <wp:inline distT="0" distB="0" distL="0" distR="0" wp14:anchorId="37EBBFA6" wp14:editId="094457D4">
+            <wp:extent cx="2608729" cy="3478151"/>
+            <wp:effectExtent l="0" t="0" r="1270" b="8255"/>
+            <wp:docPr id="18" name="图片 18"/>
             <wp:cNvGraphicFramePr>
               <a:graphicFrameLocks xmlns:a="http://schemas.openxmlformats.org/drawingml/2006/main" noChangeAspect="1"/>
             </wp:cNvGraphicFramePr>
@@ -9211,7 +9108,7 @@
               <a:graphicData uri="http://schemas.openxmlformats.org/drawingml/2006/picture">
                 <pic:pic xmlns:pic="http://schemas.openxmlformats.org/drawingml/2006/picture">
                   <pic:nvPicPr>
-                    <pic:cNvPr id="0" name="Picture 3"/>
+                    <pic:cNvPr id="0" name="Picture 1"/>
                     <pic:cNvPicPr>
                       <a:picLocks noChangeAspect="1" noChangeArrowheads="1"/>
                     </pic:cNvPicPr>
@@ -9232,7 +9129,7 @@
                   <pic:spPr bwMode="auto">
                     <a:xfrm>
                       <a:off x="0" y="0"/>
-                      <a:ext cx="2642594" cy="3525657"/>
+                      <a:ext cx="2631419" cy="3508403"/>
                     </a:xfrm>
                     <a:prstGeom prst="rect">
                       <a:avLst/>
@@ -9460,16 +9357,8 @@
               <w:rPr>
                 <w:rFonts w:ascii="宋体" w:eastAsia="宋体" w:hAnsi="宋体" w:hint="eastAsia"/>
               </w:rPr>
-              <w:t>登录拦截器，</w:t>
-            </w:r>
-            <w:proofErr w:type="spellStart"/>
-            <w:r>
-              <w:rPr>
-                <w:rFonts w:ascii="宋体" w:eastAsia="宋体" w:hAnsi="宋体" w:hint="eastAsia"/>
-              </w:rPr>
-              <w:t>LoginInterceptor</w:t>
-            </w:r>
-            <w:proofErr w:type="spellEnd"/>
+              <w:t>登录拦截器，LoginInterceptor</w:t>
+            </w:r>
           </w:p>
         </w:tc>
         <w:tc>
@@ -9512,16 +9401,8 @@
               <w:rPr>
                 <w:rFonts w:ascii="宋体" w:eastAsia="宋体" w:hAnsi="宋体" w:hint="eastAsia"/>
               </w:rPr>
-              <w:t>身份拦截器，</w:t>
-            </w:r>
-            <w:proofErr w:type="spellStart"/>
-            <w:r>
-              <w:rPr>
-                <w:rFonts w:ascii="宋体" w:eastAsia="宋体" w:hAnsi="宋体" w:hint="eastAsia"/>
-              </w:rPr>
-              <w:t>IdentityInterceptor</w:t>
-            </w:r>
-            <w:proofErr w:type="spellEnd"/>
+              <w:t>身份拦截器，IdentityInterceptor</w:t>
+            </w:r>
           </w:p>
         </w:tc>
         <w:tc>
@@ -9564,16 +9445,8 @@
               <w:rPr>
                 <w:rFonts w:ascii="宋体" w:eastAsia="宋体" w:hAnsi="宋体" w:hint="eastAsia"/>
               </w:rPr>
-              <w:t>权限拦截器，</w:t>
-            </w:r>
-            <w:proofErr w:type="spellStart"/>
-            <w:r>
-              <w:rPr>
-                <w:rFonts w:ascii="宋体" w:eastAsia="宋体" w:hAnsi="宋体" w:hint="eastAsia"/>
-              </w:rPr>
-              <w:t>AuthorityInterceptor</w:t>
-            </w:r>
-            <w:proofErr w:type="spellEnd"/>
+              <w:t>权限拦截器，AuthorityInterceptor</w:t>
+            </w:r>
           </w:p>
         </w:tc>
         <w:tc>
@@ -9616,16 +9489,8 @@
               <w:rPr>
                 <w:rFonts w:ascii="宋体" w:eastAsia="宋体" w:hAnsi="宋体" w:hint="eastAsia"/>
               </w:rPr>
-              <w:t>系统拦截器，</w:t>
-            </w:r>
-            <w:proofErr w:type="spellStart"/>
-            <w:r>
-              <w:rPr>
-                <w:rFonts w:ascii="宋体" w:eastAsia="宋体" w:hAnsi="宋体" w:hint="eastAsia"/>
-              </w:rPr>
-              <w:t>SystemInterceptor</w:t>
-            </w:r>
-            <w:proofErr w:type="spellEnd"/>
+              <w:t>系统拦截器，SystemInterceptor</w:t>
+            </w:r>
           </w:p>
         </w:tc>
         <w:tc>
@@ -10150,7 +10015,6 @@
                 <w:szCs w:val="21"/>
               </w:rPr>
             </w:pPr>
-            <w:proofErr w:type="spellStart"/>
             <w:r>
               <w:rPr>
                 <w:rFonts w:ascii="宋体" w:eastAsia="宋体" w:hAnsi="宋体" w:hint="eastAsia"/>
@@ -10179,7 +10043,6 @@
               </w:rPr>
               <w:t>ckCleaner</w:t>
             </w:r>
-            <w:proofErr w:type="spellEnd"/>
           </w:p>
         </w:tc>
         <w:tc>
@@ -10229,7 +10092,6 @@
                 <w:szCs w:val="21"/>
               </w:rPr>
             </w:pPr>
-            <w:proofErr w:type="spellStart"/>
             <w:r>
               <w:rPr>
                 <w:rFonts w:ascii="宋体" w:eastAsia="宋体" w:hAnsi="宋体" w:hint="eastAsia"/>
@@ -10251,7 +10113,6 @@
               </w:rPr>
               <w:t>BehaviorCleaner</w:t>
             </w:r>
-            <w:proofErr w:type="spellEnd"/>
           </w:p>
         </w:tc>
         <w:tc>
@@ -10301,7 +10162,6 @@
                 <w:szCs w:val="21"/>
               </w:rPr>
             </w:pPr>
-            <w:proofErr w:type="spellStart"/>
             <w:r>
               <w:rPr>
                 <w:rFonts w:ascii="宋体" w:eastAsia="宋体" w:hAnsi="宋体" w:hint="eastAsia"/>
@@ -10316,7 +10176,6 @@
               </w:rPr>
               <w:t>LostAndFoundCleaner</w:t>
             </w:r>
-            <w:proofErr w:type="spellEnd"/>
           </w:p>
         </w:tc>
         <w:tc>
@@ -10359,7 +10218,6 @@
                 <w:szCs w:val="21"/>
               </w:rPr>
             </w:pPr>
-            <w:proofErr w:type="spellStart"/>
             <w:r>
               <w:rPr>
                 <w:rFonts w:ascii="宋体" w:eastAsia="宋体" w:hAnsi="宋体" w:hint="eastAsia"/>
@@ -10374,7 +10232,6 @@
               </w:rPr>
               <w:t>utoGoTogetherCleaner</w:t>
             </w:r>
-            <w:proofErr w:type="spellEnd"/>
           </w:p>
         </w:tc>
         <w:tc>
@@ -10417,7 +10274,6 @@
                 <w:szCs w:val="21"/>
               </w:rPr>
             </w:pPr>
-            <w:proofErr w:type="spellStart"/>
             <w:r>
               <w:rPr>
                 <w:rFonts w:ascii="宋体" w:eastAsia="宋体" w:hAnsi="宋体" w:hint="eastAsia"/>
@@ -10432,7 +10288,6 @@
               </w:rPr>
               <w:t>utoQuestCleaner</w:t>
             </w:r>
-            <w:proofErr w:type="spellEnd"/>
           </w:p>
         </w:tc>
         <w:tc>
@@ -10707,7 +10562,7 @@
         <w:keepNext/>
         <w:spacing w:line="360" w:lineRule="auto"/>
         <w:ind w:firstLine="420"/>
-        <w:jc w:val="left"/>
+        <w:jc w:val="center"/>
         <w:rPr>
           <w:rFonts w:ascii="宋体" w:eastAsia="宋体" w:hAnsi="宋体"/>
         </w:rPr>
@@ -10718,9 +10573,9 @@
           <w:noProof/>
         </w:rPr>
         <w:drawing>
-          <wp:inline distT="0" distB="0" distL="0" distR="0" wp14:anchorId="18A49CA4" wp14:editId="5107418A">
-            <wp:extent cx="4813662" cy="2294980"/>
-            <wp:effectExtent l="0" t="0" r="6350" b="0"/>
+          <wp:inline distT="0" distB="0" distL="0" distR="0" wp14:anchorId="18A49CA4" wp14:editId="622D2F66">
+            <wp:extent cx="4504765" cy="2147710"/>
+            <wp:effectExtent l="0" t="0" r="0" b="5080"/>
             <wp:docPr id="8" name="图片 8"/>
             <wp:cNvGraphicFramePr>
               <a:graphicFrameLocks xmlns:a="http://schemas.openxmlformats.org/drawingml/2006/main" noChangeAspect="1"/>
@@ -10750,7 +10605,7 @@
                   <pic:spPr bwMode="auto">
                     <a:xfrm>
                       <a:off x="0" y="0"/>
-                      <a:ext cx="4831670" cy="2303566"/>
+                      <a:ext cx="4529391" cy="2159451"/>
                     </a:xfrm>
                     <a:prstGeom prst="rect">
                       <a:avLst/>
@@ -11220,7 +11075,6 @@
         <w:rPr>
           <w:rFonts w:ascii="宋体" w:eastAsia="宋体" w:hAnsi="宋体"/>
         </w:rPr>
-        <w:lastRenderedPageBreak/>
         <w:t>f</w:t>
       </w:r>
       <w:r>
@@ -11241,7 +11095,14 @@
         <w:rPr>
           <w:rFonts w:ascii="宋体" w:eastAsia="宋体" w:hAnsi="宋体" w:hint="eastAsia"/>
         </w:rPr>
-        <w:t>委托转变为“已失败”状态有两种可能，一种是委托已经被接受，超过截止时间后委托人确认其失败，这种情况下，会扣除受托人的</w:t>
+        <w:t>委托转变为“已失败”状态有两种可能，一种是委托已经被接受，超过截止时</w:t>
+      </w:r>
+      <w:r>
+        <w:rPr>
+          <w:rFonts w:ascii="宋体" w:eastAsia="宋体" w:hAnsi="宋体" w:hint="eastAsia"/>
+        </w:rPr>
+        <w:lastRenderedPageBreak/>
+        <w:t>间后委托人确认其失败，这种情况下，会扣除受托人的</w:t>
       </w:r>
       <w:r>
         <w:rPr>
@@ -12510,7 +12371,6 @@
           <w:rFonts w:ascii="宋体" w:eastAsia="宋体" w:hAnsi="宋体" w:hint="eastAsia"/>
           <w:szCs w:val="21"/>
         </w:rPr>
-        <w:lastRenderedPageBreak/>
         <w:t>文明吐槽允许用户自由的发表言论。</w:t>
       </w:r>
     </w:p>
@@ -12528,6 +12388,7 @@
           <w:rFonts w:ascii="宋体" w:eastAsia="宋体" w:hAnsi="宋体" w:hint="eastAsia"/>
           <w:szCs w:val="21"/>
         </w:rPr>
+        <w:lastRenderedPageBreak/>
         <w:t>基于网络言论安全，本系统会对敏感词汇、不文明词汇进行屏蔽。此外，用户必须对自己的言论负责，因此不提供匿名</w:t>
       </w:r>
       <w:r>
@@ -12874,7 +12735,6 @@
           <w:rFonts w:ascii="宋体" w:eastAsia="宋体" w:hAnsi="宋体"/>
           <w:noProof/>
         </w:rPr>
-        <w:lastRenderedPageBreak/>
         <w:drawing>
           <wp:inline distT="0" distB="0" distL="0" distR="0" wp14:anchorId="0FCE706B" wp14:editId="5F711C31">
             <wp:extent cx="5290457" cy="4225835"/>
@@ -13024,6 +12884,7 @@
           <w:sz w:val="24"/>
           <w:szCs w:val="28"/>
         </w:rPr>
+        <w:lastRenderedPageBreak/>
         <w:t>5</w:t>
       </w:r>
       <w:r>
@@ -13285,7 +13146,6 @@
           <w:rFonts w:ascii="宋体" w:eastAsia="宋体" w:hAnsi="宋体"/>
           <w:noProof/>
         </w:rPr>
-        <w:lastRenderedPageBreak/>
         <w:drawing>
           <wp:inline distT="0" distB="0" distL="0" distR="0" wp14:anchorId="0F4B620F" wp14:editId="33121BA3">
             <wp:extent cx="5274310" cy="3234690"/>
@@ -13424,21 +13284,7 @@
         <w:rPr>
           <w:rFonts w:ascii="宋体" w:eastAsia="宋体" w:hAnsi="宋体" w:hint="eastAsia"/>
         </w:rPr>
-        <w:t>会话无法使用，因此本系统只得采用JWT（</w:t>
-      </w:r>
-      <w:proofErr w:type="spellStart"/>
-      <w:r>
-        <w:rPr>
-          <w:rFonts w:ascii="宋体" w:eastAsia="宋体" w:hAnsi="宋体" w:hint="eastAsia"/>
-        </w:rPr>
-        <w:t>JsonWithToken</w:t>
-      </w:r>
-      <w:proofErr w:type="spellEnd"/>
-      <w:r>
-        <w:rPr>
-          <w:rFonts w:ascii="宋体" w:eastAsia="宋体" w:hAnsi="宋体" w:hint="eastAsia"/>
-        </w:rPr>
-        <w:t>）技术实现http的状态保存。</w:t>
+        <w:t>会话无法使用，因此本系统只得采用JWT（JsonWithToken）技术实现http的状态保存。</w:t>
       </w:r>
     </w:p>
     <w:p>
@@ -18378,7 +18224,6 @@
                 <w:rFonts w:ascii="宋体" w:eastAsia="宋体" w:hAnsi="宋体"/>
               </w:rPr>
             </w:pPr>
-            <w:proofErr w:type="spellStart"/>
             <w:r>
               <w:rPr>
                 <w:rFonts w:ascii="宋体" w:eastAsia="宋体" w:hAnsi="宋体" w:hint="eastAsia"/>
@@ -18403,7 +18248,6 @@
               </w:rPr>
               <w:t>id</w:t>
             </w:r>
-            <w:proofErr w:type="spellEnd"/>
           </w:p>
         </w:tc>
         <w:tc>
@@ -18480,7 +18324,6 @@
                 <w:rFonts w:ascii="宋体" w:eastAsia="宋体" w:hAnsi="宋体"/>
               </w:rPr>
             </w:pPr>
-            <w:proofErr w:type="spellStart"/>
             <w:r>
               <w:rPr>
                 <w:rFonts w:ascii="宋体" w:eastAsia="宋体" w:hAnsi="宋体" w:hint="eastAsia"/>
@@ -18499,7 +18342,6 @@
               </w:rPr>
               <w:t>context</w:t>
             </w:r>
-            <w:proofErr w:type="spellEnd"/>
           </w:p>
         </w:tc>
         <w:tc>
@@ -18576,7 +18418,6 @@
                 <w:rFonts w:ascii="宋体" w:eastAsia="宋体" w:hAnsi="宋体"/>
               </w:rPr>
             </w:pPr>
-            <w:proofErr w:type="spellStart"/>
             <w:r>
               <w:rPr>
                 <w:rFonts w:ascii="宋体" w:eastAsia="宋体" w:hAnsi="宋体" w:hint="eastAsia"/>
@@ -18590,7 +18431,6 @@
               </w:rPr>
               <w:t>ysm_date</w:t>
             </w:r>
-            <w:proofErr w:type="spellEnd"/>
           </w:p>
         </w:tc>
         <w:tc>
@@ -18673,14 +18513,12 @@
                 <w:rFonts w:ascii="宋体" w:eastAsia="宋体" w:hAnsi="宋体"/>
               </w:rPr>
             </w:pPr>
-            <w:proofErr w:type="spellStart"/>
             <w:r>
               <w:rPr>
                 <w:rFonts w:ascii="宋体" w:eastAsia="宋体" w:hAnsi="宋体" w:hint="eastAsia"/>
               </w:rPr>
               <w:t>sysm_sender</w:t>
             </w:r>
-            <w:proofErr w:type="spellEnd"/>
           </w:p>
         </w:tc>
         <w:tc>
@@ -18763,14 +18601,12 @@
                 <w:rFonts w:ascii="宋体" w:eastAsia="宋体" w:hAnsi="宋体"/>
               </w:rPr>
             </w:pPr>
-            <w:proofErr w:type="spellStart"/>
             <w:r>
               <w:rPr>
                 <w:rFonts w:ascii="宋体" w:eastAsia="宋体" w:hAnsi="宋体" w:hint="eastAsia"/>
               </w:rPr>
               <w:t>sysm_last</w:t>
             </w:r>
-            <w:proofErr w:type="spellEnd"/>
           </w:p>
         </w:tc>
         <w:tc>
@@ -19070,7 +18906,6 @@
                 <w:rFonts w:ascii="宋体" w:eastAsia="宋体" w:hAnsi="宋体"/>
               </w:rPr>
             </w:pPr>
-            <w:proofErr w:type="spellStart"/>
             <w:r>
               <w:rPr>
                 <w:rFonts w:ascii="宋体" w:eastAsia="宋体" w:hAnsi="宋体" w:hint="eastAsia"/>
@@ -19089,7 +18924,6 @@
               </w:rPr>
               <w:t>_id</w:t>
             </w:r>
-            <w:proofErr w:type="spellEnd"/>
           </w:p>
         </w:tc>
         <w:tc>
@@ -19166,7 +19000,6 @@
                 <w:rFonts w:ascii="宋体" w:eastAsia="宋体" w:hAnsi="宋体"/>
               </w:rPr>
             </w:pPr>
-            <w:proofErr w:type="spellStart"/>
             <w:r>
               <w:rPr>
                 <w:rFonts w:ascii="宋体" w:eastAsia="宋体" w:hAnsi="宋体" w:hint="eastAsia"/>
@@ -19179,7 +19012,6 @@
               </w:rPr>
               <w:t>ysi_users</w:t>
             </w:r>
-            <w:proofErr w:type="spellEnd"/>
           </w:p>
         </w:tc>
         <w:tc>
@@ -19256,7 +19088,6 @@
                 <w:rFonts w:ascii="宋体" w:eastAsia="宋体" w:hAnsi="宋体"/>
               </w:rPr>
             </w:pPr>
-            <w:proofErr w:type="spellStart"/>
             <w:r>
               <w:rPr>
                 <w:rFonts w:ascii="宋体" w:eastAsia="宋体" w:hAnsi="宋体" w:hint="eastAsia"/>
@@ -19269,7 +19100,6 @@
               </w:rPr>
               <w:t>i_active</w:t>
             </w:r>
-            <w:proofErr w:type="spellEnd"/>
           </w:p>
         </w:tc>
         <w:tc>
@@ -19346,7 +19176,6 @@
                 <w:rFonts w:ascii="宋体" w:eastAsia="宋体" w:hAnsi="宋体"/>
               </w:rPr>
             </w:pPr>
-            <w:proofErr w:type="spellStart"/>
             <w:r>
               <w:rPr>
                 <w:rFonts w:ascii="宋体" w:eastAsia="宋体" w:hAnsi="宋体" w:hint="eastAsia"/>
@@ -19359,7 +19188,6 @@
               </w:rPr>
               <w:t>ysi_bokes</w:t>
             </w:r>
-            <w:proofErr w:type="spellEnd"/>
           </w:p>
         </w:tc>
         <w:tc>
@@ -19436,7 +19264,6 @@
                 <w:rFonts w:ascii="宋体" w:eastAsia="宋体" w:hAnsi="宋体"/>
               </w:rPr>
             </w:pPr>
-            <w:proofErr w:type="spellStart"/>
             <w:r>
               <w:rPr>
                 <w:rFonts w:ascii="宋体" w:eastAsia="宋体" w:hAnsi="宋体" w:hint="eastAsia"/>
@@ -19455,7 +19282,6 @@
               </w:rPr>
               <w:t>io</w:t>
             </w:r>
-            <w:proofErr w:type="spellEnd"/>
           </w:p>
         </w:tc>
         <w:tc>
@@ -19532,7 +19358,6 @@
                 <w:rFonts w:ascii="宋体" w:eastAsia="宋体" w:hAnsi="宋体"/>
               </w:rPr>
             </w:pPr>
-            <w:proofErr w:type="spellStart"/>
             <w:r>
               <w:rPr>
                 <w:rFonts w:ascii="宋体" w:eastAsia="宋体" w:hAnsi="宋体" w:hint="eastAsia"/>
@@ -19557,7 +19382,6 @@
               </w:rPr>
               <w:t>in</w:t>
             </w:r>
-            <w:proofErr w:type="spellEnd"/>
           </w:p>
         </w:tc>
         <w:tc>
@@ -19634,7 +19458,6 @@
                 <w:rFonts w:ascii="宋体" w:eastAsia="宋体" w:hAnsi="宋体"/>
               </w:rPr>
             </w:pPr>
-            <w:proofErr w:type="spellStart"/>
             <w:r>
               <w:rPr>
                 <w:rFonts w:ascii="宋体" w:eastAsia="宋体" w:hAnsi="宋体" w:hint="eastAsia"/>
@@ -19647,7 +19470,6 @@
               </w:rPr>
               <w:t>ysi_point</w:t>
             </w:r>
-            <w:proofErr w:type="spellEnd"/>
           </w:p>
         </w:tc>
         <w:tc>
@@ -19724,7 +19546,6 @@
                 <w:rFonts w:ascii="宋体" w:eastAsia="宋体" w:hAnsi="宋体"/>
               </w:rPr>
             </w:pPr>
-            <w:proofErr w:type="spellStart"/>
             <w:r>
               <w:rPr>
                 <w:rFonts w:ascii="宋体" w:eastAsia="宋体" w:hAnsi="宋体" w:hint="eastAsia"/>
@@ -19737,7 +19558,6 @@
               </w:rPr>
               <w:t>ysi_date</w:t>
             </w:r>
-            <w:proofErr w:type="spellEnd"/>
           </w:p>
         </w:tc>
         <w:tc>
@@ -20043,7 +19863,6 @@
                 <w:rFonts w:ascii="宋体" w:eastAsia="宋体" w:hAnsi="宋体"/>
               </w:rPr>
             </w:pPr>
-            <w:proofErr w:type="spellStart"/>
             <w:r>
               <w:rPr>
                 <w:rFonts w:ascii="宋体" w:eastAsia="宋体" w:hAnsi="宋体"/>
@@ -20056,7 +19875,6 @@
               </w:rPr>
               <w:t>_id</w:t>
             </w:r>
-            <w:proofErr w:type="spellEnd"/>
           </w:p>
         </w:tc>
         <w:tc>
@@ -20133,7 +19951,6 @@
                 <w:rFonts w:ascii="宋体" w:eastAsia="宋体" w:hAnsi="宋体"/>
               </w:rPr>
             </w:pPr>
-            <w:proofErr w:type="spellStart"/>
             <w:r>
               <w:rPr>
                 <w:rFonts w:ascii="宋体" w:eastAsia="宋体" w:hAnsi="宋体"/>
@@ -20146,7 +19963,6 @@
               </w:rPr>
               <w:t>_sender</w:t>
             </w:r>
-            <w:proofErr w:type="spellEnd"/>
           </w:p>
         </w:tc>
         <w:tc>
@@ -20229,7 +20045,6 @@
                 <w:rFonts w:ascii="宋体" w:eastAsia="宋体" w:hAnsi="宋体"/>
               </w:rPr>
             </w:pPr>
-            <w:proofErr w:type="spellStart"/>
             <w:r>
               <w:rPr>
                 <w:rFonts w:ascii="宋体" w:eastAsia="宋体" w:hAnsi="宋体"/>
@@ -20242,7 +20057,6 @@
               </w:rPr>
               <w:t>_target</w:t>
             </w:r>
-            <w:proofErr w:type="spellEnd"/>
           </w:p>
         </w:tc>
         <w:tc>
@@ -20319,7 +20133,6 @@
                 <w:rFonts w:ascii="宋体" w:eastAsia="宋体" w:hAnsi="宋体"/>
               </w:rPr>
             </w:pPr>
-            <w:proofErr w:type="spellStart"/>
             <w:r>
               <w:rPr>
                 <w:rFonts w:ascii="宋体" w:eastAsia="宋体" w:hAnsi="宋体"/>
@@ -20338,7 +20151,6 @@
               </w:rPr>
               <w:t>reason</w:t>
             </w:r>
-            <w:proofErr w:type="spellEnd"/>
           </w:p>
         </w:tc>
         <w:tc>
@@ -20415,7 +20227,6 @@
                 <w:rFonts w:ascii="宋体" w:eastAsia="宋体" w:hAnsi="宋体"/>
               </w:rPr>
             </w:pPr>
-            <w:proofErr w:type="spellStart"/>
             <w:r>
               <w:rPr>
                 <w:rFonts w:ascii="宋体" w:eastAsia="宋体" w:hAnsi="宋体"/>
@@ -20446,7 +20257,6 @@
               </w:rPr>
               <w:t>_date</w:t>
             </w:r>
-            <w:proofErr w:type="spellEnd"/>
           </w:p>
         </w:tc>
         <w:tc>
@@ -20529,7 +20339,6 @@
                 <w:rFonts w:ascii="宋体" w:eastAsia="宋体" w:hAnsi="宋体"/>
               </w:rPr>
             </w:pPr>
-            <w:proofErr w:type="spellStart"/>
             <w:r>
               <w:rPr>
                 <w:rFonts w:ascii="宋体" w:eastAsia="宋体" w:hAnsi="宋体"/>
@@ -20542,7 +20351,6 @@
               </w:rPr>
               <w:t>_status</w:t>
             </w:r>
-            <w:proofErr w:type="spellEnd"/>
           </w:p>
         </w:tc>
         <w:tc>
@@ -20619,7 +20427,6 @@
                 <w:rFonts w:ascii="宋体" w:eastAsia="宋体" w:hAnsi="宋体"/>
               </w:rPr>
             </w:pPr>
-            <w:proofErr w:type="spellStart"/>
             <w:r>
               <w:rPr>
                 <w:rFonts w:ascii="宋体" w:eastAsia="宋体" w:hAnsi="宋体"/>
@@ -20638,7 +20445,6 @@
               </w:rPr>
               <w:t>handler</w:t>
             </w:r>
-            <w:proofErr w:type="spellEnd"/>
           </w:p>
         </w:tc>
         <w:tc>
@@ -20721,7 +20527,6 @@
                 <w:rFonts w:ascii="宋体" w:eastAsia="宋体" w:hAnsi="宋体"/>
               </w:rPr>
             </w:pPr>
-            <w:proofErr w:type="spellStart"/>
             <w:r>
               <w:rPr>
                 <w:rFonts w:ascii="宋体" w:eastAsia="宋体" w:hAnsi="宋体"/>
@@ -20740,7 +20545,6 @@
               </w:rPr>
               <w:t>result</w:t>
             </w:r>
-            <w:proofErr w:type="spellEnd"/>
           </w:p>
         </w:tc>
         <w:tc>
@@ -20823,7 +20627,6 @@
                 <w:rFonts w:ascii="宋体" w:eastAsia="宋体" w:hAnsi="宋体"/>
               </w:rPr>
             </w:pPr>
-            <w:proofErr w:type="spellStart"/>
             <w:r>
               <w:rPr>
                 <w:rFonts w:ascii="宋体" w:eastAsia="宋体" w:hAnsi="宋体"/>
@@ -20836,7 +20639,6 @@
               </w:rPr>
               <w:t>_handle_time</w:t>
             </w:r>
-            <w:proofErr w:type="spellEnd"/>
           </w:p>
         </w:tc>
         <w:tc>
@@ -21140,7 +20942,6 @@
                 <w:rFonts w:ascii="宋体" w:eastAsia="宋体" w:hAnsi="宋体"/>
               </w:rPr>
             </w:pPr>
-            <w:proofErr w:type="spellStart"/>
             <w:r>
               <w:rPr>
                 <w:rFonts w:ascii="宋体" w:eastAsia="宋体" w:hAnsi="宋体" w:hint="eastAsia"/>
@@ -21160,7 +20961,6 @@
               </w:rPr>
               <w:t>_id</w:t>
             </w:r>
-            <w:proofErr w:type="spellEnd"/>
           </w:p>
         </w:tc>
         <w:tc>
@@ -21237,7 +21037,6 @@
                 <w:rFonts w:ascii="宋体" w:eastAsia="宋体" w:hAnsi="宋体"/>
               </w:rPr>
             </w:pPr>
-            <w:proofErr w:type="spellStart"/>
             <w:r>
               <w:rPr>
                 <w:rFonts w:ascii="宋体" w:eastAsia="宋体" w:hAnsi="宋体"/>
@@ -21256,7 +21055,6 @@
               </w:rPr>
               <w:t>snum</w:t>
             </w:r>
-            <w:proofErr w:type="spellEnd"/>
           </w:p>
         </w:tc>
         <w:tc>
@@ -21345,7 +21143,6 @@
                 <w:rFonts w:ascii="宋体" w:eastAsia="宋体" w:hAnsi="宋体"/>
               </w:rPr>
             </w:pPr>
-            <w:proofErr w:type="spellStart"/>
             <w:r>
               <w:rPr>
                 <w:rFonts w:ascii="宋体" w:eastAsia="宋体" w:hAnsi="宋体" w:hint="eastAsia"/>
@@ -21364,7 +21161,6 @@
               </w:rPr>
               <w:t>_password</w:t>
             </w:r>
-            <w:proofErr w:type="spellEnd"/>
           </w:p>
         </w:tc>
         <w:tc>
@@ -21447,7 +21243,6 @@
                 <w:rFonts w:ascii="宋体" w:eastAsia="宋体" w:hAnsi="宋体"/>
               </w:rPr>
             </w:pPr>
-            <w:proofErr w:type="spellStart"/>
             <w:r>
               <w:rPr>
                 <w:rFonts w:ascii="宋体" w:eastAsia="宋体" w:hAnsi="宋体" w:hint="eastAsia"/>
@@ -21460,7 +21255,6 @@
               </w:rPr>
               <w:t>_usr</w:t>
             </w:r>
-            <w:proofErr w:type="spellEnd"/>
           </w:p>
         </w:tc>
         <w:tc>
@@ -21543,7 +21337,6 @@
                 <w:rFonts w:ascii="宋体" w:eastAsia="宋体" w:hAnsi="宋体"/>
               </w:rPr>
             </w:pPr>
-            <w:proofErr w:type="spellStart"/>
             <w:r>
               <w:rPr>
                 <w:rFonts w:ascii="宋体" w:eastAsia="宋体" w:hAnsi="宋体" w:hint="eastAsia"/>
@@ -21556,7 +21349,6 @@
               </w:rPr>
               <w:t>ccount_reg_time</w:t>
             </w:r>
-            <w:proofErr w:type="spellEnd"/>
           </w:p>
         </w:tc>
         <w:tc>
@@ -21633,7 +21425,6 @@
                 <w:rFonts w:ascii="宋体" w:eastAsia="宋体" w:hAnsi="宋体"/>
               </w:rPr>
             </w:pPr>
-            <w:proofErr w:type="spellStart"/>
             <w:r>
               <w:rPr>
                 <w:rFonts w:ascii="宋体" w:eastAsia="宋体" w:hAnsi="宋体" w:hint="eastAsia"/>
@@ -21646,7 +21437,6 @@
               </w:rPr>
               <w:t>ccount_admin</w:t>
             </w:r>
-            <w:proofErr w:type="spellEnd"/>
           </w:p>
         </w:tc>
         <w:tc>
@@ -21725,7 +21515,6 @@
                 <w:rFonts w:ascii="宋体" w:eastAsia="宋体" w:hAnsi="宋体"/>
               </w:rPr>
             </w:pPr>
-            <w:proofErr w:type="spellStart"/>
             <w:r>
               <w:rPr>
                 <w:rFonts w:ascii="宋体" w:eastAsia="宋体" w:hAnsi="宋体" w:hint="eastAsia"/>
@@ -21738,7 +21527,6 @@
               </w:rPr>
               <w:t>ccount_authority</w:t>
             </w:r>
-            <w:proofErr w:type="spellEnd"/>
           </w:p>
         </w:tc>
         <w:tc>
@@ -21815,7 +21603,6 @@
                 <w:rFonts w:ascii="宋体" w:eastAsia="宋体" w:hAnsi="宋体"/>
               </w:rPr>
             </w:pPr>
-            <w:proofErr w:type="spellStart"/>
             <w:r>
               <w:rPr>
                 <w:rFonts w:ascii="宋体" w:eastAsia="宋体" w:hAnsi="宋体" w:hint="eastAsia"/>
@@ -21828,7 +21615,6 @@
               </w:rPr>
               <w:t>ccount_access</w:t>
             </w:r>
-            <w:proofErr w:type="spellEnd"/>
           </w:p>
         </w:tc>
         <w:tc>
@@ -21934,25 +21720,7 @@
           <w:b/>
           <w:bCs/>
         </w:rPr>
-        <w:t>（</w:t>
-      </w:r>
-      <w:proofErr w:type="spellStart"/>
-      <w:r>
-        <w:rPr>
-          <w:rFonts w:ascii="宋体" w:eastAsia="宋体" w:hAnsi="宋体" w:hint="eastAsia"/>
-          <w:b/>
-          <w:bCs/>
-        </w:rPr>
-        <w:t>usr</w:t>
-      </w:r>
-      <w:proofErr w:type="spellEnd"/>
-      <w:r>
-        <w:rPr>
-          <w:rFonts w:ascii="宋体" w:eastAsia="宋体" w:hAnsi="宋体" w:hint="eastAsia"/>
-          <w:b/>
-          <w:bCs/>
-        </w:rPr>
-        <w:t>）</w:t>
+        <w:t>（usr）</w:t>
       </w:r>
       <w:bookmarkEnd w:id="49"/>
     </w:p>
@@ -22138,7 +21906,6 @@
                 <w:rFonts w:ascii="宋体" w:eastAsia="宋体" w:hAnsi="宋体"/>
               </w:rPr>
             </w:pPr>
-            <w:proofErr w:type="spellStart"/>
             <w:r>
               <w:rPr>
                 <w:rFonts w:ascii="宋体" w:eastAsia="宋体" w:hAnsi="宋体"/>
@@ -22157,7 +21924,6 @@
               </w:rPr>
               <w:t>id</w:t>
             </w:r>
-            <w:proofErr w:type="spellEnd"/>
           </w:p>
         </w:tc>
         <w:tc>
@@ -22234,7 +22000,6 @@
                 <w:rFonts w:ascii="宋体" w:eastAsia="宋体" w:hAnsi="宋体"/>
               </w:rPr>
             </w:pPr>
-            <w:proofErr w:type="spellStart"/>
             <w:r>
               <w:rPr>
                 <w:rFonts w:ascii="宋体" w:eastAsia="宋体" w:hAnsi="宋体" w:hint="eastAsia"/>
@@ -22253,7 +22018,6 @@
               </w:rPr>
               <w:t>snum</w:t>
             </w:r>
-            <w:proofErr w:type="spellEnd"/>
           </w:p>
         </w:tc>
         <w:tc>
@@ -22330,7 +22094,6 @@
                 <w:rFonts w:ascii="宋体" w:eastAsia="宋体" w:hAnsi="宋体"/>
               </w:rPr>
             </w:pPr>
-            <w:proofErr w:type="spellStart"/>
             <w:r>
               <w:rPr>
                 <w:rFonts w:ascii="宋体" w:eastAsia="宋体" w:hAnsi="宋体" w:hint="eastAsia"/>
@@ -22343,7 +22106,6 @@
               </w:rPr>
               <w:t>sr_alias</w:t>
             </w:r>
-            <w:proofErr w:type="spellEnd"/>
           </w:p>
         </w:tc>
         <w:tc>
@@ -22420,7 +22182,6 @@
                 <w:rFonts w:ascii="宋体" w:eastAsia="宋体" w:hAnsi="宋体"/>
               </w:rPr>
             </w:pPr>
-            <w:proofErr w:type="spellStart"/>
             <w:r>
               <w:rPr>
                 <w:rFonts w:ascii="宋体" w:eastAsia="宋体" w:hAnsi="宋体" w:hint="eastAsia"/>
@@ -22433,7 +22194,6 @@
               </w:rPr>
               <w:t>sr_name</w:t>
             </w:r>
-            <w:proofErr w:type="spellEnd"/>
           </w:p>
         </w:tc>
         <w:tc>
@@ -22522,7 +22282,6 @@
                 <w:rFonts w:ascii="宋体" w:eastAsia="宋体" w:hAnsi="宋体"/>
               </w:rPr>
             </w:pPr>
-            <w:proofErr w:type="spellStart"/>
             <w:r>
               <w:rPr>
                 <w:rFonts w:ascii="宋体" w:eastAsia="宋体" w:hAnsi="宋体" w:hint="eastAsia"/>
@@ -22541,7 +22300,6 @@
               </w:rPr>
               <w:t>gender</w:t>
             </w:r>
-            <w:proofErr w:type="spellEnd"/>
           </w:p>
         </w:tc>
         <w:tc>
@@ -22618,7 +22376,6 @@
                 <w:rFonts w:ascii="宋体" w:eastAsia="宋体" w:hAnsi="宋体"/>
               </w:rPr>
             </w:pPr>
-            <w:proofErr w:type="spellStart"/>
             <w:r>
               <w:rPr>
                 <w:rFonts w:ascii="宋体" w:eastAsia="宋体" w:hAnsi="宋体" w:hint="eastAsia"/>
@@ -22637,7 +22394,6 @@
               </w:rPr>
               <w:t>major</w:t>
             </w:r>
-            <w:proofErr w:type="spellEnd"/>
           </w:p>
         </w:tc>
         <w:tc>
@@ -22714,7 +22470,6 @@
                 <w:rFonts w:ascii="宋体" w:eastAsia="宋体" w:hAnsi="宋体"/>
               </w:rPr>
             </w:pPr>
-            <w:proofErr w:type="spellStart"/>
             <w:r>
               <w:rPr>
                 <w:rFonts w:ascii="宋体" w:eastAsia="宋体" w:hAnsi="宋体" w:hint="eastAsia"/>
@@ -22727,7 +22482,6 @@
               </w:rPr>
               <w:t>_imgaddr</w:t>
             </w:r>
-            <w:proofErr w:type="spellEnd"/>
           </w:p>
         </w:tc>
         <w:tc>
@@ -22804,7 +22558,6 @@
                 <w:rFonts w:ascii="宋体" w:eastAsia="宋体" w:hAnsi="宋体"/>
               </w:rPr>
             </w:pPr>
-            <w:proofErr w:type="spellStart"/>
             <w:r>
               <w:rPr>
                 <w:rFonts w:ascii="宋体" w:eastAsia="宋体" w:hAnsi="宋体" w:hint="eastAsia"/>
@@ -22817,7 +22570,6 @@
               </w:rPr>
               <w:t>_phone</w:t>
             </w:r>
-            <w:proofErr w:type="spellEnd"/>
           </w:p>
         </w:tc>
         <w:tc>
@@ -22894,7 +22646,6 @@
                 <w:rFonts w:ascii="宋体" w:eastAsia="宋体" w:hAnsi="宋体"/>
               </w:rPr>
             </w:pPr>
-            <w:proofErr w:type="spellStart"/>
             <w:r>
               <w:rPr>
                 <w:rFonts w:ascii="宋体" w:eastAsia="宋体" w:hAnsi="宋体" w:hint="eastAsia"/>
@@ -22913,7 +22664,6 @@
               </w:rPr>
               <w:t>point</w:t>
             </w:r>
-            <w:proofErr w:type="spellEnd"/>
           </w:p>
         </w:tc>
         <w:tc>
@@ -22990,14 +22740,12 @@
                 <w:rFonts w:ascii="宋体" w:eastAsia="宋体" w:hAnsi="宋体"/>
               </w:rPr>
             </w:pPr>
-            <w:proofErr w:type="spellStart"/>
             <w:r>
               <w:rPr>
                 <w:rFonts w:ascii="宋体" w:eastAsia="宋体" w:hAnsi="宋体" w:hint="eastAsia"/>
               </w:rPr>
               <w:t>usr_attention</w:t>
             </w:r>
-            <w:proofErr w:type="spellEnd"/>
           </w:p>
         </w:tc>
         <w:tc>
@@ -23074,7 +22822,6 @@
                 <w:rFonts w:ascii="宋体" w:eastAsia="宋体" w:hAnsi="宋体"/>
               </w:rPr>
             </w:pPr>
-            <w:proofErr w:type="spellStart"/>
             <w:r>
               <w:rPr>
                 <w:rFonts w:ascii="宋体" w:eastAsia="宋体" w:hAnsi="宋体" w:hint="eastAsia"/>
@@ -23087,7 +22834,6 @@
               </w:rPr>
               <w:t>credit</w:t>
             </w:r>
-            <w:proofErr w:type="spellEnd"/>
           </w:p>
         </w:tc>
         <w:tc>
@@ -23176,7 +22922,6 @@
                 <w:rFonts w:ascii="宋体" w:eastAsia="宋体" w:hAnsi="宋体"/>
               </w:rPr>
             </w:pPr>
-            <w:proofErr w:type="spellStart"/>
             <w:r>
               <w:rPr>
                 <w:rFonts w:ascii="宋体" w:eastAsia="宋体" w:hAnsi="宋体" w:hint="eastAsia"/>
@@ -23195,7 +22940,6 @@
               </w:rPr>
               <w:t>boke</w:t>
             </w:r>
-            <w:proofErr w:type="spellEnd"/>
           </w:p>
         </w:tc>
         <w:tc>
@@ -23272,7 +23016,6 @@
                 <w:rFonts w:ascii="宋体" w:eastAsia="宋体" w:hAnsi="宋体"/>
               </w:rPr>
             </w:pPr>
-            <w:proofErr w:type="spellStart"/>
             <w:r>
               <w:rPr>
                 <w:rFonts w:ascii="宋体" w:eastAsia="宋体" w:hAnsi="宋体" w:hint="eastAsia"/>
@@ -23285,7 +23028,6 @@
               </w:rPr>
               <w:t>_finish</w:t>
             </w:r>
-            <w:proofErr w:type="spellEnd"/>
           </w:p>
         </w:tc>
         <w:tc>
@@ -23362,7 +23104,6 @@
                 <w:rFonts w:ascii="宋体" w:eastAsia="宋体" w:hAnsi="宋体"/>
               </w:rPr>
             </w:pPr>
-            <w:proofErr w:type="spellStart"/>
             <w:r>
               <w:rPr>
                 <w:rFonts w:ascii="宋体" w:eastAsia="宋体" w:hAnsi="宋体" w:hint="eastAsia"/>
@@ -23381,7 +23122,6 @@
               </w:rPr>
               <w:t>accept</w:t>
             </w:r>
-            <w:proofErr w:type="spellEnd"/>
           </w:p>
         </w:tc>
         <w:tc>
@@ -23476,7 +23216,6 @@
                 <w:rFonts w:ascii="宋体" w:eastAsia="宋体" w:hAnsi="宋体"/>
               </w:rPr>
             </w:pPr>
-            <w:proofErr w:type="spellStart"/>
             <w:r>
               <w:rPr>
                 <w:rFonts w:ascii="宋体" w:eastAsia="宋体" w:hAnsi="宋体" w:hint="eastAsia"/>
@@ -23495,7 +23234,6 @@
               </w:rPr>
               <w:t>publish</w:t>
             </w:r>
-            <w:proofErr w:type="spellEnd"/>
           </w:p>
         </w:tc>
         <w:tc>
@@ -23795,7 +23533,6 @@
                 <w:rFonts w:ascii="宋体" w:eastAsia="宋体" w:hAnsi="宋体"/>
               </w:rPr>
             </w:pPr>
-            <w:proofErr w:type="spellStart"/>
             <w:r>
               <w:rPr>
                 <w:rFonts w:ascii="宋体" w:eastAsia="宋体" w:hAnsi="宋体" w:hint="eastAsia"/>
@@ -23809,7 +23546,6 @@
               </w:rPr>
               <w:t>uest_id</w:t>
             </w:r>
-            <w:proofErr w:type="spellEnd"/>
           </w:p>
         </w:tc>
         <w:tc>
@@ -23886,7 +23622,6 @@
                 <w:rFonts w:ascii="宋体" w:eastAsia="宋体" w:hAnsi="宋体"/>
               </w:rPr>
             </w:pPr>
-            <w:proofErr w:type="spellStart"/>
             <w:r>
               <w:rPr>
                 <w:rFonts w:ascii="宋体" w:eastAsia="宋体" w:hAnsi="宋体" w:hint="eastAsia"/>
@@ -23899,7 +23634,6 @@
               </w:rPr>
               <w:t>uest_time</w:t>
             </w:r>
-            <w:proofErr w:type="spellEnd"/>
           </w:p>
         </w:tc>
         <w:tc>
@@ -23976,7 +23710,6 @@
                 <w:rFonts w:ascii="宋体" w:eastAsia="宋体" w:hAnsi="宋体"/>
               </w:rPr>
             </w:pPr>
-            <w:proofErr w:type="spellStart"/>
             <w:r>
               <w:rPr>
                 <w:rFonts w:ascii="宋体" w:eastAsia="宋体" w:hAnsi="宋体" w:hint="eastAsia"/>
@@ -23989,7 +23722,6 @@
               </w:rPr>
               <w:t>_place</w:t>
             </w:r>
-            <w:proofErr w:type="spellEnd"/>
           </w:p>
         </w:tc>
         <w:tc>
@@ -24066,7 +23798,6 @@
                 <w:rFonts w:ascii="宋体" w:eastAsia="宋体" w:hAnsi="宋体"/>
               </w:rPr>
             </w:pPr>
-            <w:proofErr w:type="spellStart"/>
             <w:r>
               <w:rPr>
                 <w:rFonts w:ascii="宋体" w:eastAsia="宋体" w:hAnsi="宋体" w:hint="eastAsia"/>
@@ -24085,7 +23816,6 @@
               </w:rPr>
               <w:t>ddl</w:t>
             </w:r>
-            <w:proofErr w:type="spellEnd"/>
           </w:p>
         </w:tc>
         <w:tc>
@@ -24162,7 +23892,6 @@
                 <w:rFonts w:ascii="宋体" w:eastAsia="宋体" w:hAnsi="宋体"/>
               </w:rPr>
             </w:pPr>
-            <w:proofErr w:type="spellStart"/>
             <w:r>
               <w:rPr>
                 <w:rFonts w:ascii="宋体" w:eastAsia="宋体" w:hAnsi="宋体" w:hint="eastAsia"/>
@@ -24175,7 +23904,6 @@
               </w:rPr>
               <w:t>uest_reward</w:t>
             </w:r>
-            <w:proofErr w:type="spellEnd"/>
           </w:p>
         </w:tc>
         <w:tc>
@@ -24252,7 +23980,6 @@
                 <w:rFonts w:ascii="宋体" w:eastAsia="宋体" w:hAnsi="宋体"/>
               </w:rPr>
             </w:pPr>
-            <w:proofErr w:type="spellStart"/>
             <w:r>
               <w:rPr>
                 <w:rFonts w:ascii="宋体" w:eastAsia="宋体" w:hAnsi="宋体" w:hint="eastAsia"/>
@@ -24265,7 +23992,6 @@
               </w:rPr>
               <w:t>status</w:t>
             </w:r>
-            <w:proofErr w:type="spellEnd"/>
           </w:p>
         </w:tc>
         <w:tc>
@@ -24342,7 +24068,6 @@
                 <w:rFonts w:ascii="宋体" w:eastAsia="宋体" w:hAnsi="宋体"/>
               </w:rPr>
             </w:pPr>
-            <w:proofErr w:type="spellStart"/>
             <w:r>
               <w:rPr>
                 <w:rFonts w:ascii="宋体" w:eastAsia="宋体" w:hAnsi="宋体" w:hint="eastAsia"/>
@@ -24361,7 +24086,6 @@
               </w:rPr>
               <w:t>acceptor</w:t>
             </w:r>
-            <w:proofErr w:type="spellEnd"/>
           </w:p>
         </w:tc>
         <w:tc>
@@ -24438,7 +24162,6 @@
                 <w:rFonts w:ascii="宋体" w:eastAsia="宋体" w:hAnsi="宋体"/>
               </w:rPr>
             </w:pPr>
-            <w:proofErr w:type="spellStart"/>
             <w:r>
               <w:rPr>
                 <w:rFonts w:ascii="宋体" w:eastAsia="宋体" w:hAnsi="宋体" w:hint="eastAsia"/>
@@ -24451,7 +24174,6 @@
               </w:rPr>
               <w:t>_assignor</w:t>
             </w:r>
-            <w:proofErr w:type="spellEnd"/>
           </w:p>
         </w:tc>
         <w:tc>
@@ -24528,7 +24250,6 @@
                 <w:rFonts w:ascii="宋体" w:eastAsia="宋体" w:hAnsi="宋体"/>
               </w:rPr>
             </w:pPr>
-            <w:proofErr w:type="spellStart"/>
             <w:r>
               <w:rPr>
                 <w:rFonts w:ascii="宋体" w:eastAsia="宋体" w:hAnsi="宋体" w:hint="eastAsia"/>
@@ -24547,7 +24268,6 @@
               </w:rPr>
               <w:t>touch</w:t>
             </w:r>
-            <w:proofErr w:type="spellEnd"/>
           </w:p>
         </w:tc>
         <w:tc>
@@ -24855,7 +24575,6 @@
                 <w:rFonts w:ascii="宋体" w:eastAsia="宋体" w:hAnsi="宋体"/>
               </w:rPr>
             </w:pPr>
-            <w:proofErr w:type="spellStart"/>
             <w:r>
               <w:rPr>
                 <w:rFonts w:ascii="宋体" w:eastAsia="宋体" w:hAnsi="宋体" w:hint="eastAsia"/>
@@ -24868,7 +24587,6 @@
               </w:rPr>
               <w:t>_id</w:t>
             </w:r>
-            <w:proofErr w:type="spellEnd"/>
           </w:p>
         </w:tc>
         <w:tc>
@@ -24945,7 +24663,6 @@
                 <w:rFonts w:ascii="宋体" w:eastAsia="宋体" w:hAnsi="宋体"/>
               </w:rPr>
             </w:pPr>
-            <w:proofErr w:type="spellStart"/>
             <w:r>
               <w:rPr>
                 <w:rFonts w:ascii="宋体" w:eastAsia="宋体" w:hAnsi="宋体" w:hint="eastAsia"/>
@@ -24958,7 +24675,6 @@
               </w:rPr>
               <w:t>_content</w:t>
             </w:r>
-            <w:proofErr w:type="spellEnd"/>
           </w:p>
         </w:tc>
         <w:tc>
@@ -25035,7 +24751,6 @@
                 <w:rFonts w:ascii="宋体" w:eastAsia="宋体" w:hAnsi="宋体"/>
               </w:rPr>
             </w:pPr>
-            <w:proofErr w:type="spellStart"/>
             <w:r>
               <w:rPr>
                 <w:rFonts w:ascii="宋体" w:eastAsia="宋体" w:hAnsi="宋体" w:hint="eastAsia"/>
@@ -25048,7 +24763,6 @@
               </w:rPr>
               <w:t>_title</w:t>
             </w:r>
-            <w:proofErr w:type="spellEnd"/>
           </w:p>
         </w:tc>
         <w:tc>
@@ -25137,7 +24851,6 @@
                 <w:rFonts w:ascii="宋体" w:eastAsia="宋体" w:hAnsi="宋体"/>
               </w:rPr>
             </w:pPr>
-            <w:proofErr w:type="spellStart"/>
             <w:r>
               <w:rPr>
                 <w:rFonts w:ascii="宋体" w:eastAsia="宋体" w:hAnsi="宋体" w:hint="eastAsia"/>
@@ -25150,7 +24863,6 @@
               </w:rPr>
               <w:t>_brief</w:t>
             </w:r>
-            <w:proofErr w:type="spellEnd"/>
           </w:p>
         </w:tc>
         <w:tc>
@@ -25227,7 +24939,6 @@
                 <w:rFonts w:ascii="宋体" w:eastAsia="宋体" w:hAnsi="宋体"/>
               </w:rPr>
             </w:pPr>
-            <w:proofErr w:type="spellStart"/>
             <w:r>
               <w:rPr>
                 <w:rFonts w:ascii="宋体" w:eastAsia="宋体" w:hAnsi="宋体" w:hint="eastAsia"/>
@@ -25240,7 +24951,6 @@
               </w:rPr>
               <w:t>_keyword</w:t>
             </w:r>
-            <w:proofErr w:type="spellEnd"/>
           </w:p>
         </w:tc>
         <w:tc>
@@ -25329,7 +25039,6 @@
                 <w:rFonts w:ascii="宋体" w:eastAsia="宋体" w:hAnsi="宋体"/>
               </w:rPr>
             </w:pPr>
-            <w:proofErr w:type="spellStart"/>
             <w:r>
               <w:rPr>
                 <w:rFonts w:ascii="宋体" w:eastAsia="宋体" w:hAnsi="宋体" w:hint="eastAsia"/>
@@ -25348,7 +25057,6 @@
               </w:rPr>
               <w:t>points</w:t>
             </w:r>
-            <w:proofErr w:type="spellEnd"/>
           </w:p>
         </w:tc>
         <w:tc>
@@ -25425,7 +25133,6 @@
                 <w:rFonts w:ascii="宋体" w:eastAsia="宋体" w:hAnsi="宋体"/>
               </w:rPr>
             </w:pPr>
-            <w:proofErr w:type="spellStart"/>
             <w:r>
               <w:rPr>
                 <w:rFonts w:ascii="宋体" w:eastAsia="宋体" w:hAnsi="宋体" w:hint="eastAsia"/>
@@ -25438,7 +25145,6 @@
               </w:rPr>
               <w:t>_status</w:t>
             </w:r>
-            <w:proofErr w:type="spellEnd"/>
           </w:p>
         </w:tc>
         <w:tc>
@@ -25515,7 +25221,6 @@
                 <w:rFonts w:ascii="宋体" w:eastAsia="宋体" w:hAnsi="宋体"/>
               </w:rPr>
             </w:pPr>
-            <w:proofErr w:type="spellStart"/>
             <w:r>
               <w:rPr>
                 <w:rFonts w:ascii="宋体" w:eastAsia="宋体" w:hAnsi="宋体" w:hint="eastAsia"/>
@@ -25528,7 +25233,6 @@
               </w:rPr>
               <w:t>_date</w:t>
             </w:r>
-            <w:proofErr w:type="spellEnd"/>
           </w:p>
         </w:tc>
         <w:tc>
@@ -25605,7 +25309,6 @@
                 <w:rFonts w:ascii="宋体" w:eastAsia="宋体" w:hAnsi="宋体"/>
               </w:rPr>
             </w:pPr>
-            <w:proofErr w:type="spellStart"/>
             <w:r>
               <w:rPr>
                 <w:rFonts w:ascii="宋体" w:eastAsia="宋体" w:hAnsi="宋体" w:hint="eastAsia"/>
@@ -25618,7 +25321,6 @@
               </w:rPr>
               <w:t>_author</w:t>
             </w:r>
-            <w:proofErr w:type="spellEnd"/>
           </w:p>
         </w:tc>
         <w:tc>
@@ -25926,7 +25628,6 @@
                 <w:rFonts w:ascii="宋体" w:eastAsia="宋体" w:hAnsi="宋体"/>
               </w:rPr>
             </w:pPr>
-            <w:proofErr w:type="spellStart"/>
             <w:r>
               <w:rPr>
                 <w:rFonts w:ascii="宋体" w:eastAsia="宋体" w:hAnsi="宋体" w:hint="eastAsia"/>
@@ -25939,7 +25640,6 @@
               </w:rPr>
               <w:t>_id</w:t>
             </w:r>
-            <w:proofErr w:type="spellEnd"/>
           </w:p>
         </w:tc>
         <w:tc>
@@ -26016,7 +25716,6 @@
                 <w:rFonts w:ascii="宋体" w:eastAsia="宋体" w:hAnsi="宋体"/>
               </w:rPr>
             </w:pPr>
-            <w:proofErr w:type="spellStart"/>
             <w:r>
               <w:rPr>
                 <w:rFonts w:ascii="宋体" w:eastAsia="宋体" w:hAnsi="宋体" w:hint="eastAsia"/>
@@ -26029,7 +25728,6 @@
               </w:rPr>
               <w:t>omment_content</w:t>
             </w:r>
-            <w:proofErr w:type="spellEnd"/>
           </w:p>
         </w:tc>
         <w:tc>
@@ -26106,7 +25804,6 @@
                 <w:rFonts w:ascii="宋体" w:eastAsia="宋体" w:hAnsi="宋体"/>
               </w:rPr>
             </w:pPr>
-            <w:proofErr w:type="spellStart"/>
             <w:r>
               <w:rPr>
                 <w:rFonts w:ascii="宋体" w:eastAsia="宋体" w:hAnsi="宋体" w:hint="eastAsia"/>
@@ -26119,7 +25816,6 @@
               </w:rPr>
               <w:t>omment_points</w:t>
             </w:r>
-            <w:proofErr w:type="spellEnd"/>
           </w:p>
         </w:tc>
         <w:tc>
@@ -26214,7 +25910,6 @@
                 <w:rFonts w:ascii="宋体" w:eastAsia="宋体" w:hAnsi="宋体"/>
               </w:rPr>
             </w:pPr>
-            <w:proofErr w:type="spellStart"/>
             <w:r>
               <w:rPr>
                 <w:rFonts w:ascii="宋体" w:eastAsia="宋体" w:hAnsi="宋体" w:hint="eastAsia"/>
@@ -26227,7 +25922,6 @@
               </w:rPr>
               <w:t>omment_date</w:t>
             </w:r>
-            <w:proofErr w:type="spellEnd"/>
           </w:p>
         </w:tc>
         <w:tc>
@@ -26322,7 +26016,6 @@
                 <w:rFonts w:ascii="宋体" w:eastAsia="宋体" w:hAnsi="宋体"/>
               </w:rPr>
             </w:pPr>
-            <w:proofErr w:type="spellStart"/>
             <w:r>
               <w:rPr>
                 <w:rFonts w:ascii="宋体" w:eastAsia="宋体" w:hAnsi="宋体" w:hint="eastAsia"/>
@@ -26341,7 +26034,6 @@
               </w:rPr>
               <w:t>target</w:t>
             </w:r>
-            <w:proofErr w:type="spellEnd"/>
           </w:p>
         </w:tc>
         <w:tc>
@@ -26418,7 +26110,6 @@
                 <w:rFonts w:ascii="宋体" w:eastAsia="宋体" w:hAnsi="宋体"/>
               </w:rPr>
             </w:pPr>
-            <w:proofErr w:type="spellStart"/>
             <w:r>
               <w:rPr>
                 <w:rFonts w:ascii="宋体" w:eastAsia="宋体" w:hAnsi="宋体" w:hint="eastAsia"/>
@@ -26432,7 +26123,6 @@
               </w:rPr>
               <w:t>sender</w:t>
             </w:r>
-            <w:proofErr w:type="spellEnd"/>
           </w:p>
         </w:tc>
         <w:tc>
@@ -26730,7 +26420,6 @@
                 <w:rFonts w:ascii="宋体" w:eastAsia="宋体" w:hAnsi="宋体"/>
               </w:rPr>
             </w:pPr>
-            <w:proofErr w:type="spellStart"/>
             <w:r>
               <w:rPr>
                 <w:rFonts w:ascii="宋体" w:eastAsia="宋体" w:hAnsi="宋体" w:hint="eastAsia"/>
@@ -26743,7 +26432,6 @@
               </w:rPr>
               <w:t>_id</w:t>
             </w:r>
-            <w:proofErr w:type="spellEnd"/>
           </w:p>
         </w:tc>
         <w:tc>
@@ -26820,7 +26508,6 @@
                 <w:rFonts w:ascii="宋体" w:eastAsia="宋体" w:hAnsi="宋体"/>
               </w:rPr>
             </w:pPr>
-            <w:proofErr w:type="spellStart"/>
             <w:r>
               <w:rPr>
                 <w:rFonts w:ascii="宋体" w:eastAsia="宋体" w:hAnsi="宋体" w:hint="eastAsia"/>
@@ -26845,7 +26532,6 @@
               </w:rPr>
               <w:t>s</w:t>
             </w:r>
-            <w:proofErr w:type="spellEnd"/>
           </w:p>
         </w:tc>
         <w:tc>
@@ -26934,7 +26620,6 @@
                 <w:rFonts w:ascii="宋体" w:eastAsia="宋体" w:hAnsi="宋体"/>
               </w:rPr>
             </w:pPr>
-            <w:proofErr w:type="spellStart"/>
             <w:r>
               <w:rPr>
                 <w:rFonts w:ascii="宋体" w:eastAsia="宋体" w:hAnsi="宋体" w:hint="eastAsia"/>
@@ -26947,7 +26632,6 @@
               </w:rPr>
               <w:t>ogether_touch</w:t>
             </w:r>
-            <w:proofErr w:type="spellEnd"/>
           </w:p>
         </w:tc>
         <w:tc>
@@ -27024,7 +26708,6 @@
                 <w:rFonts w:ascii="宋体" w:eastAsia="宋体" w:hAnsi="宋体"/>
               </w:rPr>
             </w:pPr>
-            <w:proofErr w:type="spellStart"/>
             <w:r>
               <w:rPr>
                 <w:rFonts w:ascii="宋体" w:eastAsia="宋体" w:hAnsi="宋体" w:hint="eastAsia"/>
@@ -27037,7 +26720,6 @@
               </w:rPr>
               <w:t>place</w:t>
             </w:r>
-            <w:proofErr w:type="spellEnd"/>
           </w:p>
         </w:tc>
         <w:tc>
@@ -27114,7 +26796,6 @@
                 <w:rFonts w:ascii="宋体" w:eastAsia="宋体" w:hAnsi="宋体"/>
               </w:rPr>
             </w:pPr>
-            <w:proofErr w:type="spellStart"/>
             <w:r>
               <w:rPr>
                 <w:rFonts w:ascii="宋体" w:eastAsia="宋体" w:hAnsi="宋体" w:hint="eastAsia"/>
@@ -27127,7 +26808,6 @@
               </w:rPr>
               <w:t>_ddl</w:t>
             </w:r>
-            <w:proofErr w:type="spellEnd"/>
           </w:p>
         </w:tc>
         <w:tc>
@@ -27204,7 +26884,6 @@
                 <w:rFonts w:ascii="宋体" w:eastAsia="宋体" w:hAnsi="宋体"/>
               </w:rPr>
             </w:pPr>
-            <w:proofErr w:type="spellStart"/>
             <w:r>
               <w:rPr>
                 <w:rFonts w:ascii="宋体" w:eastAsia="宋体" w:hAnsi="宋体" w:hint="eastAsia"/>
@@ -27217,7 +26896,6 @@
               </w:rPr>
               <w:t>ogether_time</w:t>
             </w:r>
-            <w:proofErr w:type="spellEnd"/>
           </w:p>
         </w:tc>
         <w:tc>
@@ -27294,7 +26972,6 @@
                 <w:rFonts w:ascii="宋体" w:eastAsia="宋体" w:hAnsi="宋体"/>
               </w:rPr>
             </w:pPr>
-            <w:proofErr w:type="spellStart"/>
             <w:r>
               <w:rPr>
                 <w:rFonts w:ascii="宋体" w:eastAsia="宋体" w:hAnsi="宋体" w:hint="eastAsia"/>
@@ -27307,7 +26984,6 @@
               </w:rPr>
               <w:t>_sender</w:t>
             </w:r>
-            <w:proofErr w:type="spellEnd"/>
           </w:p>
         </w:tc>
         <w:tc>
@@ -27384,7 +27060,6 @@
                 <w:rFonts w:ascii="宋体" w:eastAsia="宋体" w:hAnsi="宋体"/>
               </w:rPr>
             </w:pPr>
-            <w:proofErr w:type="spellStart"/>
             <w:r>
               <w:rPr>
                 <w:rFonts w:ascii="宋体" w:eastAsia="宋体" w:hAnsi="宋体" w:hint="eastAsia"/>
@@ -27403,7 +27078,6 @@
               </w:rPr>
               <w:t>noname</w:t>
             </w:r>
-            <w:proofErr w:type="spellEnd"/>
           </w:p>
         </w:tc>
         <w:tc>
@@ -27711,7 +27385,6 @@
                 <w:rFonts w:ascii="宋体" w:eastAsia="宋体" w:hAnsi="宋体"/>
               </w:rPr>
             </w:pPr>
-            <w:proofErr w:type="spellStart"/>
             <w:r>
               <w:rPr>
                 <w:rFonts w:ascii="宋体" w:eastAsia="宋体" w:hAnsi="宋体" w:hint="eastAsia"/>
@@ -27724,7 +27397,6 @@
               </w:rPr>
               <w:t>_id</w:t>
             </w:r>
-            <w:proofErr w:type="spellEnd"/>
           </w:p>
         </w:tc>
         <w:tc>
@@ -27801,7 +27473,6 @@
                 <w:rFonts w:ascii="宋体" w:eastAsia="宋体" w:hAnsi="宋体"/>
               </w:rPr>
             </w:pPr>
-            <w:proofErr w:type="spellStart"/>
             <w:r>
               <w:rPr>
                 <w:rFonts w:ascii="宋体" w:eastAsia="宋体" w:hAnsi="宋体" w:hint="eastAsia"/>
@@ -27820,7 +27491,6 @@
               </w:rPr>
               <w:t>item</w:t>
             </w:r>
-            <w:proofErr w:type="spellEnd"/>
           </w:p>
         </w:tc>
         <w:tc>
@@ -27909,7 +27579,6 @@
                 <w:rFonts w:ascii="宋体" w:eastAsia="宋体" w:hAnsi="宋体"/>
               </w:rPr>
             </w:pPr>
-            <w:proofErr w:type="spellStart"/>
             <w:r>
               <w:rPr>
                 <w:rFonts w:ascii="宋体" w:eastAsia="宋体" w:hAnsi="宋体" w:hint="eastAsia"/>
@@ -27922,7 +27591,6 @@
               </w:rPr>
               <w:t>_touch</w:t>
             </w:r>
-            <w:proofErr w:type="spellEnd"/>
           </w:p>
         </w:tc>
         <w:tc>
@@ -28011,7 +27679,6 @@
                 <w:rFonts w:ascii="宋体" w:eastAsia="宋体" w:hAnsi="宋体"/>
               </w:rPr>
             </w:pPr>
-            <w:proofErr w:type="spellStart"/>
             <w:r>
               <w:rPr>
                 <w:rFonts w:ascii="宋体" w:eastAsia="宋体" w:hAnsi="宋体"/>
@@ -28030,7 +27697,6 @@
               </w:rPr>
               <w:t>place</w:t>
             </w:r>
-            <w:proofErr w:type="spellEnd"/>
           </w:p>
         </w:tc>
         <w:tc>
@@ -28119,7 +27785,6 @@
                 <w:rFonts w:ascii="宋体" w:eastAsia="宋体" w:hAnsi="宋体"/>
               </w:rPr>
             </w:pPr>
-            <w:proofErr w:type="spellStart"/>
             <w:r>
               <w:rPr>
                 <w:rFonts w:ascii="宋体" w:eastAsia="宋体" w:hAnsi="宋体"/>
@@ -28132,7 +27797,6 @@
               </w:rPr>
               <w:t>_time</w:t>
             </w:r>
-            <w:proofErr w:type="spellEnd"/>
           </w:p>
         </w:tc>
         <w:tc>
@@ -28209,7 +27873,6 @@
                 <w:rFonts w:ascii="宋体" w:eastAsia="宋体" w:hAnsi="宋体"/>
               </w:rPr>
             </w:pPr>
-            <w:proofErr w:type="spellStart"/>
             <w:r>
               <w:rPr>
                 <w:rFonts w:ascii="宋体" w:eastAsia="宋体" w:hAnsi="宋体"/>
@@ -28222,7 +27885,6 @@
               </w:rPr>
               <w:t>_sender</w:t>
             </w:r>
-            <w:proofErr w:type="spellEnd"/>
           </w:p>
         </w:tc>
         <w:tc>
@@ -28299,7 +27961,6 @@
                 <w:rFonts w:ascii="宋体" w:eastAsia="宋体" w:hAnsi="宋体"/>
               </w:rPr>
             </w:pPr>
-            <w:proofErr w:type="spellStart"/>
             <w:r>
               <w:rPr>
                 <w:rFonts w:ascii="宋体" w:eastAsia="宋体" w:hAnsi="宋体"/>
@@ -28312,7 +27973,6 @@
               </w:rPr>
               <w:t>_noname</w:t>
             </w:r>
-            <w:proofErr w:type="spellEnd"/>
           </w:p>
         </w:tc>
         <w:tc>
@@ -28389,7 +28049,6 @@
                 <w:rFonts w:ascii="宋体" w:eastAsia="宋体" w:hAnsi="宋体"/>
               </w:rPr>
             </w:pPr>
-            <w:proofErr w:type="spellStart"/>
             <w:r>
               <w:rPr>
                 <w:rFonts w:ascii="宋体" w:eastAsia="宋体" w:hAnsi="宋体"/>
@@ -28402,7 +28061,6 @@
               </w:rPr>
               <w:t>_status</w:t>
             </w:r>
-            <w:proofErr w:type="spellEnd"/>
           </w:p>
         </w:tc>
         <w:tc>
@@ -28694,7 +28352,6 @@
                 <w:rFonts w:ascii="宋体" w:eastAsia="宋体" w:hAnsi="宋体"/>
               </w:rPr>
             </w:pPr>
-            <w:proofErr w:type="spellStart"/>
             <w:r>
               <w:rPr>
                 <w:rFonts w:ascii="宋体" w:eastAsia="宋体" w:hAnsi="宋体" w:hint="eastAsia"/>
@@ -28707,7 +28364,6 @@
               </w:rPr>
               <w:t>_id</w:t>
             </w:r>
-            <w:proofErr w:type="spellEnd"/>
           </w:p>
         </w:tc>
         <w:tc>
@@ -28784,7 +28440,6 @@
                 <w:rFonts w:ascii="宋体" w:eastAsia="宋体" w:hAnsi="宋体"/>
               </w:rPr>
             </w:pPr>
-            <w:proofErr w:type="spellStart"/>
             <w:r>
               <w:rPr>
                 <w:rFonts w:ascii="宋体" w:eastAsia="宋体" w:hAnsi="宋体" w:hint="eastAsia"/>
@@ -28797,7 +28452,6 @@
               </w:rPr>
               <w:t>ay_content</w:t>
             </w:r>
-            <w:proofErr w:type="spellEnd"/>
           </w:p>
         </w:tc>
         <w:tc>
@@ -28874,7 +28528,6 @@
                 <w:rFonts w:ascii="宋体" w:eastAsia="宋体" w:hAnsi="宋体"/>
               </w:rPr>
             </w:pPr>
-            <w:proofErr w:type="spellStart"/>
             <w:r>
               <w:rPr>
                 <w:rFonts w:ascii="宋体" w:eastAsia="宋体" w:hAnsi="宋体" w:hint="eastAsia"/>
@@ -28887,7 +28540,6 @@
               </w:rPr>
               <w:t>_sender</w:t>
             </w:r>
-            <w:proofErr w:type="spellEnd"/>
           </w:p>
         </w:tc>
         <w:tc>
@@ -28964,7 +28616,6 @@
                 <w:rFonts w:ascii="宋体" w:eastAsia="宋体" w:hAnsi="宋体"/>
               </w:rPr>
             </w:pPr>
-            <w:proofErr w:type="spellStart"/>
             <w:r>
               <w:rPr>
                 <w:rFonts w:ascii="宋体" w:eastAsia="宋体" w:hAnsi="宋体" w:hint="eastAsia"/>
@@ -28978,7 +28629,6 @@
               </w:rPr>
               <w:t>_time</w:t>
             </w:r>
-            <w:proofErr w:type="spellEnd"/>
           </w:p>
         </w:tc>
         <w:tc>
@@ -29055,7 +28705,6 @@
                 <w:rFonts w:ascii="宋体" w:eastAsia="宋体" w:hAnsi="宋体"/>
               </w:rPr>
             </w:pPr>
-            <w:proofErr w:type="spellStart"/>
             <w:r>
               <w:rPr>
                 <w:rFonts w:ascii="宋体" w:eastAsia="宋体" w:hAnsi="宋体" w:hint="eastAsia"/>
@@ -29068,7 +28717,6 @@
               </w:rPr>
               <w:t>ay_points</w:t>
             </w:r>
-            <w:proofErr w:type="spellEnd"/>
           </w:p>
         </w:tc>
         <w:tc>
@@ -29145,7 +28793,6 @@
                 <w:rFonts w:ascii="宋体" w:eastAsia="宋体" w:hAnsi="宋体"/>
               </w:rPr>
             </w:pPr>
-            <w:proofErr w:type="spellStart"/>
             <w:r>
               <w:rPr>
                 <w:rFonts w:ascii="宋体" w:eastAsia="宋体" w:hAnsi="宋体" w:hint="eastAsia"/>
@@ -29164,7 +28811,6 @@
               </w:rPr>
               <w:t>critical</w:t>
             </w:r>
-            <w:proofErr w:type="spellEnd"/>
           </w:p>
         </w:tc>
         <w:tc>
@@ -29456,7 +29102,6 @@
                 <w:rFonts w:ascii="宋体" w:eastAsia="宋体" w:hAnsi="宋体"/>
               </w:rPr>
             </w:pPr>
-            <w:proofErr w:type="spellStart"/>
             <w:r>
               <w:rPr>
                 <w:rFonts w:ascii="宋体" w:eastAsia="宋体" w:hAnsi="宋体" w:hint="eastAsia"/>
@@ -29469,7 +29114,6 @@
               </w:rPr>
               <w:t>dmin_name</w:t>
             </w:r>
-            <w:proofErr w:type="spellEnd"/>
           </w:p>
         </w:tc>
         <w:tc>
@@ -29546,7 +29190,6 @@
                 <w:rFonts w:ascii="宋体" w:eastAsia="宋体" w:hAnsi="宋体"/>
               </w:rPr>
             </w:pPr>
-            <w:proofErr w:type="spellStart"/>
             <w:r>
               <w:rPr>
                 <w:rFonts w:ascii="宋体" w:eastAsia="宋体" w:hAnsi="宋体" w:hint="eastAsia"/>
@@ -29559,7 +29202,6 @@
               </w:rPr>
               <w:t>dmin_regtime</w:t>
             </w:r>
-            <w:proofErr w:type="spellEnd"/>
           </w:p>
         </w:tc>
         <w:tc>
@@ -29636,7 +29278,6 @@
                 <w:rFonts w:ascii="宋体" w:eastAsia="宋体" w:hAnsi="宋体"/>
               </w:rPr>
             </w:pPr>
-            <w:proofErr w:type="spellStart"/>
             <w:r>
               <w:rPr>
                 <w:rFonts w:ascii="宋体" w:eastAsia="宋体" w:hAnsi="宋体" w:hint="eastAsia"/>
@@ -29655,7 +29296,6 @@
               </w:rPr>
               <w:t>password</w:t>
             </w:r>
-            <w:proofErr w:type="spellEnd"/>
           </w:p>
         </w:tc>
         <w:tc>
@@ -29732,7 +29372,6 @@
                 <w:rFonts w:ascii="宋体" w:eastAsia="宋体" w:hAnsi="宋体"/>
               </w:rPr>
             </w:pPr>
-            <w:proofErr w:type="spellStart"/>
             <w:r>
               <w:rPr>
                 <w:rFonts w:ascii="宋体" w:eastAsia="宋体" w:hAnsi="宋体" w:hint="eastAsia"/>
@@ -29745,7 +29384,6 @@
               </w:rPr>
               <w:t>dmin_touch</w:t>
             </w:r>
-            <w:proofErr w:type="spellEnd"/>
           </w:p>
         </w:tc>
         <w:tc>
@@ -29822,7 +29460,6 @@
                 <w:rFonts w:ascii="宋体" w:eastAsia="宋体" w:hAnsi="宋体"/>
               </w:rPr>
             </w:pPr>
-            <w:proofErr w:type="spellStart"/>
             <w:r>
               <w:rPr>
                 <w:rFonts w:ascii="宋体" w:eastAsia="宋体" w:hAnsi="宋体" w:hint="eastAsia"/>
@@ -29841,7 +29478,6 @@
               </w:rPr>
               <w:t>token</w:t>
             </w:r>
-            <w:proofErr w:type="spellEnd"/>
           </w:p>
         </w:tc>
         <w:tc>
@@ -29918,7 +29554,6 @@
                 <w:rFonts w:ascii="宋体" w:eastAsia="宋体" w:hAnsi="宋体"/>
               </w:rPr>
             </w:pPr>
-            <w:proofErr w:type="spellStart"/>
             <w:r>
               <w:rPr>
                 <w:rFonts w:ascii="宋体" w:eastAsia="宋体" w:hAnsi="宋体" w:hint="eastAsia"/>
@@ -29937,7 +29572,6 @@
               </w:rPr>
               <w:t>authority</w:t>
             </w:r>
-            <w:proofErr w:type="spellEnd"/>
           </w:p>
         </w:tc>
         <w:tc>
@@ -30251,7 +29885,6 @@
                 <w:rFonts w:ascii="宋体" w:eastAsia="宋体" w:hAnsi="宋体"/>
               </w:rPr>
             </w:pPr>
-            <w:proofErr w:type="spellStart"/>
             <w:r>
               <w:rPr>
                 <w:rFonts w:ascii="宋体" w:eastAsia="宋体" w:hAnsi="宋体" w:hint="eastAsia"/>
@@ -30270,7 +29903,6 @@
               </w:rPr>
               <w:t>_id</w:t>
             </w:r>
-            <w:proofErr w:type="spellEnd"/>
           </w:p>
         </w:tc>
         <w:tc>
@@ -30347,7 +29979,6 @@
                 <w:rFonts w:ascii="宋体" w:eastAsia="宋体" w:hAnsi="宋体"/>
               </w:rPr>
             </w:pPr>
-            <w:proofErr w:type="spellStart"/>
             <w:r>
               <w:rPr>
                 <w:rFonts w:ascii="宋体" w:eastAsia="宋体" w:hAnsi="宋体"/>
@@ -30366,7 +29997,6 @@
               </w:rPr>
               <w:t>target</w:t>
             </w:r>
-            <w:proofErr w:type="spellEnd"/>
           </w:p>
         </w:tc>
         <w:tc>
@@ -30443,7 +30073,6 @@
                 <w:rFonts w:ascii="宋体" w:eastAsia="宋体" w:hAnsi="宋体"/>
               </w:rPr>
             </w:pPr>
-            <w:proofErr w:type="spellStart"/>
             <w:r>
               <w:rPr>
                 <w:rFonts w:ascii="宋体" w:eastAsia="宋体" w:hAnsi="宋体"/>
@@ -30456,7 +30085,6 @@
               </w:rPr>
               <w:t>_sender</w:t>
             </w:r>
-            <w:proofErr w:type="spellEnd"/>
           </w:p>
         </w:tc>
         <w:tc>
@@ -30533,7 +30161,6 @@
                 <w:rFonts w:ascii="宋体" w:eastAsia="宋体" w:hAnsi="宋体"/>
               </w:rPr>
             </w:pPr>
-            <w:proofErr w:type="spellStart"/>
             <w:r>
               <w:rPr>
                 <w:rFonts w:ascii="宋体" w:eastAsia="宋体" w:hAnsi="宋体" w:hint="eastAsia"/>
@@ -30552,7 +30179,6 @@
               </w:rPr>
               <w:t>date</w:t>
             </w:r>
-            <w:proofErr w:type="spellEnd"/>
           </w:p>
         </w:tc>
         <w:tc>
@@ -30860,7 +30486,6 @@
                 <w:rFonts w:ascii="宋体" w:eastAsia="宋体" w:hAnsi="宋体"/>
               </w:rPr>
             </w:pPr>
-            <w:proofErr w:type="spellStart"/>
             <w:r>
               <w:rPr>
                 <w:rFonts w:ascii="宋体" w:eastAsia="宋体" w:hAnsi="宋体"/>
@@ -30879,7 +30504,6 @@
               </w:rPr>
               <w:t>_id</w:t>
             </w:r>
-            <w:proofErr w:type="spellEnd"/>
           </w:p>
         </w:tc>
         <w:tc>
@@ -30956,7 +30580,6 @@
                 <w:rFonts w:ascii="宋体" w:eastAsia="宋体" w:hAnsi="宋体"/>
               </w:rPr>
             </w:pPr>
-            <w:proofErr w:type="spellStart"/>
             <w:r>
               <w:rPr>
                 <w:rFonts w:ascii="宋体" w:eastAsia="宋体" w:hAnsi="宋体"/>
@@ -30981,7 +30604,6 @@
               </w:rPr>
               <w:t>target</w:t>
             </w:r>
-            <w:proofErr w:type="spellEnd"/>
           </w:p>
         </w:tc>
         <w:tc>
@@ -31058,7 +30680,6 @@
                 <w:rFonts w:ascii="宋体" w:eastAsia="宋体" w:hAnsi="宋体"/>
               </w:rPr>
             </w:pPr>
-            <w:proofErr w:type="spellStart"/>
             <w:r>
               <w:rPr>
                 <w:rFonts w:ascii="宋体" w:eastAsia="宋体" w:hAnsi="宋体"/>
@@ -31077,7 +30698,6 @@
               </w:rPr>
               <w:t>_sender</w:t>
             </w:r>
-            <w:proofErr w:type="spellEnd"/>
           </w:p>
         </w:tc>
         <w:tc>
@@ -31160,7 +30780,6 @@
                 <w:rFonts w:ascii="宋体" w:eastAsia="宋体" w:hAnsi="宋体"/>
               </w:rPr>
             </w:pPr>
-            <w:proofErr w:type="spellStart"/>
             <w:r>
               <w:rPr>
                 <w:rFonts w:ascii="宋体" w:eastAsia="宋体" w:hAnsi="宋体" w:hint="eastAsia"/>
@@ -31179,7 +30798,6 @@
               </w:rPr>
               <w:t>_time</w:t>
             </w:r>
-            <w:proofErr w:type="spellEnd"/>
           </w:p>
         </w:tc>
         <w:tc>
@@ -31489,7 +31107,6 @@
                 <w:rFonts w:ascii="宋体" w:eastAsia="宋体" w:hAnsi="宋体"/>
               </w:rPr>
             </w:pPr>
-            <w:proofErr w:type="spellStart"/>
             <w:r>
               <w:rPr>
                 <w:rFonts w:ascii="宋体" w:eastAsia="宋体" w:hAnsi="宋体"/>
@@ -31503,7 +31120,6 @@
               </w:rPr>
               <w:t>_id</w:t>
             </w:r>
-            <w:proofErr w:type="spellEnd"/>
           </w:p>
         </w:tc>
         <w:tc>
@@ -31580,7 +31196,6 @@
                 <w:rFonts w:ascii="宋体" w:eastAsia="宋体" w:hAnsi="宋体"/>
               </w:rPr>
             </w:pPr>
-            <w:proofErr w:type="spellStart"/>
             <w:r>
               <w:rPr>
                 <w:rFonts w:ascii="宋体" w:eastAsia="宋体" w:hAnsi="宋体"/>
@@ -31599,7 +31214,6 @@
               </w:rPr>
               <w:t>admin</w:t>
             </w:r>
-            <w:proofErr w:type="spellEnd"/>
           </w:p>
         </w:tc>
         <w:tc>
@@ -31682,7 +31296,6 @@
                 <w:rFonts w:ascii="宋体" w:eastAsia="宋体" w:hAnsi="宋体"/>
               </w:rPr>
             </w:pPr>
-            <w:proofErr w:type="spellStart"/>
             <w:r>
               <w:rPr>
                 <w:rFonts w:ascii="宋体" w:eastAsia="宋体" w:hAnsi="宋体"/>
@@ -31701,7 +31314,6 @@
               </w:rPr>
               <w:t>time</w:t>
             </w:r>
-            <w:proofErr w:type="spellEnd"/>
           </w:p>
         </w:tc>
         <w:tc>
@@ -31784,7 +31396,6 @@
                 <w:rFonts w:ascii="宋体" w:eastAsia="宋体" w:hAnsi="宋体"/>
               </w:rPr>
             </w:pPr>
-            <w:proofErr w:type="spellStart"/>
             <w:r>
               <w:rPr>
                 <w:rFonts w:ascii="宋体" w:eastAsia="宋体" w:hAnsi="宋体"/>
@@ -31803,7 +31414,6 @@
               </w:rPr>
               <w:t>ip</w:t>
             </w:r>
-            <w:proofErr w:type="spellEnd"/>
           </w:p>
         </w:tc>
         <w:tc>
@@ -31886,7 +31496,6 @@
                 <w:rFonts w:ascii="宋体" w:eastAsia="宋体" w:hAnsi="宋体"/>
               </w:rPr>
             </w:pPr>
-            <w:proofErr w:type="spellStart"/>
             <w:r>
               <w:rPr>
                 <w:rFonts w:ascii="宋体" w:eastAsia="宋体" w:hAnsi="宋体" w:hint="eastAsia"/>
@@ -31899,7 +31508,6 @@
               </w:rPr>
               <w:t>og_desc</w:t>
             </w:r>
-            <w:proofErr w:type="spellEnd"/>
           </w:p>
         </w:tc>
         <w:tc>
@@ -35725,7 +35333,9 @@
       <w:footerReference w:type="default" r:id="rId25"/>
       <w:pgSz w:w="11906" w:h="16838"/>
       <w:pgMar w:top="1440" w:right="1800" w:bottom="1440" w:left="1800" w:header="851" w:footer="992" w:gutter="0"/>
+      <w:pgNumType w:start="0"/>
       <w:cols w:space="425"/>
+      <w:titlePg/>
       <w:docGrid w:type="lines" w:linePitch="312"/>
     </w:sectPr>
   </w:body>
@@ -35924,21 +35534,12 @@
             <w:color w:val="7F7F7F" w:themeColor="text1" w:themeTint="80"/>
           </w:rPr>
         </w:pPr>
-        <w:proofErr w:type="spellStart"/>
         <w:r>
           <w:rPr>
             <w:rFonts w:hint="eastAsia"/>
             <w:color w:val="7F7F7F" w:themeColor="text1" w:themeTint="80"/>
           </w:rPr>
-          <w:t>CUGBer</w:t>
-        </w:r>
-        <w:proofErr w:type="spellEnd"/>
-        <w:r>
-          <w:rPr>
-            <w:rFonts w:hint="eastAsia"/>
-            <w:color w:val="7F7F7F" w:themeColor="text1" w:themeTint="80"/>
-          </w:rPr>
-          <w:t>系统设计说明书</w:t>
+          <w:t>CUGBer系统设计说明书</w:t>
         </w:r>
       </w:p>
     </w:sdtContent>
@@ -38087,7 +37688,7 @@
     <w:charset w:val="00"/>
     <w:family w:val="roman"/>
     <w:pitch w:val="variable"/>
-    <w:sig w:usb0="E0002EFF" w:usb1="C000785B" w:usb2="00000009" w:usb3="00000000" w:csb0="000001FF" w:csb1="00000000"/>
+    <w:sig w:usb0="E0002AFF" w:usb1="C0007841" w:usb2="00000009" w:usb3="00000000" w:csb0="000001FF" w:csb1="00000000"/>
   </w:font>
   <w:font w:name="宋体">
     <w:altName w:val="SimSun"/>
@@ -38154,10 +37755,10 @@
     <w:rsid w:val="003C5B9F"/>
     <w:rsid w:val="00414D23"/>
     <w:rsid w:val="004F29E6"/>
+    <w:rsid w:val="00655712"/>
     <w:rsid w:val="006953CE"/>
     <w:rsid w:val="0071628F"/>
     <w:rsid w:val="009A4279"/>
-    <w:rsid w:val="00C065D4"/>
   </w:rsids>
   <m:mathPr>
     <m:mathFont m:val="Cambria Math"/>
@@ -38615,6 +38216,16 @@
       <w:jc w:val="both"/>
     </w:pPr>
   </w:style>
+  <w:style w:type="character" w:styleId="a3">
+    <w:name w:val="Placeholder Text"/>
+    <w:basedOn w:val="a0"/>
+    <w:uiPriority w:val="99"/>
+    <w:semiHidden/>
+    <w:rsid w:val="006953CE"/>
+    <w:rPr>
+      <w:color w:val="808080"/>
+    </w:rPr>
+  </w:style>
 </w:styles>
 </file>
 
